--- a/C/U201610136-朱晓光.docx
+++ b/C/U201610136-朱晓光.docx
@@ -662,6 +662,11 @@
     <w:sdt>
       <w:sdtPr>
         <w:rPr>
+          <w:rFonts w:ascii="Times New Roman" w:eastAsia="宋体" w:hAnsi="Times New Roman" w:cs="Times New Roman"/>
+          <w:b w:val="0"/>
+          <w:kern w:val="2"/>
+          <w:sz w:val="21"/>
+          <w:szCs w:val="24"/>
           <w:lang w:val="zh-CN"/>
         </w:rPr>
         <w:id w:val="-1088773521"/>
@@ -672,11 +677,8 @@
       </w:sdtPr>
       <w:sdtEndPr>
         <w:rPr>
-          <w:rFonts w:ascii="Times New Roman" w:eastAsia="宋体" w:hAnsi="Times New Roman" w:cs="Times New Roman"/>
           <w:bCs/>
-          <w:kern w:val="2"/>
           <w:sz w:val="24"/>
-          <w:szCs w:val="24"/>
         </w:rPr>
       </w:sdtEndPr>
       <w:sdtContent>
@@ -6877,9 +6879,6 @@
     <w:p>
       <w:pPr>
         <w:pStyle w:val="CExperimentReport"/>
-        <w:rPr>
-          <w:rFonts w:hint="eastAsia"/>
-        </w:rPr>
       </w:pPr>
     </w:p>
     <w:p>
@@ -6890,17 +6889,11 @@
     <w:p>
       <w:pPr>
         <w:pStyle w:val="CExperimentReport"/>
-        <w:rPr>
-          <w:rFonts w:hint="eastAsia"/>
-        </w:rPr>
       </w:pPr>
     </w:p>
     <w:p>
       <w:pPr>
         <w:pStyle w:val="CExperimentReport"/>
-        <w:rPr>
-          <w:rFonts w:hint="eastAsia"/>
-        </w:rPr>
       </w:pPr>
       <w:r>
         <w:rPr>
@@ -6956,95 +6949,81 @@
           <w:rPr>
             <w:rStyle w:val="af2"/>
           </w:rPr>
-          <w:t>https://github.com/smdsbz/homework/tre</w:t>
-        </w:r>
-        <w:r>
-          <w:rPr>
-            <w:rStyle w:val="af2"/>
-          </w:rPr>
-          <w:t>e</w:t>
-        </w:r>
-        <w:r>
-          <w:rPr>
-            <w:rStyle w:val="af2"/>
-          </w:rPr>
-          <w:t>/master/C</w:t>
+          <w:t>https://github.com/smdsbz/homework/tree/master/C</w:t>
         </w:r>
       </w:hyperlink>
     </w:p>
     <w:p>
       <w:pPr>
         <w:pStyle w:val="CExperimentReport"/>
-        <w:rPr>
-          <w:rStyle w:val="af2"/>
-          <w:rFonts w:hint="eastAsia"/>
-          <w:color w:val="auto"/>
-          <w:u w:val="none"/>
-        </w:rPr>
-      </w:pPr>
-      <w:r>
         <w:rPr>
           <w:rStyle w:val="af2"/>
           <w:color w:val="auto"/>
           <w:u w:val="none"/>
         </w:rPr>
-        <w:t>说明</w:t>
-      </w:r>
-    </w:p>
-    <w:p>
-      <w:pPr>
-        <w:pStyle w:val="CExperimentReport-ListItem"/>
-        <w:ind w:left="840" w:firstLine="0"/>
-        <w:rPr>
-          <w:rStyle w:val="af2"/>
-          <w:rFonts w:hint="eastAsia"/>
-          <w:color w:val="auto"/>
-          <w:u w:val="none"/>
-        </w:rPr>
-      </w:pPr>
-      <w:r>
-        <w:rPr>
-          <w:rStyle w:val="af2"/>
-          <w:rFonts w:hint="eastAsia"/>
-          <w:color w:val="auto"/>
-          <w:u w:val="none"/>
-        </w:rPr>
-        <w:t>源码文件</w:t>
-      </w:r>
-      <w:r>
-        <w:rPr>
-          <w:rStyle w:val="af2"/>
-          <w:rFonts w:hint="eastAsia"/>
-          <w:color w:val="auto"/>
-          <w:u w:val="none"/>
-        </w:rPr>
-        <w:t>名开头数字为</w:t>
-      </w:r>
-      <w:r>
-        <w:rPr>
-          <w:rFonts w:hint="eastAsia"/>
-        </w:rPr>
-        <w:t>作业系统中</w:t>
-      </w:r>
-      <w:r>
-        <w:rPr>
-          <w:rStyle w:val="af2"/>
-          <w:rFonts w:hint="eastAsia"/>
-          <w:color w:val="auto"/>
-          <w:u w:val="none"/>
-        </w:rPr>
-        <w:t>作业号</w:t>
-      </w:r>
-    </w:p>
-    <w:p>
-      <w:pPr>
-        <w:pStyle w:val="CExperimentReport-ListItem"/>
-        <w:ind w:left="840" w:firstLine="0"/>
+      </w:pPr>
+      <w:r>
         <w:rPr>
           <w:rStyle w:val="af2"/>
           <w:color w:val="auto"/>
           <w:u w:val="none"/>
         </w:rPr>
+        <w:t>说明</w:t>
+      </w:r>
+    </w:p>
+    <w:p>
+      <w:pPr>
+        <w:pStyle w:val="CExperimentReport-ListItem"/>
+        <w:ind w:left="840" w:firstLine="0"/>
+        <w:rPr>
+          <w:rStyle w:val="af2"/>
+          <w:color w:val="auto"/>
+          <w:u w:val="none"/>
+        </w:rPr>
+      </w:pPr>
+      <w:r>
+        <w:rPr>
+          <w:rStyle w:val="af2"/>
+          <w:rFonts w:hint="eastAsia"/>
+          <w:color w:val="auto"/>
+          <w:u w:val="none"/>
+        </w:rPr>
+        <w:t>源码文件</w:t>
+      </w:r>
+      <w:r>
+        <w:rPr>
+          <w:rStyle w:val="af2"/>
+          <w:rFonts w:hint="eastAsia"/>
+          <w:color w:val="auto"/>
+          <w:u w:val="none"/>
+        </w:rPr>
+        <w:t>名开头数字为</w:t>
+      </w:r>
+      <w:r>
+        <w:rPr>
+          <w:rFonts w:hint="eastAsia"/>
+        </w:rPr>
+        <w:t>作业系统中</w:t>
+      </w:r>
+      <w:r>
+        <w:rPr>
+          <w:rStyle w:val="af2"/>
+          <w:rFonts w:hint="eastAsia"/>
+          <w:color w:val="auto"/>
+          <w:u w:val="none"/>
+        </w:rPr>
+        <w:t>作业号</w:t>
+      </w:r>
+    </w:p>
+    <w:p>
+      <w:pPr>
+        <w:pStyle w:val="CExperimentReport-ListItem"/>
+        <w:ind w:left="840" w:firstLine="0"/>
+        <w:rPr>
+          <w:rStyle w:val="af2"/>
+          <w:color w:val="auto"/>
+          <w:u w:val="none"/>
+        </w:rPr>
       </w:pPr>
       <w:r>
         <w:rPr>
@@ -7189,8 +7168,6 @@
         </w:rPr>
         <w:t>！</w:t>
       </w:r>
-      <w:bookmarkStart w:id="0" w:name="_GoBack"/>
-      <w:bookmarkEnd w:id="0"/>
     </w:p>
     <w:p>
       <w:pPr>
@@ -7202,7 +7179,7 @@
         </w:rPr>
         <w:br w:type="page"/>
       </w:r>
-      <w:bookmarkStart w:id="1" w:name="_Toc484598829"/>
+      <w:bookmarkStart w:id="0" w:name="_Toc484598829"/>
       <w:r>
         <w:lastRenderedPageBreak/>
         <w:t>实验</w:t>
@@ -7213,39 +7190,165 @@
       <w:r>
         <w:t>表达式和标准输入与输出实验</w:t>
       </w:r>
+      <w:bookmarkEnd w:id="0"/>
+    </w:p>
+    <w:p>
+      <w:pPr>
+        <w:pStyle w:val="CExperimentReport-Subtitle"/>
+      </w:pPr>
+      <w:bookmarkStart w:id="1" w:name="_Toc484598830"/>
+      <w:r>
+        <w:t xml:space="preserve">1.1 </w:t>
+      </w:r>
+      <w:r>
+        <w:t>实验目的</w:t>
+      </w:r>
       <w:bookmarkEnd w:id="1"/>
     </w:p>
     <w:p>
       <w:pPr>
+        <w:pStyle w:val="CExperimentReport"/>
+      </w:pPr>
+      <w:r>
+        <w:t>（</w:t>
+      </w:r>
+      <w:r>
+        <w:t>1</w:t>
+      </w:r>
+      <w:r>
+        <w:t>）熟练掌握各种运算符的运算功能，操作数的类型，运算结果的类型及运算过程中的类型转换，重点是</w:t>
+      </w:r>
+      <w:r>
+        <w:t>C</w:t>
+      </w:r>
+      <w:r>
+        <w:t>语言特有的运算符，例如位运算符，问号运算符，逗号运算符等；熟记运算符的优先级和结合性。</w:t>
+      </w:r>
+    </w:p>
+    <w:p>
+      <w:pPr>
+        <w:pStyle w:val="CExperimentReport"/>
+      </w:pPr>
+      <w:r>
+        <w:t>（</w:t>
+      </w:r>
+      <w:r>
+        <w:t>2</w:t>
+      </w:r>
+      <w:r>
+        <w:t>）掌握</w:t>
+      </w:r>
+      <w:r>
+        <w:t>getchar</w:t>
+      </w:r>
+      <w:r>
+        <w:t>，</w:t>
+      </w:r>
+      <w:r>
+        <w:t>putchar</w:t>
+      </w:r>
+      <w:r>
+        <w:t>，</w:t>
+      </w:r>
+      <w:r>
+        <w:t>scanf</w:t>
+      </w:r>
+      <w:r>
+        <w:t>和</w:t>
+      </w:r>
+      <w:r>
+        <w:t>printf</w:t>
+      </w:r>
+      <w:r>
+        <w:t>函数的用法。</w:t>
+      </w:r>
+    </w:p>
+    <w:p>
+      <w:pPr>
+        <w:pStyle w:val="CExperimentReport"/>
+      </w:pPr>
+      <w:r>
+        <w:t>（</w:t>
+      </w:r>
+      <w:r>
+        <w:t>3</w:t>
+      </w:r>
+      <w:r>
+        <w:t>）掌握简单</w:t>
+      </w:r>
+      <w:r>
+        <w:t>C</w:t>
+      </w:r>
+      <w:r>
+        <w:t>程序（顺序结构程序）的编写方法。</w:t>
+      </w:r>
+    </w:p>
+    <w:p>
+      <w:pPr>
+        <w:pStyle w:val="CExperimentReport"/>
+      </w:pPr>
+    </w:p>
+    <w:p>
+      <w:pPr>
         <w:pStyle w:val="CExperimentReport-Subtitle"/>
       </w:pPr>
-      <w:bookmarkStart w:id="2" w:name="_Toc484598830"/>
-      <w:r>
-        <w:t xml:space="preserve">1.1 </w:t>
-      </w:r>
-      <w:r>
-        <w:t>实验目的</w:t>
+      <w:bookmarkStart w:id="2" w:name="_Toc484598831"/>
+      <w:r>
+        <w:t xml:space="preserve">1.2 </w:t>
+      </w:r>
+      <w:r>
+        <w:t>实验内容</w:t>
       </w:r>
       <w:bookmarkEnd w:id="2"/>
     </w:p>
     <w:p>
       <w:pPr>
+        <w:pStyle w:val="CExperimentReport-2ndSubtitle"/>
+      </w:pPr>
+      <w:bookmarkStart w:id="3" w:name="_Toc484598832"/>
+      <w:r>
+        <w:t xml:space="preserve">1.2.1 </w:t>
+      </w:r>
+      <w:r>
+        <w:t>源程序改错题</w:t>
+      </w:r>
+      <w:bookmarkEnd w:id="3"/>
+    </w:p>
+    <w:p>
+      <w:pPr>
         <w:pStyle w:val="CExperimentReport"/>
       </w:pPr>
       <w:r>
-        <w:t>（</w:t>
-      </w:r>
+        <w:t>下面给出了一个简单</w:t>
+      </w:r>
+      <w:r>
+        <w:t>C</w:t>
+      </w:r>
+      <w:r>
+        <w:t>语言程序例程，用来完成以下工作：</w:t>
+      </w:r>
+    </w:p>
+    <w:p>
+      <w:pPr>
+        <w:pStyle w:val="CExperimentReport"/>
+      </w:pPr>
       <w:r>
         <w:t>1</w:t>
       </w:r>
       <w:r>
-        <w:t>）熟练掌握各种运算符的运算功能，操作数的类型，运算结果的类型及运算过程中的类型转换，重点是</w:t>
-      </w:r>
-      <w:r>
-        <w:t>C</w:t>
-      </w:r>
-      <w:r>
-        <w:t>语言特有的运算符，例如位运算符，问号运算符，逗号运算符等；熟记运算符的优先级和结合性。</w:t>
+        <w:t>．输入华氏温度</w:t>
+      </w:r>
+      <w:r>
+        <w:t>f</w:t>
+      </w:r>
+      <w:r>
+        <w:t>，将它转换成摄氏温度</w:t>
+      </w:r>
+      <w:r>
+        <w:t>c</w:t>
+      </w:r>
+      <w:r>
+        <w:t>后输出；</w:t>
       </w:r>
     </w:p>
     <w:p>
@@ -7253,37 +7356,10 @@
         <w:pStyle w:val="CExperimentReport"/>
       </w:pPr>
       <w:r>
-        <w:t>（</w:t>
-      </w:r>
-      <w:r>
         <w:t>2</w:t>
       </w:r>
       <w:r>
-        <w:t>）掌握</w:t>
-      </w:r>
-      <w:r>
-        <w:t>getchar</w:t>
-      </w:r>
-      <w:r>
-        <w:t>，</w:t>
-      </w:r>
-      <w:r>
-        <w:t>putchar</w:t>
-      </w:r>
-      <w:r>
-        <w:t>，</w:t>
-      </w:r>
-      <w:r>
-        <w:t>scanf</w:t>
-      </w:r>
-      <w:r>
-        <w:t>和</w:t>
-      </w:r>
-      <w:r>
-        <w:t>printf</w:t>
-      </w:r>
-      <w:r>
-        <w:t>函数的用法。</w:t>
+        <w:t>．输入圆的半径值ｒ，计算并输出圆的面积ｓ；</w:t>
       </w:r>
     </w:p>
     <w:p>
@@ -7291,122 +7367,23 @@
         <w:pStyle w:val="CExperimentReport"/>
       </w:pPr>
       <w:r>
-        <w:t>（</w:t>
-      </w:r>
-      <w:r>
         <w:t>3</w:t>
       </w:r>
       <w:r>
-        <w:t>）掌握简单</w:t>
-      </w:r>
-      <w:r>
-        <w:t>C</w:t>
-      </w:r>
-      <w:r>
-        <w:t>程序（顺序结构程序）的编写方法。</w:t>
+        <w:t>．输入短整数ｋ、ｐ，将ｋ的高字节作为结果的低字节，ｐ的高字节作为结果的高字节，拼成一个新的整数，然后输出；</w:t>
       </w:r>
     </w:p>
     <w:p>
       <w:pPr>
         <w:pStyle w:val="CExperimentReport"/>
       </w:pPr>
-    </w:p>
-    <w:p>
-      <w:pPr>
-        <w:pStyle w:val="CExperimentReport-Subtitle"/>
-      </w:pPr>
-      <w:bookmarkStart w:id="3" w:name="_Toc484598831"/>
-      <w:r>
-        <w:t xml:space="preserve">1.2 </w:t>
-      </w:r>
-      <w:r>
-        <w:t>实验内容</w:t>
-      </w:r>
-      <w:bookmarkEnd w:id="3"/>
-    </w:p>
-    <w:p>
-      <w:pPr>
-        <w:pStyle w:val="CExperimentReport-2ndSubtitle"/>
-      </w:pPr>
-      <w:bookmarkStart w:id="4" w:name="_Toc484598832"/>
-      <w:r>
-        <w:t xml:space="preserve">1.2.1 </w:t>
-      </w:r>
-      <w:r>
-        <w:t>源程序改错题</w:t>
-      </w:r>
-      <w:bookmarkEnd w:id="4"/>
+      <w:r>
+        <w:t>在这个例子程序中存在若干语法和逻辑错误。要求在计算机上对这个例子程序进行调试修改，使之能够正确完成指定任务。</w:t>
+      </w:r>
     </w:p>
     <w:p>
       <w:pPr>
         <w:pStyle w:val="CExperimentReport"/>
-      </w:pPr>
-      <w:r>
-        <w:t>下面给出了一个简单</w:t>
-      </w:r>
-      <w:r>
-        <w:t>C</w:t>
-      </w:r>
-      <w:r>
-        <w:t>语言程序例程，用来完成以下工作：</w:t>
-      </w:r>
-    </w:p>
-    <w:p>
-      <w:pPr>
-        <w:pStyle w:val="CExperimentReport"/>
-      </w:pPr>
-      <w:r>
-        <w:t>1</w:t>
-      </w:r>
-      <w:r>
-        <w:t>．输入华氏温度</w:t>
-      </w:r>
-      <w:r>
-        <w:t>f</w:t>
-      </w:r>
-      <w:r>
-        <w:t>，将它转换成摄氏温度</w:t>
-      </w:r>
-      <w:r>
-        <w:t>c</w:t>
-      </w:r>
-      <w:r>
-        <w:t>后输出；</w:t>
-      </w:r>
-    </w:p>
-    <w:p>
-      <w:pPr>
-        <w:pStyle w:val="CExperimentReport"/>
-      </w:pPr>
-      <w:r>
-        <w:t>2</w:t>
-      </w:r>
-      <w:r>
-        <w:t>．输入圆的半径值ｒ，计算并输出圆的面积ｓ；</w:t>
-      </w:r>
-    </w:p>
-    <w:p>
-      <w:pPr>
-        <w:pStyle w:val="CExperimentReport"/>
-      </w:pPr>
-      <w:r>
-        <w:t>3</w:t>
-      </w:r>
-      <w:r>
-        <w:t>．输入短整数ｋ、ｐ，将ｋ的高字节作为结果的低字节，ｐ的高字节作为结果的高字节，拼成一个新的整数，然后输出；</w:t>
-      </w:r>
-    </w:p>
-    <w:p>
-      <w:pPr>
-        <w:pStyle w:val="CExperimentReport"/>
-      </w:pPr>
-      <w:r>
-        <w:t>在这个例子程序中存在若干语法和逻辑错误。要求在计算机上对这个例子程序进行调试修改，使之能够正确完成指定任务。</w:t>
-      </w:r>
-    </w:p>
-    <w:p>
-      <w:pPr>
-        <w:pStyle w:val="CExperimentReport"/>
         <w:rPr>
           <w:b/>
         </w:rPr>
@@ -7431,15 +7408,27 @@
         <w:pStyle w:val="CExperimentReport-Code"/>
       </w:pPr>
       <w:r>
-        <w:t>#define PI 3.14159;    // #define PI 3.14159</w:t>
-      </w:r>
-    </w:p>
-    <w:p>
-      <w:pPr>
-        <w:pStyle w:val="CExperimentReport-Code"/>
-      </w:pPr>
-      <w:r>
-        <w:t>voidmain( void )       // void main(void)</w:t>
+        <w:t xml:space="preserve">#define PI 3.14159;    </w:t>
+      </w:r>
+      <w:r>
+        <w:rPr>
+          <w:b/>
+        </w:rPr>
+        <w:t>// #define PI 3.14159</w:t>
+      </w:r>
+    </w:p>
+    <w:p>
+      <w:pPr>
+        <w:pStyle w:val="CExperimentReport-Code"/>
+      </w:pPr>
+      <w:r>
+        <w:t xml:space="preserve">voidmain( void )       </w:t>
+      </w:r>
+      <w:r>
+        <w:rPr>
+          <w:b/>
+        </w:rPr>
+        <w:t>// void main(void)</w:t>
       </w:r>
     </w:p>
     <w:p>
@@ -7515,15 +7504,27 @@
         <w:pStyle w:val="CExperimentReport-Code"/>
       </w:pPr>
       <w:r>
-        <w:t xml:space="preserve">    scanf(“%d”, f ) ;  // scanf(“%d”, &amp;f);</w:t>
-      </w:r>
-    </w:p>
-    <w:p>
-      <w:pPr>
-        <w:pStyle w:val="CExperimentReport-Code"/>
-      </w:pPr>
-      <w:r>
-        <w:t xml:space="preserve">    c = 5/9*(f-32) ;   // c = 5./9*(f-32);</w:t>
+        <w:t xml:space="preserve">    scanf(“%d”, f ) ;  </w:t>
+      </w:r>
+      <w:r>
+        <w:rPr>
+          <w:b/>
+        </w:rPr>
+        <w:t>// scanf(“%d”, &amp;f);</w:t>
+      </w:r>
+    </w:p>
+    <w:p>
+      <w:pPr>
+        <w:pStyle w:val="CExperimentReport-Code"/>
+      </w:pPr>
+      <w:r>
+        <w:t xml:space="preserve">    c = 5/9*(f-32) ;   </w:t>
+      </w:r>
+      <w:r>
+        <w:rPr>
+          <w:b/>
+        </w:rPr>
+        <w:t>// c = 5./9*(f-32);</w:t>
       </w:r>
     </w:p>
     <w:p>
@@ -7563,7 +7564,13 @@
         <w:pStyle w:val="CExperimentReport-Code"/>
       </w:pPr>
       <w:r>
-        <w:t xml:space="preserve">    scanf("%f", &amp;r);   // scanf(“%lf”, &amp;r);</w:t>
+        <w:t xml:space="preserve">    scanf("%f", &amp;r);   </w:t>
+      </w:r>
+      <w:r>
+        <w:rPr>
+          <w:b/>
+        </w:rPr>
+        <w:t>// scanf(“%lf”, &amp;r);</w:t>
       </w:r>
     </w:p>
     <w:p>
@@ -7589,6 +7596,7 @@
         <w:ind w:firstLine="585"/>
         <w:rPr>
           <w:rFonts w:eastAsiaTheme="minorEastAsia"/>
+          <w:b/>
         </w:rPr>
       </w:pPr>
       <w:r>
@@ -7596,7 +7604,14 @@
           <w:rFonts w:eastAsiaTheme="minorEastAsia"/>
         </w:rPr>
         <w:lastRenderedPageBreak/>
-        <w:t xml:space="preserve">    // printf(“\nThe acreage is %.2f\n\n”, s);</w:t>
+        <w:t xml:space="preserve">    </w:t>
+      </w:r>
+      <w:r>
+        <w:rPr>
+          <w:rFonts w:eastAsiaTheme="minorEastAsia"/>
+          <w:b/>
+        </w:rPr>
+        <w:t>// printf(“\nThe acreage is %.2f\n\n”, s);</w:t>
       </w:r>
     </w:p>
     <w:p>
@@ -7620,7 +7635,13 @@
         <w:pStyle w:val="CExperimentReport-Code"/>
       </w:pPr>
       <w:r>
-        <w:t xml:space="preserve">    scanf("%x %x", &amp;k, &amp;p );     // scanf(“%hx %hx”, &amp;k, &amp;p);</w:t>
+        <w:t xml:space="preserve">    scanf("%x %x", &amp;k, &amp;p );     </w:t>
+      </w:r>
+      <w:r>
+        <w:rPr>
+          <w:b/>
+        </w:rPr>
+        <w:t>// scanf(“%hx %hx”, &amp;k, &amp;p);</w:t>
       </w:r>
     </w:p>
     <w:p>
@@ -7636,9 +7657,18 @@
       <w:pPr>
         <w:pStyle w:val="CExperimentReport-Code"/>
         <w:ind w:firstLine="585"/>
-      </w:pPr>
-      <w:r>
-        <w:t xml:space="preserve">    // short newint = (p&amp;0xff00)|(k&amp;0xff00)&gt;&gt;8;</w:t>
+        <w:rPr>
+          <w:b/>
+        </w:rPr>
+      </w:pPr>
+      <w:r>
+        <w:t xml:space="preserve">    </w:t>
+      </w:r>
+      <w:r>
+        <w:rPr>
+          <w:b/>
+        </w:rPr>
+        <w:t>// short newint = (p&amp;0xff00)|(k&amp;0xff00)&gt;&gt;8;</w:t>
       </w:r>
     </w:p>
     <w:p>
@@ -7656,6 +7686,7 @@
         <w:ind w:firstLine="585"/>
         <w:rPr>
           <w:rFonts w:eastAsiaTheme="minorEastAsia"/>
+          <w:b/>
         </w:rPr>
       </w:pPr>
       <w:r>
@@ -7664,6 +7695,7 @@
       <w:r>
         <w:rPr>
           <w:rFonts w:eastAsiaTheme="minorEastAsia"/>
+          <w:b/>
         </w:rPr>
         <w:t>// printf("new int = %hx\n\n",newint);</w:t>
       </w:r>
@@ -7756,14 +7788,14 @@
       <w:pPr>
         <w:pStyle w:val="CExperimentReport-2ndSubtitle"/>
       </w:pPr>
-      <w:bookmarkStart w:id="5" w:name="_Toc484598833"/>
+      <w:bookmarkStart w:id="4" w:name="_Toc484598833"/>
       <w:r>
         <w:t xml:space="preserve">1.2.2 </w:t>
       </w:r>
       <w:r>
         <w:t>源程序修改替换</w:t>
       </w:r>
-      <w:bookmarkEnd w:id="5"/>
+      <w:bookmarkEnd w:id="4"/>
     </w:p>
     <w:p>
       <w:pPr>
@@ -7857,11 +7889,13 @@
         <w:ind w:firstLine="585"/>
         <w:rPr>
           <w:rFonts w:eastAsiaTheme="minorEastAsia"/>
+          <w:b/>
         </w:rPr>
       </w:pPr>
       <w:r>
         <w:rPr>
           <w:rFonts w:eastAsiaTheme="minorEastAsia"/>
+          <w:b/>
         </w:rPr>
         <w:t>// b += a, a = b - a, b -= a;</w:t>
       </w:r>
@@ -7965,14 +7999,14 @@
       <w:pPr>
         <w:pStyle w:val="CExperimentReport-2ndSubtitle"/>
       </w:pPr>
-      <w:bookmarkStart w:id="6" w:name="_Toc484598834"/>
+      <w:bookmarkStart w:id="5" w:name="_Toc484598834"/>
       <w:r>
         <w:t xml:space="preserve">1.2.3 </w:t>
       </w:r>
       <w:r>
         <w:t>编程设计</w:t>
       </w:r>
-      <w:bookmarkEnd w:id="6"/>
+      <w:bookmarkEnd w:id="5"/>
     </w:p>
     <w:p>
       <w:pPr>
@@ -9246,35 +9280,17 @@
     <w:p>
       <w:pPr>
         <w:pStyle w:val="CExperimentReport-Code"/>
-        <w:rPr>
-          <w:rFonts w:eastAsiaTheme="minorEastAsia"/>
-        </w:rPr>
-      </w:pPr>
-      <w:r>
-        <w:t xml:space="preserve">#define LEN     32      </w:t>
-      </w:r>
-      <w:r>
-        <w:rPr>
-          <w:rFonts w:eastAsiaTheme="minorEastAsia"/>
-        </w:rPr>
-        <w:t xml:space="preserve">// </w:t>
-      </w:r>
-      <w:r>
-        <w:rPr>
-          <w:rFonts w:eastAsiaTheme="minorEastAsia"/>
-        </w:rPr>
+      </w:pPr>
+      <w:r>
+        <w:t xml:space="preserve">#define LEN     32      // </w:t>
+      </w:r>
+      <w:r>
         <w:t>无符号长整型位数（</w:t>
       </w:r>
       <w:r>
-        <w:rPr>
-          <w:rFonts w:eastAsiaTheme="minorEastAsia"/>
-        </w:rPr>
         <w:t>made static</w:t>
       </w:r>
       <w:r>
-        <w:rPr>
-          <w:rFonts w:eastAsiaTheme="minorEastAsia"/>
-        </w:rPr>
         <w:t>）</w:t>
       </w:r>
     </w:p>
@@ -9976,14 +9992,14 @@
       <w:pPr>
         <w:pStyle w:val="CExperimentReport-Subtitle"/>
       </w:pPr>
-      <w:bookmarkStart w:id="7" w:name="_Toc484598835"/>
+      <w:bookmarkStart w:id="6" w:name="_Toc484598835"/>
       <w:r>
         <w:t xml:space="preserve">1.3 </w:t>
       </w:r>
       <w:r>
         <w:t>自设题</w:t>
       </w:r>
-      <w:bookmarkEnd w:id="7"/>
+      <w:bookmarkEnd w:id="6"/>
     </w:p>
     <w:p>
       <w:pPr>
@@ -10286,14 +10302,14 @@
       <w:pPr>
         <w:pStyle w:val="CExperimentReport-Subtitle"/>
       </w:pPr>
-      <w:bookmarkStart w:id="8" w:name="_Toc484598836"/>
+      <w:bookmarkStart w:id="7" w:name="_Toc484598836"/>
       <w:r>
         <w:t xml:space="preserve">1.3 </w:t>
       </w:r>
       <w:r>
         <w:t>实验小结</w:t>
       </w:r>
-      <w:bookmarkEnd w:id="8"/>
+      <w:bookmarkEnd w:id="7"/>
     </w:p>
     <w:p>
       <w:pPr>
@@ -10334,7 +10350,7 @@
       <w:pPr>
         <w:pStyle w:val="CExperimentReport-Title"/>
       </w:pPr>
-      <w:bookmarkStart w:id="9" w:name="_Toc484598837"/>
+      <w:bookmarkStart w:id="8" w:name="_Toc484598837"/>
       <w:r>
         <w:rPr>
           <w:rFonts w:hint="eastAsia"/>
@@ -10354,248 +10370,248 @@
         </w:rPr>
         <w:t>流程控制实验</w:t>
       </w:r>
+      <w:bookmarkEnd w:id="8"/>
+    </w:p>
+    <w:p>
+      <w:pPr>
+        <w:pStyle w:val="CExperimentReport-Subtitle"/>
+      </w:pPr>
+      <w:bookmarkStart w:id="9" w:name="_Toc484598838"/>
+      <w:r>
+        <w:rPr>
+          <w:rFonts w:hint="eastAsia"/>
+        </w:rPr>
+        <w:t>2.1</w:t>
+      </w:r>
+      <w:r>
+        <w:t xml:space="preserve"> </w:t>
+      </w:r>
+      <w:r>
+        <w:rPr>
+          <w:rFonts w:hint="eastAsia"/>
+        </w:rPr>
+        <w:t>实验目的</w:t>
+      </w:r>
       <w:bookmarkEnd w:id="9"/>
     </w:p>
     <w:p>
       <w:pPr>
+        <w:pStyle w:val="CExperimentReport"/>
+      </w:pPr>
+      <w:r>
+        <w:rPr>
+          <w:rFonts w:hint="eastAsia"/>
+        </w:rPr>
+        <w:t>（</w:t>
+      </w:r>
+      <w:r>
+        <w:rPr>
+          <w:rFonts w:hint="eastAsia"/>
+        </w:rPr>
+        <w:t>1</w:t>
+      </w:r>
+      <w:r>
+        <w:rPr>
+          <w:rFonts w:hint="eastAsia"/>
+        </w:rPr>
+        <w:t>）</w:t>
+      </w:r>
+      <w:r>
+        <w:t>掌握复合语句、</w:t>
+      </w:r>
+      <w:r>
+        <w:t>if</w:t>
+      </w:r>
+      <w:r>
+        <w:t>语句、</w:t>
+      </w:r>
+      <w:r>
+        <w:t>switch</w:t>
+      </w:r>
+      <w:r>
+        <w:t>语句的使用，熟练掌握</w:t>
+      </w:r>
+      <w:r>
+        <w:t>for</w:t>
+      </w:r>
+      <w:r>
+        <w:t>、</w:t>
+      </w:r>
+      <w:r>
+        <w:t>while</w:t>
+      </w:r>
+      <w:r>
+        <w:t>、</w:t>
+      </w:r>
+      <w:r>
+        <w:t>do-while</w:t>
+      </w:r>
+      <w:r>
+        <w:t>三种基本的循环控制语句的使用，掌握重复循环技术，了解转移语句与标号语句。</w:t>
+      </w:r>
+    </w:p>
+    <w:p>
+      <w:pPr>
+        <w:pStyle w:val="CExperimentReport"/>
+      </w:pPr>
+      <w:r>
+        <w:rPr>
+          <w:rFonts w:hint="eastAsia"/>
+        </w:rPr>
+        <w:t>（</w:t>
+      </w:r>
+      <w:r>
+        <w:rPr>
+          <w:rFonts w:hint="eastAsia"/>
+        </w:rPr>
+        <w:t>2</w:t>
+      </w:r>
+      <w:r>
+        <w:rPr>
+          <w:rFonts w:hint="eastAsia"/>
+        </w:rPr>
+        <w:t>）</w:t>
+      </w:r>
+      <w:r>
+        <w:t>练习循环结构</w:t>
+      </w:r>
+      <w:r>
+        <w:t>for</w:t>
+      </w:r>
+      <w:r>
+        <w:t>、</w:t>
+      </w:r>
+      <w:r>
+        <w:t>while</w:t>
+      </w:r>
+      <w:r>
+        <w:t>、</w:t>
+      </w:r>
+      <w:r>
+        <w:t>do-while</w:t>
+      </w:r>
+      <w:r>
+        <w:t>语句的使用。</w:t>
+      </w:r>
+    </w:p>
+    <w:p>
+      <w:pPr>
+        <w:pStyle w:val="CExperimentReport"/>
+      </w:pPr>
+      <w:r>
+        <w:rPr>
+          <w:rFonts w:hint="eastAsia"/>
+        </w:rPr>
+        <w:t>（</w:t>
+      </w:r>
+      <w:r>
+        <w:rPr>
+          <w:rFonts w:hint="eastAsia"/>
+        </w:rPr>
+        <w:t>3</w:t>
+      </w:r>
+      <w:r>
+        <w:rPr>
+          <w:rFonts w:hint="eastAsia"/>
+        </w:rPr>
+        <w:t>）</w:t>
+      </w:r>
+      <w:r>
+        <w:t>练习转移语句和标号语句的使用。</w:t>
+      </w:r>
+    </w:p>
+    <w:p>
+      <w:pPr>
+        <w:pStyle w:val="CExperimentReport"/>
+      </w:pPr>
+      <w:r>
+        <w:rPr>
+          <w:rFonts w:hint="eastAsia"/>
+        </w:rPr>
+        <w:t>（</w:t>
+      </w:r>
+      <w:r>
+        <w:rPr>
+          <w:rFonts w:hint="eastAsia"/>
+        </w:rPr>
+        <w:t>4</w:t>
+      </w:r>
+      <w:r>
+        <w:rPr>
+          <w:rFonts w:hint="eastAsia"/>
+        </w:rPr>
+        <w:t>）</w:t>
+      </w:r>
+      <w:r>
+        <w:t>使用</w:t>
+      </w:r>
+      <w:r>
+        <w:t>Turbo C 2.0</w:t>
+      </w:r>
+      <w:r>
+        <w:t>集成开发环境中的调试功能：单步执行、设置断点、观察变量值。</w:t>
+      </w:r>
+    </w:p>
+    <w:p>
+      <w:pPr>
+        <w:pStyle w:val="CExperimentReport"/>
+      </w:pPr>
+    </w:p>
+    <w:p>
+      <w:pPr>
         <w:pStyle w:val="CExperimentReport-Subtitle"/>
       </w:pPr>
-      <w:bookmarkStart w:id="10" w:name="_Toc484598838"/>
-      <w:r>
-        <w:rPr>
-          <w:rFonts w:hint="eastAsia"/>
-        </w:rPr>
-        <w:t>2.1</w:t>
-      </w:r>
-      <w:r>
+      <w:bookmarkStart w:id="10" w:name="_Toc484598839"/>
+      <w:r>
+        <w:rPr>
+          <w:rFonts w:hint="eastAsia"/>
+        </w:rPr>
+        <w:t>2.2</w:t>
+      </w:r>
+      <w:r>
+        <w:rPr>
+          <w:rFonts w:hint="eastAsia"/>
+        </w:rPr>
         <w:t xml:space="preserve"> </w:t>
       </w:r>
       <w:r>
         <w:rPr>
           <w:rFonts w:hint="eastAsia"/>
         </w:rPr>
-        <w:t>实验目的</w:t>
+        <w:t>实验内容</w:t>
       </w:r>
       <w:bookmarkEnd w:id="10"/>
     </w:p>
     <w:p>
       <w:pPr>
-        <w:pStyle w:val="CExperimentReport"/>
-      </w:pPr>
-      <w:r>
-        <w:rPr>
-          <w:rFonts w:hint="eastAsia"/>
-        </w:rPr>
-        <w:t>（</w:t>
-      </w:r>
-      <w:r>
-        <w:rPr>
-          <w:rFonts w:hint="eastAsia"/>
-        </w:rPr>
+        <w:pStyle w:val="CExperimentReport-2ndSubtitle"/>
+      </w:pPr>
+      <w:bookmarkStart w:id="11" w:name="_Toc484598840"/>
+      <w:r>
+        <w:rPr>
+          <w:rFonts w:hint="eastAsia"/>
+        </w:rPr>
+        <w:t>2.2</w:t>
+      </w:r>
+      <w:r>
+        <w:rPr>
+          <w:rFonts w:hint="eastAsia"/>
+        </w:rPr>
+        <w:t>.</w:t>
+      </w:r>
+      <w:r>
         <w:t>1</w:t>
       </w:r>
       <w:r>
         <w:rPr>
           <w:rFonts w:hint="eastAsia"/>
         </w:rPr>
-        <w:t>）</w:t>
-      </w:r>
-      <w:r>
-        <w:t>掌握复合语句、</w:t>
-      </w:r>
-      <w:r>
-        <w:t>if</w:t>
-      </w:r>
-      <w:r>
-        <w:t>语句、</w:t>
-      </w:r>
-      <w:r>
-        <w:t>switch</w:t>
-      </w:r>
-      <w:r>
-        <w:t>语句的使用，熟练掌握</w:t>
-      </w:r>
-      <w:r>
-        <w:t>for</w:t>
-      </w:r>
-      <w:r>
-        <w:t>、</w:t>
-      </w:r>
-      <w:r>
-        <w:t>while</w:t>
-      </w:r>
-      <w:r>
-        <w:t>、</w:t>
-      </w:r>
-      <w:r>
-        <w:t>do-while</w:t>
-      </w:r>
-      <w:r>
-        <w:t>三种基本的循环控制语句的使用，掌握重复循环技术，了解转移语句与标号语句。</w:t>
-      </w:r>
-    </w:p>
-    <w:p>
-      <w:pPr>
-        <w:pStyle w:val="CExperimentReport"/>
-      </w:pPr>
-      <w:r>
-        <w:rPr>
-          <w:rFonts w:hint="eastAsia"/>
-        </w:rPr>
-        <w:t>（</w:t>
-      </w:r>
-      <w:r>
-        <w:rPr>
-          <w:rFonts w:hint="eastAsia"/>
-        </w:rPr>
-        <w:t>2</w:t>
-      </w:r>
-      <w:r>
-        <w:rPr>
-          <w:rFonts w:hint="eastAsia"/>
-        </w:rPr>
-        <w:t>）</w:t>
-      </w:r>
-      <w:r>
-        <w:t>练习循环结构</w:t>
-      </w:r>
-      <w:r>
-        <w:t>for</w:t>
-      </w:r>
-      <w:r>
-        <w:t>、</w:t>
-      </w:r>
-      <w:r>
-        <w:t>while</w:t>
-      </w:r>
-      <w:r>
-        <w:t>、</w:t>
-      </w:r>
-      <w:r>
-        <w:t>do-while</w:t>
-      </w:r>
-      <w:r>
-        <w:t>语句的使用。</w:t>
-      </w:r>
-    </w:p>
-    <w:p>
-      <w:pPr>
-        <w:pStyle w:val="CExperimentReport"/>
-      </w:pPr>
-      <w:r>
-        <w:rPr>
-          <w:rFonts w:hint="eastAsia"/>
-        </w:rPr>
-        <w:t>（</w:t>
-      </w:r>
-      <w:r>
-        <w:rPr>
-          <w:rFonts w:hint="eastAsia"/>
-        </w:rPr>
-        <w:t>3</w:t>
-      </w:r>
-      <w:r>
-        <w:rPr>
-          <w:rFonts w:hint="eastAsia"/>
-        </w:rPr>
-        <w:t>）</w:t>
-      </w:r>
-      <w:r>
-        <w:t>练习转移语句和标号语句的使用。</w:t>
-      </w:r>
-    </w:p>
-    <w:p>
-      <w:pPr>
-        <w:pStyle w:val="CExperimentReport"/>
-      </w:pPr>
-      <w:r>
-        <w:rPr>
-          <w:rFonts w:hint="eastAsia"/>
-        </w:rPr>
-        <w:t>（</w:t>
-      </w:r>
-      <w:r>
-        <w:rPr>
-          <w:rFonts w:hint="eastAsia"/>
-        </w:rPr>
-        <w:t>4</w:t>
-      </w:r>
-      <w:r>
-        <w:rPr>
-          <w:rFonts w:hint="eastAsia"/>
-        </w:rPr>
-        <w:t>）</w:t>
-      </w:r>
-      <w:r>
-        <w:t>使用</w:t>
-      </w:r>
-      <w:r>
-        <w:t>Turbo C 2.0</w:t>
-      </w:r>
-      <w:r>
-        <w:t>集成开发环境中的调试功能：单步执行、设置断点、观察变量值。</w:t>
-      </w:r>
-    </w:p>
-    <w:p>
-      <w:pPr>
-        <w:pStyle w:val="CExperimentReport"/>
-      </w:pPr>
-    </w:p>
-    <w:p>
-      <w:pPr>
-        <w:pStyle w:val="CExperimentReport-Subtitle"/>
-      </w:pPr>
-      <w:bookmarkStart w:id="11" w:name="_Toc484598839"/>
-      <w:r>
-        <w:rPr>
-          <w:rFonts w:hint="eastAsia"/>
-        </w:rPr>
-        <w:t>2.2</w:t>
-      </w:r>
-      <w:r>
-        <w:rPr>
-          <w:rFonts w:hint="eastAsia"/>
-        </w:rPr>
         <w:t xml:space="preserve"> </w:t>
       </w:r>
       <w:r>
-        <w:rPr>
-          <w:rFonts w:hint="eastAsia"/>
-        </w:rPr>
-        <w:t>实验内容</w:t>
+        <w:t>源程序改错题</w:t>
       </w:r>
       <w:bookmarkEnd w:id="11"/>
-    </w:p>
-    <w:p>
-      <w:pPr>
-        <w:pStyle w:val="CExperimentReport-2ndSubtitle"/>
-      </w:pPr>
-      <w:bookmarkStart w:id="12" w:name="_Toc484598840"/>
-      <w:r>
-        <w:rPr>
-          <w:rFonts w:hint="eastAsia"/>
-        </w:rPr>
-        <w:t>2.2</w:t>
-      </w:r>
-      <w:r>
-        <w:rPr>
-          <w:rFonts w:hint="eastAsia"/>
-        </w:rPr>
-        <w:t>.</w:t>
-      </w:r>
-      <w:r>
-        <w:t>1</w:t>
-      </w:r>
-      <w:r>
-        <w:rPr>
-          <w:rFonts w:hint="eastAsia"/>
-        </w:rPr>
-        <w:t xml:space="preserve"> </w:t>
-      </w:r>
-      <w:r>
-        <w:t>源程序改错题</w:t>
-      </w:r>
-      <w:bookmarkEnd w:id="12"/>
     </w:p>
     <w:p>
       <w:pPr>
@@ -10707,6 +10723,12 @@
           <w:lang w:val="pt-BR"/>
         </w:rPr>
         <w:tab/>
+      </w:r>
+      <w:r>
+        <w:rPr>
+          <w:b/>
+          <w:lang w:val="pt-BR"/>
+        </w:rPr>
         <w:t>// scanf(“%d”, &amp;n);</w:t>
       </w:r>
     </w:p>
@@ -10726,6 +10748,11 @@
       </w:r>
       <w:r>
         <w:tab/>
+      </w:r>
+      <w:r>
+        <w:rPr>
+          <w:b/>
+        </w:rPr>
         <w:t>// for (i=1; i&lt;=n; i++)</w:t>
       </w:r>
     </w:p>
@@ -10768,16 +10795,13 @@
     <w:p>
       <w:pPr>
         <w:pStyle w:val="CExperimentReport"/>
-        <w:rPr>
-          <w:rFonts w:hint="eastAsia"/>
-        </w:rPr>
       </w:pPr>
     </w:p>
     <w:p>
       <w:pPr>
         <w:pStyle w:val="CExperimentReport-2ndSubtitle"/>
       </w:pPr>
-      <w:bookmarkStart w:id="13" w:name="_Toc484598841"/>
+      <w:bookmarkStart w:id="12" w:name="_Toc484598841"/>
       <w:r>
         <w:rPr>
           <w:rFonts w:hint="eastAsia"/>
@@ -10796,7 +10820,7 @@
       <w:r>
         <w:t>源程序修改替换题</w:t>
       </w:r>
-      <w:bookmarkEnd w:id="13"/>
+      <w:bookmarkEnd w:id="12"/>
     </w:p>
     <w:p>
       <w:pPr>
@@ -11381,7 +11405,7 @@
         <w:spacing w:line="360" w:lineRule="auto"/>
         <w:jc w:val="center"/>
         <w:rPr>
-          <w:rFonts w:cs="宋体" w:hint="eastAsia"/>
+          <w:rFonts w:cs="宋体"/>
         </w:rPr>
       </w:pPr>
       <w:r>
@@ -11443,9 +11467,6 @@
     <w:p>
       <w:pPr>
         <w:pStyle w:val="CExperimentReport"/>
-        <w:rPr>
-          <w:rFonts w:hint="eastAsia"/>
-        </w:rPr>
       </w:pPr>
     </w:p>
     <w:p>
@@ -11520,7 +11541,6 @@
       <w:pPr>
         <w:pStyle w:val="CExperimentReport"/>
         <w:rPr>
-          <w:rFonts w:hint="eastAsia"/>
           <w:b/>
         </w:rPr>
       </w:pPr>
@@ -11616,7 +11636,6 @@
       <w:pPr>
         <w:pStyle w:val="CExperimentReport"/>
         <w:rPr>
-          <w:rFonts w:hint="eastAsia"/>
           <w:b/>
         </w:rPr>
       </w:pPr>
@@ -11633,7 +11652,7 @@
         <w:spacing w:line="360" w:lineRule="auto"/>
         <w:jc w:val="center"/>
         <w:rPr>
-          <w:rFonts w:cs="宋体" w:hint="eastAsia"/>
+          <w:rFonts w:cs="宋体"/>
         </w:rPr>
       </w:pPr>
       <w:r>
@@ -11693,16 +11712,13 @@
     <w:p>
       <w:pPr>
         <w:pStyle w:val="CExperimentReport"/>
-        <w:rPr>
-          <w:rFonts w:hint="eastAsia"/>
-        </w:rPr>
       </w:pPr>
     </w:p>
     <w:p>
       <w:pPr>
         <w:pStyle w:val="CExperimentReport-2ndSubtitle"/>
       </w:pPr>
-      <w:bookmarkStart w:id="14" w:name="_Toc484598842"/>
+      <w:bookmarkStart w:id="13" w:name="_Toc484598842"/>
       <w:r>
         <w:rPr>
           <w:rFonts w:hint="eastAsia"/>
@@ -11721,7 +11737,7 @@
       <w:r>
         <w:t>编程设计题</w:t>
       </w:r>
-      <w:bookmarkEnd w:id="14"/>
+      <w:bookmarkEnd w:id="13"/>
     </w:p>
     <w:p>
       <w:pPr>
@@ -11789,7 +11805,7 @@
       <w:r>
         <w:t xml:space="preserve">1   1                  </w:t>
       </w:r>
-      <w:bookmarkStart w:id="15" w:name="OLE_LINK1"/>
+      <w:bookmarkStart w:id="14" w:name="OLE_LINK1"/>
       <w:r>
         <w:t>/*</w:t>
       </w:r>
@@ -11817,7 +11833,7 @@
       <w:r>
         <w:t>*/</w:t>
       </w:r>
-      <w:bookmarkEnd w:id="15"/>
+      <w:bookmarkEnd w:id="14"/>
     </w:p>
     <w:p>
       <w:pPr>
@@ -11998,11 +12014,11 @@
             <v:path o:extrusionok="f" gradientshapeok="t" o:connecttype="rect"/>
             <o:lock v:ext="edit" aspectratio="t"/>
           </v:shapetype>
-          <v:shape id="_x0000_i1028" type="#_x0000_t75" style="width:16.8pt;height:19.2pt" o:ole="" filled="t">
+          <v:shape id="_x0000_i1025" type="#_x0000_t75" style="width:16.9pt;height:19.1pt" o:ole="" filled="t">
             <v:fill color2="black"/>
             <v:imagedata r:id="rId18" o:title="" croptop="-172f" cropbottom="-172f" cropleft="-192f" cropright="-192f"/>
           </v:shape>
-          <o:OLEObject Type="Embed" ProgID="Equation.3" ShapeID="_x0000_i1028" DrawAspect="Content" ObjectID="_1558342757" r:id="rId19"/>
+          <o:OLEObject Type="Embed" ProgID="Equation.3" ShapeID="_x0000_i1025" DrawAspect="Content" ObjectID="_1558347375" r:id="rId19"/>
         </w:object>
       </w:r>
       <w:r>
@@ -12016,11 +12032,11 @@
           <w:position w:val="-7"/>
         </w:rPr>
         <w:object w:dxaOrig="340" w:dyaOrig="380">
-          <v:shape id="_x0000_i1029" type="#_x0000_t75" style="width:16.8pt;height:19.2pt" o:ole="" filled="t">
+          <v:shape id="_x0000_i1026" type="#_x0000_t75" style="width:16.9pt;height:19.1pt" o:ole="" filled="t">
             <v:fill color2="black"/>
             <v:imagedata r:id="rId18" o:title="" croptop="-172f" cropbottom="-172f" cropleft="-192f" cropright="-192f"/>
           </v:shape>
-          <o:OLEObject Type="Embed" ProgID="Equation.3" ShapeID="_x0000_i1029" DrawAspect="Content" ObjectID="_1558342758" r:id="rId20"/>
+          <o:OLEObject Type="Embed" ProgID="Equation.3" ShapeID="_x0000_i1026" DrawAspect="Content" ObjectID="_1558347376" r:id="rId20"/>
         </w:object>
       </w:r>
       <w:r>
@@ -12039,11 +12055,11 @@
           <w:position w:val="-7"/>
         </w:rPr>
         <w:object w:dxaOrig="700" w:dyaOrig="380">
-          <v:shape id="_x0000_i1030" type="#_x0000_t75" style="width:34.8pt;height:19.2pt" o:ole="" filled="t">
+          <v:shape id="_x0000_i1027" type="#_x0000_t75" style="width:34.9pt;height:19.1pt" o:ole="" filled="t">
             <v:fill color2="black"/>
             <v:imagedata r:id="rId21" o:title="" croptop="-172f" cropbottom="-172f" cropleft="-93f" cropright="-93f"/>
           </v:shape>
-          <o:OLEObject Type="Embed" ProgID="Equation.3" ShapeID="_x0000_i1030" DrawAspect="Content" ObjectID="_1558342759" r:id="rId22"/>
+          <o:OLEObject Type="Embed" ProgID="Equation.3" ShapeID="_x0000_i1027" DrawAspect="Content" ObjectID="_1558347377" r:id="rId22"/>
         </w:object>
       </w:r>
       <w:r>
@@ -12069,11 +12085,11 @@
           <w:position w:val="-7"/>
         </w:rPr>
         <w:object w:dxaOrig="2280" w:dyaOrig="380">
-          <v:shape id="_x0000_i1031" type="#_x0000_t75" style="width:114pt;height:19.2pt" o:ole="" filled="t">
+          <v:shape id="_x0000_i1028" type="#_x0000_t75" style="width:114pt;height:19.1pt" o:ole="" filled="t">
             <v:fill color2="black"/>
             <v:imagedata r:id="rId23" o:title="" croptop="-172f" cropbottom="-172f" cropleft="-28f" cropright="-28f"/>
           </v:shape>
-          <o:OLEObject Type="Embed" ProgID="Equation.3" ShapeID="_x0000_i1031" DrawAspect="Content" ObjectID="_1558342760" r:id="rId24"/>
+          <o:OLEObject Type="Embed" ProgID="Equation.3" ShapeID="_x0000_i1028" DrawAspect="Content" ObjectID="_1558347378" r:id="rId24"/>
         </w:object>
       </w:r>
       <w:r>
@@ -12349,9 +12365,6 @@
     <w:p>
       <w:pPr>
         <w:pStyle w:val="CExperimentReport-Code"/>
-        <w:rPr>
-          <w:rFonts w:hint="eastAsia"/>
-        </w:rPr>
       </w:pPr>
       <w:r>
         <w:rPr>
@@ -12375,9 +12388,6 @@
     <w:p>
       <w:pPr>
         <w:pStyle w:val="CExperimentReport-Code"/>
-        <w:rPr>
-          <w:rFonts w:hint="eastAsia"/>
-        </w:rPr>
       </w:pPr>
       <w:r>
         <w:t>unsigned short combination(unsigned char, unsigned char);</w:t>
@@ -12386,9 +12396,6 @@
     <w:p>
       <w:pPr>
         <w:pStyle w:val="CExperimentReport-Code"/>
-        <w:rPr>
-          <w:rFonts w:hint="eastAsia"/>
-        </w:rPr>
       </w:pPr>
       <w:r>
         <w:t>void main(void) {</w:t>
@@ -12397,9 +12404,6 @@
     <w:p>
       <w:pPr>
         <w:pStyle w:val="CExperimentReport-Code"/>
-        <w:rPr>
-          <w:rFonts w:hint="eastAsia"/>
-        </w:rPr>
       </w:pPr>
       <w:r>
         <w:t xml:space="preserve">    unsigned char size;</w:t>
@@ -12408,9 +12412,6 @@
     <w:p>
       <w:pPr>
         <w:pStyle w:val="CExperimentReport-Code"/>
-        <w:rPr>
-          <w:rFonts w:hint="eastAsia"/>
-        </w:rPr>
       </w:pPr>
       <w:r>
         <w:t xml:space="preserve">    unsigned char i, j;     // loop var</w:t>
@@ -12452,9 +12453,6 @@
     <w:p>
       <w:pPr>
         <w:pStyle w:val="CExperimentReport-Code"/>
-        <w:rPr>
-          <w:rFonts w:hint="eastAsia"/>
-        </w:rPr>
       </w:pPr>
       <w:r>
         <w:t xml:space="preserve">    ) {</w:t>
@@ -12463,9 +12461,6 @@
     <w:p>
       <w:pPr>
         <w:pStyle w:val="CExperimentReport-Code"/>
-        <w:rPr>
-          <w:rFonts w:hint="eastAsia"/>
-        </w:rPr>
       </w:pPr>
       <w:r>
         <w:rPr>
@@ -12495,9 +12490,6 @@
     <w:p>
       <w:pPr>
         <w:pStyle w:val="CExperimentReport-Code"/>
-        <w:rPr>
-          <w:rFonts w:hint="eastAsia"/>
-        </w:rPr>
       </w:pPr>
       <w:r>
         <w:t xml:space="preserve">        for (i = 1; i &lt;= size; ++i) {</w:t>
@@ -12506,9 +12498,6 @@
     <w:p>
       <w:pPr>
         <w:pStyle w:val="CExperimentReport-Code"/>
-        <w:rPr>
-          <w:rFonts w:hint="eastAsia"/>
-        </w:rPr>
       </w:pPr>
       <w:r>
         <w:rPr>
@@ -12532,9 +12521,6 @@
     <w:p>
       <w:pPr>
         <w:pStyle w:val="CExperimentReport-Code"/>
-        <w:rPr>
-          <w:rFonts w:hint="eastAsia"/>
-        </w:rPr>
       </w:pPr>
       <w:r>
         <w:t xml:space="preserve">            printf("%*d", (size-i)*2+1, 1);</w:t>
@@ -12543,9 +12529,6 @@
     <w:p>
       <w:pPr>
         <w:pStyle w:val="CExperimentReport-Code"/>
-        <w:rPr>
-          <w:rFonts w:hint="eastAsia"/>
-        </w:rPr>
       </w:pPr>
       <w:r>
         <w:rPr>
@@ -12579,9 +12562,6 @@
     <w:p>
       <w:pPr>
         <w:pStyle w:val="CExperimentReport-Code"/>
-        <w:rPr>
-          <w:rFonts w:hint="eastAsia"/>
-        </w:rPr>
       </w:pPr>
       <w:r>
         <w:t xml:space="preserve">            }</w:t>
@@ -12590,9 +12570,6 @@
     <w:p>
       <w:pPr>
         <w:pStyle w:val="CExperimentReport-Code"/>
-        <w:rPr>
-          <w:rFonts w:hint="eastAsia"/>
-        </w:rPr>
       </w:pPr>
       <w:r>
         <w:rPr>
@@ -12610,9 +12587,6 @@
     <w:p>
       <w:pPr>
         <w:pStyle w:val="CExperimentReport-Code"/>
-        <w:rPr>
-          <w:rFonts w:hint="eastAsia"/>
-        </w:rPr>
       </w:pPr>
       <w:r>
         <w:t xml:space="preserve">            putchar('\n');</w:t>
@@ -12621,9 +12595,6 @@
     <w:p>
       <w:pPr>
         <w:pStyle w:val="CExperimentReport-Code"/>
-        <w:rPr>
-          <w:rFonts w:hint="eastAsia"/>
-        </w:rPr>
       </w:pPr>
       <w:r>
         <w:t xml:space="preserve">        }</w:t>
@@ -12632,9 +12603,6 @@
     <w:p>
       <w:pPr>
         <w:pStyle w:val="CExperimentReport-Code"/>
-        <w:rPr>
-          <w:rFonts w:hint="eastAsia"/>
-        </w:rPr>
       </w:pPr>
       <w:r>
         <w:rPr>
@@ -12652,9 +12620,6 @@
     <w:p>
       <w:pPr>
         <w:pStyle w:val="CExperimentReport-Code"/>
-        <w:rPr>
-          <w:rFonts w:hint="eastAsia"/>
-        </w:rPr>
       </w:pPr>
       <w:r>
         <w:t xml:space="preserve">        putchar('\n');</w:t>
@@ -12663,9 +12628,6 @@
     <w:p>
       <w:pPr>
         <w:pStyle w:val="CExperimentReport-Code"/>
-        <w:rPr>
-          <w:rFonts w:hint="eastAsia"/>
-        </w:rPr>
       </w:pPr>
       <w:r>
         <w:t xml:space="preserve">    }</w:t>
@@ -12682,9 +12644,6 @@
     <w:p>
       <w:pPr>
         <w:pStyle w:val="CExperimentReport-Code"/>
-        <w:rPr>
-          <w:rFonts w:hint="eastAsia"/>
-        </w:rPr>
       </w:pPr>
     </w:p>
     <w:p>
@@ -12722,9 +12681,6 @@
     <w:p>
       <w:pPr>
         <w:pStyle w:val="CExperimentReport-Code"/>
-        <w:rPr>
-          <w:rFonts w:hint="eastAsia"/>
-        </w:rPr>
       </w:pPr>
       <w:r>
         <w:t>}</w:t>
@@ -12755,10 +12711,6 @@
       <w:pPr>
         <w:spacing w:line="360" w:lineRule="auto"/>
         <w:jc w:val="center"/>
-        <w:rPr>
-          <w:rFonts w:hint="eastAsia"/>
-          <w:lang w:val="en-US" w:eastAsia="zh-CN"/>
-        </w:rPr>
       </w:pPr>
       <w:r>
         <w:rPr>
@@ -12819,10 +12771,6 @@
     <w:p>
       <w:pPr>
         <w:pStyle w:val="CExperimentReport"/>
-        <w:rPr>
-          <w:rFonts w:hint="eastAsia"/>
-          <w:lang w:val="en-US" w:eastAsia="zh-CN"/>
-        </w:rPr>
       </w:pPr>
     </w:p>
     <w:p>
@@ -13169,9 +13117,6 @@
     <w:p>
       <w:pPr>
         <w:pStyle w:val="CExperimentReport-Code"/>
-        <w:rPr>
-          <w:rFonts w:hint="eastAsia"/>
-        </w:rPr>
       </w:pPr>
       <w:r>
         <w:t>#include "stdio.h"</w:t>
@@ -13180,9 +13125,6 @@
     <w:p>
       <w:pPr>
         <w:pStyle w:val="CExperimentReport-Code"/>
-        <w:rPr>
-          <w:rFonts w:hint="eastAsia"/>
-        </w:rPr>
       </w:pPr>
       <w:r>
         <w:t>void main(void) {</w:t>
@@ -13191,9 +13133,6 @@
     <w:p>
       <w:pPr>
         <w:pStyle w:val="CExperimentReport-Code"/>
-        <w:rPr>
-          <w:rFonts w:hint="eastAsia"/>
-        </w:rPr>
       </w:pPr>
       <w:r>
         <w:t xml:space="preserve">    int i, o;</w:t>
@@ -13234,9 +13173,6 @@
     <w:p>
       <w:pPr>
         <w:pStyle w:val="CExperimentReport-Code"/>
-        <w:rPr>
-          <w:rFonts w:hint="eastAsia"/>
-        </w:rPr>
       </w:pPr>
       <w:r>
         <w:t xml:space="preserve">    ) {</w:t>
@@ -13245,9 +13181,6 @@
     <w:p>
       <w:pPr>
         <w:pStyle w:val="CExperimentReport-Code"/>
-        <w:rPr>
-          <w:rFonts w:hint="eastAsia"/>
-        </w:rPr>
       </w:pPr>
       <w:r>
         <w:rPr>
@@ -13297,9 +13230,6 @@
     <w:p>
       <w:pPr>
         <w:pStyle w:val="CExperimentReport-Code"/>
-        <w:rPr>
-          <w:rFonts w:hint="eastAsia"/>
-        </w:rPr>
       </w:pPr>
       <w:r>
         <w:rPr>
@@ -13349,9 +13279,6 @@
     <w:p>
       <w:pPr>
         <w:pStyle w:val="CExperimentReport-Code"/>
-        <w:rPr>
-          <w:rFonts w:hint="eastAsia"/>
-        </w:rPr>
       </w:pPr>
       <w:r>
         <w:rPr>
@@ -13369,9 +13296,6 @@
     <w:p>
       <w:pPr>
         <w:pStyle w:val="CExperimentReport-Code"/>
-        <w:rPr>
-          <w:rFonts w:hint="eastAsia"/>
-        </w:rPr>
       </w:pPr>
       <w:r>
         <w:t xml:space="preserve">        }</w:t>
@@ -13380,9 +13304,6 @@
     <w:p>
       <w:pPr>
         <w:pStyle w:val="CExperimentReport-Code"/>
-        <w:rPr>
-          <w:rFonts w:hint="eastAsia"/>
-        </w:rPr>
       </w:pPr>
       <w:r>
         <w:rPr>
@@ -13400,9 +13321,6 @@
     <w:p>
       <w:pPr>
         <w:pStyle w:val="CExperimentReport-Code"/>
-        <w:rPr>
-          <w:rFonts w:hint="eastAsia"/>
-        </w:rPr>
       </w:pPr>
       <w:r>
         <w:t xml:space="preserve">        printf("%d\n", o);</w:t>
@@ -13411,9 +13329,6 @@
     <w:p>
       <w:pPr>
         <w:pStyle w:val="CExperimentReport-Code"/>
-        <w:rPr>
-          <w:rFonts w:hint="eastAsia"/>
-        </w:rPr>
       </w:pPr>
       <w:r>
         <w:t xml:space="preserve">    }</w:t>
@@ -13422,9 +13337,6 @@
     <w:p>
       <w:pPr>
         <w:pStyle w:val="CExperimentReport-Code"/>
-        <w:rPr>
-          <w:rFonts w:hint="eastAsia"/>
-        </w:rPr>
       </w:pPr>
       <w:r>
         <w:t>}</w:t>
@@ -13448,10 +13360,6 @@
       <w:pPr>
         <w:spacing w:line="360" w:lineRule="auto"/>
         <w:jc w:val="center"/>
-        <w:rPr>
-          <w:rFonts w:hint="eastAsia"/>
-          <w:lang w:val="en-US" w:eastAsia="zh-CN"/>
-        </w:rPr>
       </w:pPr>
       <w:r>
         <w:rPr>
@@ -13512,10 +13420,6 @@
     <w:p>
       <w:pPr>
         <w:pStyle w:val="CExperimentReport"/>
-        <w:rPr>
-          <w:rFonts w:hint="eastAsia"/>
-          <w:lang w:val="en-US" w:eastAsia="zh-CN"/>
-        </w:rPr>
       </w:pPr>
     </w:p>
     <w:p>
@@ -13711,9 +13615,6 @@
     <w:p>
       <w:pPr>
         <w:pStyle w:val="CExperimentReport-Code"/>
-        <w:rPr>
-          <w:rFonts w:hint="eastAsia"/>
-        </w:rPr>
       </w:pPr>
       <w:r>
         <w:t>#include "stdio.h"</w:t>
@@ -13722,9 +13623,6 @@
     <w:p>
       <w:pPr>
         <w:pStyle w:val="CExperimentReport-Code"/>
-        <w:rPr>
-          <w:rFonts w:hint="eastAsia"/>
-        </w:rPr>
       </w:pPr>
       <w:r>
         <w:rPr>
@@ -13768,9 +13666,6 @@
     <w:p>
       <w:pPr>
         <w:pStyle w:val="CExperimentReport-Code"/>
-        <w:rPr>
-          <w:rFonts w:hint="eastAsia"/>
-        </w:rPr>
       </w:pPr>
       <w:r>
         <w:rPr>
@@ -13806,9 +13701,6 @@
     <w:p>
       <w:pPr>
         <w:pStyle w:val="CExperimentReport-Code"/>
-        <w:rPr>
-          <w:rFonts w:hint="eastAsia"/>
-        </w:rPr>
       </w:pPr>
       <w:r>
         <w:t>double using_switch(double);</w:t>
@@ -13817,9 +13709,6 @@
     <w:p>
       <w:pPr>
         <w:pStyle w:val="CExperimentReport-Code"/>
-        <w:rPr>
-          <w:rFonts w:hint="eastAsia"/>
-        </w:rPr>
       </w:pPr>
       <w:r>
         <w:t>void main(void) {</w:t>
@@ -13828,9 +13717,6 @@
     <w:p>
       <w:pPr>
         <w:pStyle w:val="CExperimentReport-Code"/>
-        <w:rPr>
-          <w:rFonts w:hint="eastAsia"/>
-        </w:rPr>
       </w:pPr>
       <w:r>
         <w:t xml:space="preserve">    double income;</w:t>
@@ -13879,9 +13765,6 @@
     <w:p>
       <w:pPr>
         <w:pStyle w:val="CExperimentReport-Code"/>
-        <w:rPr>
-          <w:rFonts w:hint="eastAsia"/>
-        </w:rPr>
       </w:pPr>
       <w:r>
         <w:rPr>
@@ -14148,9 +14031,6 @@
     <w:p>
       <w:pPr>
         <w:pStyle w:val="CExperimentReport-Code"/>
-        <w:rPr>
-          <w:rFonts w:hint="eastAsia"/>
-        </w:rPr>
       </w:pPr>
       <w:r>
         <w:t xml:space="preserve">    double tax = 0;</w:t>
@@ -14375,9 +14255,6 @@
     <w:p>
       <w:pPr>
         <w:pStyle w:val="CExperimentReport-Code"/>
-        <w:rPr>
-          <w:rFonts w:hint="eastAsia"/>
-        </w:rPr>
       </w:pPr>
       <w:r>
         <w:t>}</w:t>
@@ -14401,9 +14278,6 @@
       <w:pPr>
         <w:spacing w:line="360" w:lineRule="auto"/>
         <w:jc w:val="center"/>
-        <w:rPr>
-          <w:lang w:val="en-US" w:eastAsia="zh-CN"/>
-        </w:rPr>
       </w:pPr>
       <w:r>
         <w:rPr>
@@ -14464,9 +14338,6 @@
     <w:p>
       <w:pPr>
         <w:pStyle w:val="CExperimentReport"/>
-        <w:rPr>
-          <w:lang w:val="en-US" w:eastAsia="zh-CN"/>
-        </w:rPr>
       </w:pPr>
     </w:p>
     <w:p>
@@ -14736,9 +14607,6 @@
     <w:p>
       <w:pPr>
         <w:pStyle w:val="CExperimentReport-Code"/>
-        <w:rPr>
-          <w:rFonts w:hint="eastAsia"/>
-        </w:rPr>
       </w:pPr>
       <w:r>
         <w:t>#include "stdio.h"</w:t>
@@ -14747,9 +14615,6 @@
     <w:p>
       <w:pPr>
         <w:pStyle w:val="CExperimentReport-Code"/>
-        <w:rPr>
-          <w:rFonts w:hint="eastAsia"/>
-        </w:rPr>
       </w:pPr>
       <w:r>
         <w:t>void main(void) {</w:t>
@@ -14758,9 +14623,6 @@
     <w:p>
       <w:pPr>
         <w:pStyle w:val="CExperimentReport-Code"/>
-        <w:rPr>
-          <w:rFonts w:hint="eastAsia"/>
-        </w:rPr>
       </w:pPr>
       <w:r>
         <w:t xml:space="preserve">    unsigned char N;    // total count</w:t>
@@ -14777,9 +14639,6 @@
     <w:p>
       <w:pPr>
         <w:pStyle w:val="CExperimentReport-Code"/>
-        <w:rPr>
-          <w:rFonts w:hint="eastAsia"/>
-        </w:rPr>
       </w:pPr>
       <w:r>
         <w:t xml:space="preserve">    getchar();</w:t>
@@ -14796,9 +14655,6 @@
     <w:p>
       <w:pPr>
         <w:pStyle w:val="CExperimentReport-Code"/>
-        <w:rPr>
-          <w:rFonts w:hint="eastAsia"/>
-        </w:rPr>
       </w:pPr>
       <w:r>
         <w:t xml:space="preserve">    unsigned char fp = 0;       // pointer</w:t>
@@ -14807,9 +14663,6 @@
     <w:p>
       <w:pPr>
         <w:pStyle w:val="CExperimentReport-Code"/>
-        <w:rPr>
-          <w:rFonts w:hint="eastAsia"/>
-        </w:rPr>
       </w:pPr>
       <w:r>
         <w:t xml:space="preserve">    for (; N != 0; --N) {</w:t>
@@ -14818,9 +14671,6 @@
     <w:p>
       <w:pPr>
         <w:pStyle w:val="CExperimentReport-Code"/>
-        <w:rPr>
-          <w:rFonts w:hint="eastAsia"/>
-        </w:rPr>
       </w:pPr>
       <w:r>
         <w:rPr>
@@ -14906,9 +14756,6 @@
     <w:p>
       <w:pPr>
         <w:pStyle w:val="CExperimentReport-Code"/>
-        <w:rPr>
-          <w:rFonts w:hint="eastAsia"/>
-        </w:rPr>
       </w:pPr>
       <w:r>
         <w:rPr>
@@ -14926,9 +14773,6 @@
     <w:p>
       <w:pPr>
         <w:pStyle w:val="CExperimentReport-Code"/>
-        <w:rPr>
-          <w:rFonts w:hint="eastAsia"/>
-        </w:rPr>
       </w:pPr>
       <w:r>
         <w:t xml:space="preserve">        str[++fp] = '\0';</w:t>
@@ -14937,9 +14781,6 @@
     <w:p>
       <w:pPr>
         <w:pStyle w:val="CExperimentReport-Code"/>
-        <w:rPr>
-          <w:rFonts w:hint="eastAsia"/>
-        </w:rPr>
       </w:pPr>
       <w:r>
         <w:rPr>
@@ -14957,9 +14798,6 @@
     <w:p>
       <w:pPr>
         <w:pStyle w:val="CExperimentReport-Code"/>
-        <w:rPr>
-          <w:rFonts w:hint="eastAsia"/>
-        </w:rPr>
       </w:pPr>
       <w:r>
         <w:t xml:space="preserve">        if (str[0] != '\0') {</w:t>
@@ -14968,9 +14806,6 @@
     <w:p>
       <w:pPr>
         <w:pStyle w:val="CExperimentReport-Code"/>
-        <w:rPr>
-          <w:rFonts w:hint="eastAsia"/>
-        </w:rPr>
       </w:pPr>
       <w:r>
         <w:rPr>
@@ -14988,9 +14823,6 @@
     <w:p>
       <w:pPr>
         <w:pStyle w:val="CExperimentReport-Code"/>
-        <w:rPr>
-          <w:rFonts w:hint="eastAsia"/>
-        </w:rPr>
       </w:pPr>
       <w:r>
         <w:t xml:space="preserve">            putchar(str[0]);</w:t>
@@ -14999,9 +14831,6 @@
     <w:p>
       <w:pPr>
         <w:pStyle w:val="CExperimentReport-Code"/>
-        <w:rPr>
-          <w:rFonts w:hint="eastAsia"/>
-        </w:rPr>
       </w:pPr>
       <w:r>
         <w:rPr>
@@ -15019,9 +14848,6 @@
     <w:p>
       <w:pPr>
         <w:pStyle w:val="CExperimentReport-Code"/>
-        <w:rPr>
-          <w:rFonts w:hint="eastAsia"/>
-        </w:rPr>
       </w:pPr>
       <w:r>
         <w:t xml:space="preserve">            for (fp = 1; str[fp] != '\0'; ++fp) {</w:t>
@@ -15030,9 +14856,6 @@
     <w:p>
       <w:pPr>
         <w:pStyle w:val="CExperimentReport-Code"/>
-        <w:rPr>
-          <w:rFonts w:hint="eastAsia"/>
-        </w:rPr>
       </w:pPr>
       <w:r>
         <w:rPr>
@@ -15062,9 +14885,6 @@
     <w:p>
       <w:pPr>
         <w:pStyle w:val="CExperimentReport-Code"/>
-        <w:rPr>
-          <w:rFonts w:hint="eastAsia"/>
-        </w:rPr>
       </w:pPr>
       <w:r>
         <w:t xml:space="preserve">                if (str[fp-1] != ' ') {</w:t>
@@ -15081,9 +14901,6 @@
     <w:p>
       <w:pPr>
         <w:pStyle w:val="CExperimentReport-Code"/>
-        <w:rPr>
-          <w:rFonts w:hint="eastAsia"/>
-        </w:rPr>
       </w:pPr>
       <w:r>
         <w:t xml:space="preserve">                }</w:t>
@@ -15092,9 +14909,6 @@
     <w:p>
       <w:pPr>
         <w:pStyle w:val="CExperimentReport-Code"/>
-        <w:rPr>
-          <w:rFonts w:hint="eastAsia"/>
-        </w:rPr>
       </w:pPr>
       <w:r>
         <w:rPr>
@@ -15120,9 +14934,6 @@
     <w:p>
       <w:pPr>
         <w:pStyle w:val="CExperimentReport-Code"/>
-        <w:rPr>
-          <w:rFonts w:hint="eastAsia"/>
-        </w:rPr>
       </w:pPr>
       <w:r>
         <w:rPr>
@@ -15176,9 +14987,6 @@
     <w:p>
       <w:pPr>
         <w:pStyle w:val="CExperimentReport-Code"/>
-        <w:rPr>
-          <w:rFonts w:hint="eastAsia"/>
-        </w:rPr>
       </w:pPr>
       <w:r>
         <w:rPr>
@@ -15232,9 +15040,6 @@
     <w:p>
       <w:pPr>
         <w:pStyle w:val="CExperimentReport-Code"/>
-        <w:rPr>
-          <w:rFonts w:hint="eastAsia"/>
-        </w:rPr>
       </w:pPr>
       <w:r>
         <w:t xml:space="preserve">                }</w:t>
@@ -15243,9 +15048,6 @@
     <w:p>
       <w:pPr>
         <w:pStyle w:val="CExperimentReport-Code"/>
-        <w:rPr>
-          <w:rFonts w:hint="eastAsia"/>
-        </w:rPr>
       </w:pPr>
       <w:r>
         <w:t xml:space="preserve">            }   // end for</w:t>
@@ -15254,9 +15056,6 @@
     <w:p>
       <w:pPr>
         <w:pStyle w:val="CExperimentReport-Code"/>
-        <w:rPr>
-          <w:rFonts w:hint="eastAsia"/>
-        </w:rPr>
       </w:pPr>
       <w:r>
         <w:t xml:space="preserve">        }   // end if - end of output loop</w:t>
@@ -15273,9 +15072,6 @@
     <w:p>
       <w:pPr>
         <w:pStyle w:val="CExperimentReport-Code"/>
-        <w:rPr>
-          <w:rFonts w:hint="eastAsia"/>
-        </w:rPr>
       </w:pPr>
       <w:r>
         <w:t>}</w:t>
@@ -15299,9 +15095,6 @@
       <w:pPr>
         <w:spacing w:line="360" w:lineRule="auto"/>
         <w:jc w:val="center"/>
-        <w:rPr>
-          <w:lang w:val="en-US" w:eastAsia="zh-CN"/>
-        </w:rPr>
       </w:pPr>
       <w:r>
         <w:rPr>
@@ -15363,9 +15156,6 @@
     <w:p>
       <w:pPr>
         <w:pStyle w:val="CExperimentReport"/>
-        <w:rPr>
-          <w:lang w:val="en-US" w:eastAsia="zh-CN"/>
-        </w:rPr>
       </w:pPr>
     </w:p>
     <w:p>
@@ -15461,9 +15251,6 @@
     <w:p>
       <w:pPr>
         <w:pStyle w:val="CExperimentReport-Code"/>
-        <w:rPr>
-          <w:rFonts w:hint="eastAsia"/>
-        </w:rPr>
       </w:pPr>
       <w:r>
         <w:t>#include "stdio.h"</w:t>
@@ -15472,9 +15259,6 @@
     <w:p>
       <w:pPr>
         <w:pStyle w:val="CExperimentReport-Code"/>
-        <w:rPr>
-          <w:rFonts w:hint="eastAsia"/>
-        </w:rPr>
       </w:pPr>
       <w:r>
         <w:rPr>
@@ -15492,9 +15276,6 @@
     <w:p>
       <w:pPr>
         <w:pStyle w:val="CExperimentReport-Code"/>
-        <w:rPr>
-          <w:rFonts w:hint="eastAsia"/>
-        </w:rPr>
       </w:pPr>
       <w:r>
         <w:t>#define EPSION     10e-6</w:t>
@@ -15503,9 +15284,6 @@
     <w:p>
       <w:pPr>
         <w:pStyle w:val="CExperimentReport-Code"/>
-        <w:rPr>
-          <w:rFonts w:hint="eastAsia"/>
-        </w:rPr>
       </w:pPr>
       <w:r>
         <w:rPr>
@@ -15537,9 +15315,6 @@
     <w:p>
       <w:pPr>
         <w:pStyle w:val="CExperimentReport-Code"/>
-        <w:rPr>
-          <w:rFonts w:hint="eastAsia"/>
-        </w:rPr>
       </w:pPr>
       <w:r>
         <w:rPr>
@@ -15571,9 +15346,6 @@
     <w:p>
       <w:pPr>
         <w:pStyle w:val="CExperimentReport-Code"/>
-        <w:rPr>
-          <w:rFonts w:hint="eastAsia"/>
-        </w:rPr>
       </w:pPr>
       <w:r>
         <w:rPr>
@@ -15597,9 +15369,6 @@
     <w:p>
       <w:pPr>
         <w:pStyle w:val="CExperimentReport-Code"/>
-        <w:rPr>
-          <w:rFonts w:hint="eastAsia"/>
-        </w:rPr>
       </w:pPr>
       <w:r>
         <w:t>#define yield(x)        ( x - original((x)) / derivative((x)) )</w:t>
@@ -15632,9 +15401,6 @@
     <w:p>
       <w:pPr>
         <w:pStyle w:val="CExperimentReport-Code"/>
-        <w:rPr>
-          <w:rFonts w:hint="eastAsia"/>
-        </w:rPr>
       </w:pPr>
       <w:r>
         <w:t>}</w:t>
@@ -15643,9 +15409,6 @@
     <w:p>
       <w:pPr>
         <w:pStyle w:val="CExperimentReport-Code"/>
-        <w:rPr>
-          <w:rFonts w:hint="eastAsia"/>
-        </w:rPr>
       </w:pPr>
       <w:r>
         <w:t>void main(void) {</w:t>
@@ -15662,9 +15425,6 @@
     <w:p>
       <w:pPr>
         <w:pStyle w:val="CExperimentReport-Code"/>
-        <w:rPr>
-          <w:rFonts w:hint="eastAsia"/>
-        </w:rPr>
       </w:pPr>
       <w:r>
         <w:t xml:space="preserve">    double previous, current = 0;   // storage</w:t>
@@ -15673,9 +15433,6 @@
     <w:p>
       <w:pPr>
         <w:pStyle w:val="CExperimentReport-Code"/>
-        <w:rPr>
-          <w:rFonts w:hint="eastAsia"/>
-        </w:rPr>
       </w:pPr>
       <w:r>
         <w:t xml:space="preserve">    previous = a;</w:t>
@@ -15692,9 +15449,6 @@
     <w:p>
       <w:pPr>
         <w:pStyle w:val="CExperimentReport-Code"/>
-        <w:rPr>
-          <w:rFonts w:hint="eastAsia"/>
-        </w:rPr>
       </w:pPr>
       <w:r>
         <w:rPr>
@@ -15720,9 +15474,6 @@
     <w:p>
       <w:pPr>
         <w:pStyle w:val="CExperimentReport-Code"/>
-        <w:rPr>
-          <w:rFonts w:hint="eastAsia"/>
-        </w:rPr>
       </w:pPr>
       <w:r>
         <w:rPr>
@@ -15748,9 +15499,6 @@
     <w:p>
       <w:pPr>
         <w:pStyle w:val="CExperimentReport-Code"/>
-        <w:rPr>
-          <w:rFonts w:hint="eastAsia"/>
-        </w:rPr>
       </w:pPr>
       <w:r>
         <w:t xml:space="preserve">    }</w:t>
@@ -15759,9 +15507,6 @@
     <w:p>
       <w:pPr>
         <w:pStyle w:val="CExperimentReport-Code"/>
-        <w:rPr>
-          <w:rFonts w:hint="eastAsia"/>
-        </w:rPr>
       </w:pPr>
       <w:r>
         <w:t xml:space="preserve">    printf("%lf\n", current);</w:t>
@@ -15770,9 +15515,6 @@
     <w:p>
       <w:pPr>
         <w:pStyle w:val="CExperimentReport-Code"/>
-        <w:rPr>
-          <w:rFonts w:hint="eastAsia"/>
-        </w:rPr>
       </w:pPr>
       <w:r>
         <w:t>}</w:t>
@@ -15796,9 +15538,6 @@
       <w:pPr>
         <w:spacing w:line="360" w:lineRule="auto"/>
         <w:jc w:val="center"/>
-        <w:rPr>
-          <w:rFonts w:hint="eastAsia"/>
-        </w:rPr>
       </w:pPr>
       <w:r>
         <w:rPr>
@@ -15859,16 +15598,13 @@
     <w:p>
       <w:pPr>
         <w:pStyle w:val="CExperimentReport"/>
-        <w:rPr>
-          <w:rFonts w:hint="eastAsia"/>
-        </w:rPr>
       </w:pPr>
     </w:p>
     <w:p>
       <w:pPr>
         <w:pStyle w:val="CExperimentReport-Subtitle"/>
       </w:pPr>
-      <w:bookmarkStart w:id="16" w:name="_Toc484598843"/>
+      <w:bookmarkStart w:id="15" w:name="_Toc484598843"/>
       <w:r>
         <w:rPr>
           <w:rFonts w:hint="eastAsia"/>
@@ -15884,7 +15620,7 @@
         </w:rPr>
         <w:t>自设题</w:t>
       </w:r>
-      <w:bookmarkEnd w:id="16"/>
+      <w:bookmarkEnd w:id="15"/>
     </w:p>
     <w:p>
       <w:pPr>
@@ -15985,9 +15721,6 @@
     <w:p>
       <w:pPr>
         <w:pStyle w:val="CExperimentReport-Code"/>
-        <w:rPr>
-          <w:rFonts w:hint="eastAsia"/>
-        </w:rPr>
       </w:pPr>
       <w:r>
         <w:t>#include "stdio.h"</w:t>
@@ -15996,9 +15729,6 @@
     <w:p>
       <w:pPr>
         <w:pStyle w:val="CExperimentReport-Code"/>
-        <w:rPr>
-          <w:rFonts w:hint="eastAsia"/>
-        </w:rPr>
       </w:pPr>
       <w:r>
         <w:rPr>
@@ -16016,9 +15746,6 @@
     <w:p>
       <w:pPr>
         <w:pStyle w:val="CExperimentReport-Code"/>
-        <w:rPr>
-          <w:rFonts w:hint="eastAsia"/>
-        </w:rPr>
       </w:pPr>
       <w:r>
         <w:t>#define SIZE    5</w:t>
@@ -16075,9 +15802,6 @@
     <w:p>
       <w:pPr>
         <w:pStyle w:val="CExperimentReport-Code"/>
-        <w:rPr>
-          <w:rFonts w:hint="eastAsia"/>
-        </w:rPr>
       </w:pPr>
       <w:r>
         <w:t>}</w:t>
@@ -16086,9 +15810,6 @@
     <w:p>
       <w:pPr>
         <w:pStyle w:val="CExperimentReport-Code"/>
-        <w:rPr>
-          <w:rFonts w:hint="eastAsia"/>
-        </w:rPr>
       </w:pPr>
       <w:r>
         <w:t>void selectSort(int * array) {</w:t>
@@ -16105,9 +15826,6 @@
     <w:p>
       <w:pPr>
         <w:pStyle w:val="CExperimentReport-Code"/>
-        <w:rPr>
-          <w:rFonts w:hint="eastAsia"/>
-        </w:rPr>
       </w:pPr>
       <w:r>
         <w:t xml:space="preserve">    unsigned char min_index;</w:t>
@@ -16116,9 +15834,6 @@
     <w:p>
       <w:pPr>
         <w:pStyle w:val="CExperimentReport-Code"/>
-        <w:rPr>
-          <w:rFonts w:hint="eastAsia"/>
-        </w:rPr>
       </w:pPr>
       <w:r>
         <w:t xml:space="preserve">    for (i = 0; i &lt; SIZE; ++i) {</w:t>
@@ -16127,9 +15842,6 @@
     <w:p>
       <w:pPr>
         <w:pStyle w:val="CExperimentReport-Code"/>
-        <w:rPr>
-          <w:rFonts w:hint="eastAsia"/>
-        </w:rPr>
       </w:pPr>
       <w:r>
         <w:t xml:space="preserve">        min_index = i;</w:t>
@@ -16138,9 +15850,6 @@
     <w:p>
       <w:pPr>
         <w:pStyle w:val="CExperimentReport-Code"/>
-        <w:rPr>
-          <w:rFonts w:hint="eastAsia"/>
-        </w:rPr>
       </w:pPr>
       <w:r>
         <w:rPr>
@@ -16174,9 +15883,6 @@
     <w:p>
       <w:pPr>
         <w:pStyle w:val="CExperimentReport-Code"/>
-        <w:rPr>
-          <w:rFonts w:hint="eastAsia"/>
-        </w:rPr>
       </w:pPr>
       <w:r>
         <w:t xml:space="preserve">        }</w:t>
@@ -16185,9 +15891,6 @@
     <w:p>
       <w:pPr>
         <w:pStyle w:val="CExperimentReport-Code"/>
-        <w:rPr>
-          <w:rFonts w:hint="eastAsia"/>
-        </w:rPr>
       </w:pPr>
       <w:r>
         <w:rPr>
@@ -16237,9 +15940,6 @@
     <w:p>
       <w:pPr>
         <w:pStyle w:val="CExperimentReport-Code"/>
-        <w:rPr>
-          <w:rFonts w:hint="eastAsia"/>
-        </w:rPr>
       </w:pPr>
       <w:r>
         <w:t xml:space="preserve">        }</w:t>
@@ -16248,9 +15948,6 @@
     <w:p>
       <w:pPr>
         <w:pStyle w:val="CExperimentReport-Code"/>
-        <w:rPr>
-          <w:rFonts w:hint="eastAsia"/>
-        </w:rPr>
       </w:pPr>
       <w:r>
         <w:t xml:space="preserve">    }   // end of main loop</w:t>
@@ -16259,9 +15956,6 @@
     <w:p>
       <w:pPr>
         <w:pStyle w:val="CExperimentReport-Code"/>
-        <w:rPr>
-          <w:rFonts w:hint="eastAsia"/>
-        </w:rPr>
       </w:pPr>
       <w:r>
         <w:t>}</w:t>
@@ -16270,9 +15964,6 @@
     <w:p>
       <w:pPr>
         <w:pStyle w:val="CExperimentReport-Code"/>
-        <w:rPr>
-          <w:rFonts w:hint="eastAsia"/>
-        </w:rPr>
       </w:pPr>
       <w:r>
         <w:t>void main(void) {</w:t>
@@ -16289,9 +15980,6 @@
     <w:p>
       <w:pPr>
         <w:pStyle w:val="CExperimentReport-Code"/>
-        <w:rPr>
-          <w:rFonts w:hint="eastAsia"/>
-        </w:rPr>
       </w:pPr>
       <w:r>
         <w:t xml:space="preserve">    unsigned char i;    // loop var</w:t>
@@ -16300,9 +15988,6 @@
     <w:p>
       <w:pPr>
         <w:pStyle w:val="CExperimentReport-Code"/>
-        <w:rPr>
-          <w:rFonts w:hint="eastAsia"/>
-        </w:rPr>
       </w:pPr>
       <w:r>
         <w:rPr>
@@ -16344,9 +16029,6 @@
     <w:p>
       <w:pPr>
         <w:pStyle w:val="CExperimentReport-Code"/>
-        <w:rPr>
-          <w:rFonts w:hint="eastAsia"/>
-        </w:rPr>
       </w:pPr>
       <w:r>
         <w:t xml:space="preserve">    }</w:t>
@@ -16355,9 +16037,6 @@
     <w:p>
       <w:pPr>
         <w:pStyle w:val="CExperimentReport-Code"/>
-        <w:rPr>
-          <w:rFonts w:hint="eastAsia"/>
-        </w:rPr>
       </w:pPr>
       <w:r>
         <w:rPr>
@@ -16375,9 +16054,6 @@
     <w:p>
       <w:pPr>
         <w:pStyle w:val="CExperimentReport-Code"/>
-        <w:rPr>
-          <w:rFonts w:hint="eastAsia"/>
-        </w:rPr>
       </w:pPr>
       <w:r>
         <w:t xml:space="preserve">    selectSort(storage);</w:t>
@@ -16386,9 +16062,6 @@
     <w:p>
       <w:pPr>
         <w:pStyle w:val="CExperimentReport-Code"/>
-        <w:rPr>
-          <w:rFonts w:hint="eastAsia"/>
-        </w:rPr>
       </w:pPr>
       <w:r>
         <w:rPr>
@@ -16406,9 +16079,6 @@
     <w:p>
       <w:pPr>
         <w:pStyle w:val="CExperimentReport-Code"/>
-        <w:rPr>
-          <w:rFonts w:hint="eastAsia"/>
-        </w:rPr>
       </w:pPr>
       <w:r>
         <w:t xml:space="preserve">    print_array(storage);</w:t>
@@ -16417,9 +16087,6 @@
     <w:p>
       <w:pPr>
         <w:pStyle w:val="CExperimentReport-Code"/>
-        <w:rPr>
-          <w:rFonts w:hint="eastAsia"/>
-        </w:rPr>
       </w:pPr>
       <w:r>
         <w:t>}</w:t>
@@ -16429,7 +16096,6 @@
       <w:pPr>
         <w:pStyle w:val="CExperimentReport"/>
         <w:rPr>
-          <w:rFonts w:hint="eastAsia"/>
           <w:b/>
         </w:rPr>
       </w:pPr>
@@ -16443,9 +16109,6 @@
     <w:p>
       <w:pPr>
         <w:pStyle w:val="CExperimentReport"/>
-        <w:rPr>
-          <w:rFonts w:hint="eastAsia"/>
-        </w:rPr>
       </w:pPr>
       <w:r>
         <w:rPr>
@@ -16522,7 +16185,7 @@
       <w:pPr>
         <w:pStyle w:val="CExperimentReport-Subtitle"/>
       </w:pPr>
-      <w:bookmarkStart w:id="17" w:name="_Toc484598844"/>
+      <w:bookmarkStart w:id="16" w:name="_Toc484598844"/>
       <w:r>
         <w:rPr>
           <w:rFonts w:hint="eastAsia"/>
@@ -16544,14 +16207,11 @@
       <w:r>
         <w:t>小结</w:t>
       </w:r>
-      <w:bookmarkEnd w:id="17"/>
+      <w:bookmarkEnd w:id="16"/>
     </w:p>
     <w:p>
       <w:pPr>
         <w:pStyle w:val="CExperimentReport"/>
-        <w:rPr>
-          <w:rFonts w:hint="eastAsia"/>
-        </w:rPr>
       </w:pPr>
       <w:r>
         <w:rPr>
@@ -16726,8 +16386,8 @@
       <w:pPr>
         <w:pStyle w:val="CExperimentReport-Title"/>
       </w:pPr>
-      <w:bookmarkStart w:id="18" w:name="_Toc67925261"/>
-      <w:bookmarkStart w:id="19" w:name="_Toc484598845"/>
+      <w:bookmarkStart w:id="17" w:name="_Toc67925261"/>
+      <w:bookmarkStart w:id="18" w:name="_Toc484598845"/>
       <w:r>
         <w:rPr>
           <w:rFonts w:hint="eastAsia"/>
@@ -16738,363 +16398,363 @@
       <w:r>
         <w:t xml:space="preserve">3  </w:t>
       </w:r>
+      <w:bookmarkEnd w:id="17"/>
+      <w:r>
+        <w:t>函数与程序结构实验</w:t>
+      </w:r>
       <w:bookmarkEnd w:id="18"/>
-      <w:r>
-        <w:t>函数与程序结构实验</w:t>
+    </w:p>
+    <w:p>
+      <w:pPr>
+        <w:pStyle w:val="CExperimentReport-Subtitle"/>
+      </w:pPr>
+      <w:bookmarkStart w:id="19" w:name="_Toc484598846"/>
+      <w:r>
+        <w:t xml:space="preserve">3.1 </w:t>
+      </w:r>
+      <w:r>
+        <w:t>实验目的</w:t>
       </w:r>
       <w:bookmarkEnd w:id="19"/>
     </w:p>
     <w:p>
       <w:pPr>
+        <w:pStyle w:val="CExperimentReport"/>
+      </w:pPr>
+      <w:r>
+        <w:t>（</w:t>
+      </w:r>
+      <w:r>
+        <w:t>1</w:t>
+      </w:r>
+      <w:r>
+        <w:t>）熟悉和掌握函数的定义、声明；函数调用与参数传递方法；以及函数返回值类型的定义和返回值使用。</w:t>
+      </w:r>
+    </w:p>
+    <w:p>
+      <w:pPr>
+        <w:pStyle w:val="CExperimentReport"/>
+      </w:pPr>
+      <w:r>
+        <w:t>（</w:t>
+      </w:r>
+      <w:r>
+        <w:t>2</w:t>
+      </w:r>
+      <w:r>
+        <w:t>）熟悉和掌握不同存储类型变量的使用。</w:t>
+      </w:r>
+    </w:p>
+    <w:p>
+      <w:pPr>
+        <w:pStyle w:val="CExperimentReport"/>
+      </w:pPr>
+      <w:r>
+        <w:t>（</w:t>
+      </w:r>
+      <w:r>
+        <w:t>3</w:t>
+      </w:r>
+      <w:r>
+        <w:t>）熟悉多文件编译技术。</w:t>
+      </w:r>
+    </w:p>
+    <w:p>
+      <w:pPr>
+        <w:pStyle w:val="CExperimentReport"/>
+      </w:pPr>
+    </w:p>
+    <w:p>
+      <w:pPr>
         <w:pStyle w:val="CExperimentReport-Subtitle"/>
       </w:pPr>
-      <w:bookmarkStart w:id="20" w:name="_Toc484598846"/>
-      <w:r>
-        <w:t xml:space="preserve">3.1 </w:t>
-      </w:r>
-      <w:r>
-        <w:t>实验目的</w:t>
+      <w:bookmarkStart w:id="20" w:name="_Toc484598847"/>
+      <w:r>
+        <w:t xml:space="preserve">3.2 </w:t>
+      </w:r>
+      <w:r>
+        <w:t>实验内容</w:t>
       </w:r>
       <w:bookmarkEnd w:id="20"/>
     </w:p>
     <w:p>
       <w:pPr>
+        <w:pStyle w:val="CExperimentReport-2ndSubtitle"/>
+      </w:pPr>
+      <w:bookmarkStart w:id="21" w:name="_Toc484598848"/>
+      <w:r>
+        <w:t xml:space="preserve">3.2.1 </w:t>
+      </w:r>
+      <w:r>
+        <w:t>源程序改错题</w:t>
+      </w:r>
+      <w:bookmarkEnd w:id="21"/>
+    </w:p>
+    <w:p>
+      <w:pPr>
         <w:pStyle w:val="CExperimentReport"/>
       </w:pPr>
       <w:r>
-        <w:t>（</w:t>
-      </w:r>
-      <w:r>
-        <w:t>1</w:t>
-      </w:r>
-      <w:r>
-        <w:t>）熟悉和掌握函数的定义、声明；函数调用与参数传递方法；以及函数返回值类型的定义和返回值使用。</w:t>
+        <w:t>下面是计算</w:t>
+      </w:r>
+      <w:r>
+        <w:t>s=1!+2!+3!+…+n!</w:t>
+      </w:r>
+      <w:r>
+        <w:t>的源程序，在这个源程序中存在若干语法和逻辑错误。要求在计算机上对这个例子程序进行调试修改，使之能够正确完成指定任务。</w:t>
+      </w:r>
+    </w:p>
+    <w:p>
+      <w:pPr>
+        <w:pStyle w:val="CExperimentReport-Code"/>
+      </w:pPr>
+      <w:r>
+        <w:t>#include "stdio.h"</w:t>
+      </w:r>
+    </w:p>
+    <w:p>
+      <w:pPr>
+        <w:pStyle w:val="CExperimentReport-Code"/>
+        <w:rPr>
+          <w:b/>
+        </w:rPr>
+      </w:pPr>
+      <w:r>
+        <w:rPr>
+          <w:b/>
+        </w:rPr>
+        <w:t xml:space="preserve">// long sum_fac(int); </w:t>
+      </w:r>
+    </w:p>
+    <w:p>
+      <w:pPr>
+        <w:pStyle w:val="CExperimentReport-Code"/>
+      </w:pPr>
+      <w:r>
+        <w:t>void main(void)</w:t>
+      </w:r>
+    </w:p>
+    <w:p>
+      <w:pPr>
+        <w:pStyle w:val="CExperimentReport-Code"/>
+      </w:pPr>
+      <w:r>
+        <w:t>{</w:t>
+      </w:r>
+    </w:p>
+    <w:p>
+      <w:pPr>
+        <w:pStyle w:val="CExperimentReport-Code"/>
+      </w:pPr>
+      <w:r>
+        <w:t xml:space="preserve">    int k;</w:t>
+      </w:r>
+    </w:p>
+    <w:p>
+      <w:pPr>
+        <w:pStyle w:val="CExperimentReport-Code"/>
+      </w:pPr>
+      <w:r>
+        <w:t xml:space="preserve">    for(k=1;k&lt;6;k++)</w:t>
+      </w:r>
+    </w:p>
+    <w:p>
+      <w:pPr>
+        <w:pStyle w:val="CExperimentReport-Code"/>
+      </w:pPr>
+      <w:r>
+        <w:t xml:space="preserve">         printf("k=%d\tthe sum is %ld\n",k,sum_fac(k));</w:t>
+      </w:r>
+    </w:p>
+    <w:p>
+      <w:pPr>
+        <w:pStyle w:val="CExperimentReport-Code"/>
+      </w:pPr>
+      <w:r>
+        <w:t>}</w:t>
+      </w:r>
+    </w:p>
+    <w:p>
+      <w:pPr>
+        <w:pStyle w:val="CExperimentReport-Code"/>
+      </w:pPr>
+      <w:r>
+        <w:t>long sum_fac(int n)</w:t>
+      </w:r>
+    </w:p>
+    <w:p>
+      <w:pPr>
+        <w:pStyle w:val="CExperimentReport-Code"/>
+      </w:pPr>
+      <w:r>
+        <w:t>{</w:t>
+      </w:r>
+    </w:p>
+    <w:p>
+      <w:pPr>
+        <w:pStyle w:val="CExperimentReport-Code"/>
+      </w:pPr>
+      <w:r>
+        <w:t xml:space="preserve">    long s=0;</w:t>
+      </w:r>
+    </w:p>
+    <w:p>
+      <w:pPr>
+        <w:pStyle w:val="CExperimentReport-Code"/>
+      </w:pPr>
+      <w:r>
+        <w:t xml:space="preserve">    int i;</w:t>
+      </w:r>
+    </w:p>
+    <w:p>
+      <w:pPr>
+        <w:pStyle w:val="CExperimentReport-Code"/>
+      </w:pPr>
+      <w:r>
+        <w:t xml:space="preserve">    long fac;</w:t>
+      </w:r>
+    </w:p>
+    <w:p>
+      <w:pPr>
+        <w:pStyle w:val="CExperimentReport-Code"/>
+      </w:pPr>
+      <w:r>
+        <w:t xml:space="preserve">    for(i=1;i&lt;=n;i++)</w:t>
+      </w:r>
+    </w:p>
+    <w:p>
+      <w:pPr>
+        <w:pStyle w:val="CExperimentReport-Code"/>
+      </w:pPr>
+      <w:r>
+        <w:t xml:space="preserve">        fac*=i;</w:t>
+      </w:r>
+    </w:p>
+    <w:p>
+      <w:pPr>
+        <w:pStyle w:val="CExperimentReport-Code"/>
+      </w:pPr>
+      <w:r>
+        <w:t xml:space="preserve">    s+=fac;</w:t>
+      </w:r>
+    </w:p>
+    <w:p>
+      <w:pPr>
+        <w:pStyle w:val="CExperimentReport-Code"/>
+        <w:rPr>
+          <w:b/>
+        </w:rPr>
+      </w:pPr>
+      <w:r>
+        <w:rPr>
+          <w:b/>
+        </w:rPr>
+        <w:t>/*</w:t>
+      </w:r>
+    </w:p>
+    <w:p>
+      <w:pPr>
+        <w:pStyle w:val="CExperimentReport-Code"/>
+        <w:rPr>
+          <w:b/>
+        </w:rPr>
+      </w:pPr>
+      <w:r>
+        <w:rPr>
+          <w:b/>
+        </w:rPr>
+        <w:t xml:space="preserve"> *  for(i=1,fac=1;i&lt;=n;i++) {</w:t>
+      </w:r>
+    </w:p>
+    <w:p>
+      <w:pPr>
+        <w:pStyle w:val="CExperimentReport-Code"/>
+        <w:rPr>
+          <w:b/>
+        </w:rPr>
+      </w:pPr>
+      <w:r>
+        <w:rPr>
+          <w:b/>
+        </w:rPr>
+        <w:t xml:space="preserve"> *      fac*=i;</w:t>
+      </w:r>
+    </w:p>
+    <w:p>
+      <w:pPr>
+        <w:pStyle w:val="CExperimentReport-Code"/>
+        <w:rPr>
+          <w:b/>
+        </w:rPr>
+      </w:pPr>
+      <w:r>
+        <w:rPr>
+          <w:b/>
+        </w:rPr>
+        <w:t xml:space="preserve"> *      s+=fac;</w:t>
+      </w:r>
+    </w:p>
+    <w:p>
+      <w:pPr>
+        <w:pStyle w:val="CExperimentReport-Code"/>
+        <w:rPr>
+          <w:b/>
+        </w:rPr>
+      </w:pPr>
+      <w:r>
+        <w:rPr>
+          <w:b/>
+        </w:rPr>
+        <w:t xml:space="preserve"> *  }</w:t>
+      </w:r>
+    </w:p>
+    <w:p>
+      <w:pPr>
+        <w:pStyle w:val="CExperimentReport-Code"/>
+        <w:rPr>
+          <w:b/>
+        </w:rPr>
+      </w:pPr>
+      <w:r>
+        <w:rPr>
+          <w:b/>
+        </w:rPr>
+        <w:t xml:space="preserve"> */ </w:t>
+      </w:r>
+    </w:p>
+    <w:p>
+      <w:pPr>
+        <w:pStyle w:val="CExperimentReport-Code"/>
+      </w:pPr>
+      <w:r>
+        <w:t xml:space="preserve">    return s;</w:t>
+      </w:r>
+    </w:p>
+    <w:p>
+      <w:pPr>
+        <w:pStyle w:val="CExperimentReport-Code"/>
+      </w:pPr>
+      <w:r>
+        <w:t>}</w:t>
       </w:r>
     </w:p>
     <w:p>
       <w:pPr>
         <w:pStyle w:val="CExperimentReport"/>
       </w:pPr>
-      <w:r>
-        <w:t>（</w:t>
-      </w:r>
-      <w:r>
-        <w:t>2</w:t>
-      </w:r>
-      <w:r>
-        <w:t>）熟悉和掌握不同存储类型变量的使用。</w:t>
-      </w:r>
-    </w:p>
-    <w:p>
-      <w:pPr>
-        <w:pStyle w:val="CExperimentReport"/>
-      </w:pPr>
-      <w:r>
-        <w:t>（</w:t>
-      </w:r>
-      <w:r>
-        <w:t>3</w:t>
-      </w:r>
-      <w:r>
-        <w:t>）熟悉多文件编译技术。</w:t>
-      </w:r>
-    </w:p>
-    <w:p>
-      <w:pPr>
-        <w:pStyle w:val="CExperimentReport"/>
-      </w:pPr>
-    </w:p>
-    <w:p>
-      <w:pPr>
-        <w:pStyle w:val="CExperimentReport-Subtitle"/>
-      </w:pPr>
-      <w:bookmarkStart w:id="21" w:name="_Toc484598847"/>
-      <w:r>
-        <w:t xml:space="preserve">3.2 </w:t>
-      </w:r>
-      <w:r>
-        <w:t>实验内容</w:t>
-      </w:r>
-      <w:bookmarkEnd w:id="21"/>
     </w:p>
     <w:p>
       <w:pPr>
         <w:pStyle w:val="CExperimentReport-2ndSubtitle"/>
       </w:pPr>
-      <w:bookmarkStart w:id="22" w:name="_Toc484598848"/>
-      <w:r>
-        <w:t xml:space="preserve">3.2.1 </w:t>
-      </w:r>
-      <w:r>
-        <w:t>源程序改错题</w:t>
+      <w:bookmarkStart w:id="22" w:name="_Toc484598849"/>
+      <w:r>
+        <w:t xml:space="preserve">3.2.2 </w:t>
+      </w:r>
+      <w:r>
+        <w:t>源程序修改替换题</w:t>
       </w:r>
       <w:bookmarkEnd w:id="22"/>
-    </w:p>
-    <w:p>
-      <w:pPr>
-        <w:pStyle w:val="CExperimentReport"/>
-      </w:pPr>
-      <w:r>
-        <w:t>下面是计算</w:t>
-      </w:r>
-      <w:r>
-        <w:t>s=1!+2!+3!+…+n!</w:t>
-      </w:r>
-      <w:r>
-        <w:t>的源程序，在这个源程序中存在若干语法和逻辑错误。要求在计算机上对这个例子程序进行调试修改，使之能够正确完成指定任务。</w:t>
-      </w:r>
-    </w:p>
-    <w:p>
-      <w:pPr>
-        <w:pStyle w:val="CExperimentReport-Code"/>
-      </w:pPr>
-      <w:r>
-        <w:t>#include "stdio.h"</w:t>
-      </w:r>
-    </w:p>
-    <w:p>
-      <w:pPr>
-        <w:pStyle w:val="CExperimentReport-Code"/>
-        <w:rPr>
-          <w:b/>
-        </w:rPr>
-      </w:pPr>
-      <w:r>
-        <w:rPr>
-          <w:b/>
-        </w:rPr>
-        <w:t xml:space="preserve">// long sum_fac(int); </w:t>
-      </w:r>
-    </w:p>
-    <w:p>
-      <w:pPr>
-        <w:pStyle w:val="CExperimentReport-Code"/>
-      </w:pPr>
-      <w:r>
-        <w:t>void main(void)</w:t>
-      </w:r>
-    </w:p>
-    <w:p>
-      <w:pPr>
-        <w:pStyle w:val="CExperimentReport-Code"/>
-      </w:pPr>
-      <w:r>
-        <w:t>{</w:t>
-      </w:r>
-    </w:p>
-    <w:p>
-      <w:pPr>
-        <w:pStyle w:val="CExperimentReport-Code"/>
-      </w:pPr>
-      <w:r>
-        <w:t xml:space="preserve">    int k;</w:t>
-      </w:r>
-    </w:p>
-    <w:p>
-      <w:pPr>
-        <w:pStyle w:val="CExperimentReport-Code"/>
-      </w:pPr>
-      <w:r>
-        <w:t xml:space="preserve">    for(k=1;k&lt;6;k++)</w:t>
-      </w:r>
-    </w:p>
-    <w:p>
-      <w:pPr>
-        <w:pStyle w:val="CExperimentReport-Code"/>
-      </w:pPr>
-      <w:r>
-        <w:t xml:space="preserve">         printf("k=%d\tthe sum is %ld\n",k,sum_fac(k));</w:t>
-      </w:r>
-    </w:p>
-    <w:p>
-      <w:pPr>
-        <w:pStyle w:val="CExperimentReport-Code"/>
-      </w:pPr>
-      <w:r>
-        <w:t>}</w:t>
-      </w:r>
-    </w:p>
-    <w:p>
-      <w:pPr>
-        <w:pStyle w:val="CExperimentReport-Code"/>
-      </w:pPr>
-      <w:r>
-        <w:t>long sum_fac(int n)</w:t>
-      </w:r>
-    </w:p>
-    <w:p>
-      <w:pPr>
-        <w:pStyle w:val="CExperimentReport-Code"/>
-      </w:pPr>
-      <w:r>
-        <w:t>{</w:t>
-      </w:r>
-    </w:p>
-    <w:p>
-      <w:pPr>
-        <w:pStyle w:val="CExperimentReport-Code"/>
-      </w:pPr>
-      <w:r>
-        <w:t xml:space="preserve">    long s=0;</w:t>
-      </w:r>
-    </w:p>
-    <w:p>
-      <w:pPr>
-        <w:pStyle w:val="CExperimentReport-Code"/>
-      </w:pPr>
-      <w:r>
-        <w:t xml:space="preserve">    int i;</w:t>
-      </w:r>
-    </w:p>
-    <w:p>
-      <w:pPr>
-        <w:pStyle w:val="CExperimentReport-Code"/>
-      </w:pPr>
-      <w:r>
-        <w:t xml:space="preserve">    long fac;</w:t>
-      </w:r>
-    </w:p>
-    <w:p>
-      <w:pPr>
-        <w:pStyle w:val="CExperimentReport-Code"/>
-      </w:pPr>
-      <w:r>
-        <w:t xml:space="preserve">    for(i=1;i&lt;=n;i++)</w:t>
-      </w:r>
-    </w:p>
-    <w:p>
-      <w:pPr>
-        <w:pStyle w:val="CExperimentReport-Code"/>
-      </w:pPr>
-      <w:r>
-        <w:t xml:space="preserve">        fac*=i;</w:t>
-      </w:r>
-    </w:p>
-    <w:p>
-      <w:pPr>
-        <w:pStyle w:val="CExperimentReport-Code"/>
-      </w:pPr>
-      <w:r>
-        <w:t xml:space="preserve">    s+=fac;</w:t>
-      </w:r>
-    </w:p>
-    <w:p>
-      <w:pPr>
-        <w:pStyle w:val="CExperimentReport-Code"/>
-        <w:rPr>
-          <w:b/>
-        </w:rPr>
-      </w:pPr>
-      <w:r>
-        <w:rPr>
-          <w:b/>
-        </w:rPr>
-        <w:t>/*</w:t>
-      </w:r>
-    </w:p>
-    <w:p>
-      <w:pPr>
-        <w:pStyle w:val="CExperimentReport-Code"/>
-        <w:rPr>
-          <w:b/>
-        </w:rPr>
-      </w:pPr>
-      <w:r>
-        <w:rPr>
-          <w:b/>
-        </w:rPr>
-        <w:t xml:space="preserve"> *  for(i=1,fac=1;i&lt;=n;i++) {</w:t>
-      </w:r>
-    </w:p>
-    <w:p>
-      <w:pPr>
-        <w:pStyle w:val="CExperimentReport-Code"/>
-        <w:rPr>
-          <w:b/>
-        </w:rPr>
-      </w:pPr>
-      <w:r>
-        <w:rPr>
-          <w:b/>
-        </w:rPr>
-        <w:t xml:space="preserve"> *      fac*=i;</w:t>
-      </w:r>
-    </w:p>
-    <w:p>
-      <w:pPr>
-        <w:pStyle w:val="CExperimentReport-Code"/>
-        <w:rPr>
-          <w:b/>
-        </w:rPr>
-      </w:pPr>
-      <w:r>
-        <w:rPr>
-          <w:b/>
-        </w:rPr>
-        <w:t xml:space="preserve"> *      s+=fac;</w:t>
-      </w:r>
-    </w:p>
-    <w:p>
-      <w:pPr>
-        <w:pStyle w:val="CExperimentReport-Code"/>
-        <w:rPr>
-          <w:b/>
-        </w:rPr>
-      </w:pPr>
-      <w:r>
-        <w:rPr>
-          <w:b/>
-        </w:rPr>
-        <w:t xml:space="preserve"> *  }</w:t>
-      </w:r>
-    </w:p>
-    <w:p>
-      <w:pPr>
-        <w:pStyle w:val="CExperimentReport-Code"/>
-        <w:rPr>
-          <w:b/>
-        </w:rPr>
-      </w:pPr>
-      <w:r>
-        <w:rPr>
-          <w:b/>
-        </w:rPr>
-        <w:t xml:space="preserve"> */ </w:t>
-      </w:r>
-    </w:p>
-    <w:p>
-      <w:pPr>
-        <w:pStyle w:val="CExperimentReport-Code"/>
-      </w:pPr>
-      <w:r>
-        <w:t xml:space="preserve">    return s;</w:t>
-      </w:r>
-    </w:p>
-    <w:p>
-      <w:pPr>
-        <w:pStyle w:val="CExperimentReport-Code"/>
-      </w:pPr>
-      <w:r>
-        <w:t>}</w:t>
-      </w:r>
-    </w:p>
-    <w:p>
-      <w:pPr>
-        <w:pStyle w:val="CExperimentReport"/>
-      </w:pPr>
-    </w:p>
-    <w:p>
-      <w:pPr>
-        <w:pStyle w:val="CExperimentReport-2ndSubtitle"/>
-      </w:pPr>
-      <w:bookmarkStart w:id="23" w:name="_Toc484598849"/>
-      <w:r>
-        <w:t xml:space="preserve">3.2.2 </w:t>
-      </w:r>
-      <w:r>
-        <w:t>源程序修改替换题</w:t>
-      </w:r>
-      <w:bookmarkEnd w:id="23"/>
     </w:p>
     <w:p>
       <w:pPr>
@@ -17289,13 +16949,13 @@
       </w:r>
       <w:r>
         <w:object w:dxaOrig="1250" w:dyaOrig="349">
-          <v:shape id="ole_rId3" o:spid="_x0000_i1049" style="width:110.2pt;height:30.55pt" coordsize="" o:spt="100" adj="0,,0" path="" stroked="f">
+          <v:shape id="ole_rId3" o:spid="_x0000_i1029" style="width:110.2pt;height:30.55pt" coordsize="" o:spt="100" adj="0,,0" path="" stroked="f">
             <v:stroke joinstyle="miter"/>
             <v:imagedata r:id="rId32" o:title=""/>
             <v:formulas/>
             <v:path o:connecttype="segments"/>
           </v:shape>
-          <o:OLEObject Type="Embed" ProgID="Equation.3" ShapeID="ole_rId3" DrawAspect="Content" ObjectID="_1558342761" r:id="rId33"/>
+          <o:OLEObject Type="Embed" ProgID="Equation.3" ShapeID="ole_rId3" DrawAspect="Content" ObjectID="_1558347379" r:id="rId33"/>
         </w:object>
       </w:r>
       <w:r>
@@ -17534,14 +17194,14 @@
       <w:pPr>
         <w:pStyle w:val="CExperimentReport-2ndSubtitle"/>
       </w:pPr>
-      <w:bookmarkStart w:id="24" w:name="_Toc484598850"/>
+      <w:bookmarkStart w:id="23" w:name="_Toc484598850"/>
       <w:r>
         <w:t xml:space="preserve">3.2.3 </w:t>
       </w:r>
       <w:r>
         <w:t>跟踪调试题</w:t>
       </w:r>
-      <w:bookmarkEnd w:id="24"/>
+      <w:bookmarkEnd w:id="23"/>
     </w:p>
     <w:p>
       <w:pPr>
@@ -18001,14 +17661,14 @@
       <w:pPr>
         <w:pStyle w:val="CExperimentReport-2ndSubtitle"/>
       </w:pPr>
-      <w:bookmarkStart w:id="25" w:name="_Toc484598851"/>
+      <w:bookmarkStart w:id="24" w:name="_Toc484598851"/>
       <w:r>
         <w:t xml:space="preserve">3.2.4 </w:t>
       </w:r>
       <w:r>
         <w:t>编程设计题</w:t>
       </w:r>
-      <w:bookmarkEnd w:id="25"/>
+      <w:bookmarkEnd w:id="24"/>
     </w:p>
     <w:p>
       <w:pPr>
@@ -19165,14 +18825,14 @@
       <w:pPr>
         <w:pStyle w:val="CExperimentReport-2ndSubtitle"/>
       </w:pPr>
-      <w:bookmarkStart w:id="26" w:name="_Toc484598852"/>
+      <w:bookmarkStart w:id="25" w:name="_Toc484598852"/>
       <w:r>
         <w:t xml:space="preserve">3.2.5 </w:t>
       </w:r>
       <w:r>
         <w:t>选做题</w:t>
       </w:r>
-      <w:bookmarkEnd w:id="26"/>
+      <w:bookmarkEnd w:id="25"/>
     </w:p>
     <w:p>
       <w:pPr>
@@ -19564,7 +19224,7 @@
           <w:rFonts w:ascii="宋体" w:hAnsi="宋体" w:cs="宋体"/>
         </w:rPr>
       </w:pPr>
-      <w:bookmarkStart w:id="27" w:name="_Toc484598853"/>
+      <w:bookmarkStart w:id="26" w:name="_Toc484598853"/>
       <w:r>
         <w:rPr>
           <w:rFonts w:eastAsia="Times New Roman,SimHei"/>
@@ -19574,7 +19234,7 @@
       <w:r>
         <w:t>自设题</w:t>
       </w:r>
-      <w:bookmarkEnd w:id="27"/>
+      <w:bookmarkEnd w:id="26"/>
     </w:p>
     <w:p>
       <w:pPr>
@@ -19894,7 +19554,7 @@
       <w:pPr>
         <w:pStyle w:val="CExperimentReport-Subtitle"/>
       </w:pPr>
-      <w:bookmarkStart w:id="28" w:name="_Toc484598854"/>
+      <w:bookmarkStart w:id="27" w:name="_Toc484598854"/>
       <w:r>
         <w:rPr>
           <w:rFonts w:ascii="Times New Roman,SimHei" w:eastAsia="Times New Roman,SimHei" w:hAnsi="Times New Roman,SimHei" w:cs="Times New Roman,SimHei"/>
@@ -19904,7 +19564,7 @@
       <w:r>
         <w:t>实验小结</w:t>
       </w:r>
-      <w:bookmarkEnd w:id="28"/>
+      <w:bookmarkEnd w:id="27"/>
     </w:p>
     <w:p>
       <w:pPr>
@@ -19938,11 +19598,8 @@
     <w:p>
       <w:pPr>
         <w:pStyle w:val="CExperimentReport-Title"/>
-        <w:rPr>
-          <w:rFonts w:hint="eastAsia"/>
-        </w:rPr>
-      </w:pPr>
-      <w:bookmarkStart w:id="29" w:name="_Toc484598855"/>
+      </w:pPr>
+      <w:bookmarkStart w:id="28" w:name="_Toc484598855"/>
       <w:r>
         <w:rPr>
           <w:rFonts w:hint="eastAsia"/>
@@ -19971,32 +19628,29 @@
         </w:rPr>
         <w:t>实验</w:t>
       </w:r>
+      <w:bookmarkEnd w:id="28"/>
+    </w:p>
+    <w:p>
+      <w:pPr>
+        <w:pStyle w:val="CExperimentReport-Subtitle"/>
+      </w:pPr>
+      <w:bookmarkStart w:id="29" w:name="_Toc484598856"/>
+      <w:r>
+        <w:rPr>
+          <w:rFonts w:hint="eastAsia"/>
+        </w:rPr>
+        <w:t>4.1</w:t>
+      </w:r>
+      <w:r>
+        <w:t xml:space="preserve"> </w:t>
+      </w:r>
+      <w:r>
+        <w:rPr>
+          <w:rFonts w:hint="eastAsia"/>
+        </w:rPr>
+        <w:t>实验目的</w:t>
+      </w:r>
       <w:bookmarkEnd w:id="29"/>
-    </w:p>
-    <w:p>
-      <w:pPr>
-        <w:pStyle w:val="CExperimentReport-Subtitle"/>
-        <w:rPr>
-          <w:rFonts w:hint="eastAsia"/>
-        </w:rPr>
-      </w:pPr>
-      <w:bookmarkStart w:id="30" w:name="_Toc484598856"/>
-      <w:r>
-        <w:rPr>
-          <w:rFonts w:hint="eastAsia"/>
-        </w:rPr>
-        <w:t>4.1</w:t>
-      </w:r>
-      <w:r>
-        <w:t xml:space="preserve"> </w:t>
-      </w:r>
-      <w:r>
-        <w:rPr>
-          <w:rFonts w:hint="eastAsia"/>
-        </w:rPr>
-        <w:t>实验目的</w:t>
-      </w:r>
-      <w:bookmarkEnd w:id="30"/>
     </w:p>
     <w:p>
       <w:pPr>
@@ -20007,9 +19661,6 @@
           <w:numId w:val="3"/>
         </w:numPr>
         <w:jc w:val="left"/>
-        <w:rPr>
-          <w:rFonts w:hint="eastAsia"/>
-        </w:rPr>
       </w:pPr>
       <w:r>
         <w:rPr>
@@ -20039,9 +19690,6 @@
           <w:numId w:val="3"/>
         </w:numPr>
         <w:jc w:val="left"/>
-        <w:rPr>
-          <w:rFonts w:hint="eastAsia"/>
-        </w:rPr>
       </w:pPr>
       <w:r>
         <w:rPr>
@@ -20059,9 +19707,6 @@
           <w:numId w:val="3"/>
         </w:numPr>
         <w:jc w:val="left"/>
-        <w:rPr>
-          <w:rFonts w:hint="eastAsia"/>
-        </w:rPr>
       </w:pPr>
       <w:r>
         <w:rPr>
@@ -20091,9 +19736,6 @@
           <w:numId w:val="3"/>
         </w:numPr>
         <w:jc w:val="left"/>
-        <w:rPr>
-          <w:rFonts w:hint="eastAsia"/>
-        </w:rPr>
       </w:pPr>
       <w:r>
         <w:rPr>
@@ -20114,19 +19756,13 @@
     <w:p>
       <w:pPr>
         <w:pStyle w:val="CExperimentReport"/>
-        <w:rPr>
-          <w:rFonts w:hint="eastAsia"/>
-        </w:rPr>
       </w:pPr>
     </w:p>
     <w:p>
       <w:pPr>
         <w:pStyle w:val="CExperimentReport-Subtitle"/>
-        <w:rPr>
-          <w:rFonts w:hint="eastAsia"/>
-        </w:rPr>
-      </w:pPr>
-      <w:bookmarkStart w:id="31" w:name="_Toc484598857"/>
+      </w:pPr>
+      <w:bookmarkStart w:id="30" w:name="_Toc484598857"/>
       <w:r>
         <w:rPr>
           <w:rFonts w:hint="eastAsia"/>
@@ -20142,35 +19778,32 @@
         </w:rPr>
         <w:t>实验题目及要求</w:t>
       </w:r>
+      <w:bookmarkEnd w:id="30"/>
+    </w:p>
+    <w:p>
+      <w:pPr>
+        <w:pStyle w:val="CExperimentReport-2ndSubtitle"/>
+      </w:pPr>
+      <w:bookmarkStart w:id="31" w:name="_Toc484598858"/>
+      <w:r>
+        <w:rPr>
+          <w:rFonts w:hint="eastAsia"/>
+        </w:rPr>
+        <w:t>4.2.1</w:t>
+      </w:r>
+      <w:r>
+        <w:t xml:space="preserve"> </w:t>
+      </w:r>
+      <w:r>
+        <w:rPr>
+          <w:rFonts w:hint="eastAsia"/>
+        </w:rPr>
+        <w:t>源程序改错题</w:t>
+      </w:r>
       <w:bookmarkEnd w:id="31"/>
     </w:p>
     <w:p>
       <w:pPr>
-        <w:pStyle w:val="CExperimentReport-2ndSubtitle"/>
-        <w:rPr>
-          <w:rFonts w:hint="eastAsia"/>
-        </w:rPr>
-      </w:pPr>
-      <w:bookmarkStart w:id="32" w:name="_Toc484598858"/>
-      <w:r>
-        <w:rPr>
-          <w:rFonts w:hint="eastAsia"/>
-        </w:rPr>
-        <w:t>4.2.1</w:t>
-      </w:r>
-      <w:r>
-        <w:t xml:space="preserve"> </w:t>
-      </w:r>
-      <w:r>
-        <w:rPr>
-          <w:rFonts w:hint="eastAsia"/>
-        </w:rPr>
-        <w:t>源程序改错题</w:t>
-      </w:r>
-      <w:bookmarkEnd w:id="32"/>
-    </w:p>
-    <w:p>
-      <w:pPr>
         <w:pStyle w:val="CExperimentReport"/>
       </w:pPr>
       <w:r>
@@ -20184,7 +19817,6 @@
       <w:pPr>
         <w:pStyle w:val="CExperimentReport"/>
         <w:rPr>
-          <w:rFonts w:hint="eastAsia"/>
           <w:b/>
         </w:rPr>
       </w:pPr>
@@ -20415,19 +20047,13 @@
     <w:p>
       <w:pPr>
         <w:pStyle w:val="CExperimentReport"/>
-        <w:rPr>
-          <w:rFonts w:hint="eastAsia"/>
-        </w:rPr>
       </w:pPr>
     </w:p>
     <w:p>
       <w:pPr>
         <w:pStyle w:val="CExperimentReport-2ndSubtitle"/>
-        <w:rPr>
-          <w:rFonts w:hint="eastAsia"/>
-        </w:rPr>
-      </w:pPr>
-      <w:bookmarkStart w:id="33" w:name="_Toc484598859"/>
+      </w:pPr>
+      <w:bookmarkStart w:id="32" w:name="_Toc484598859"/>
       <w:r>
         <w:rPr>
           <w:rFonts w:hint="eastAsia"/>
@@ -20443,14 +20069,11 @@
         </w:rPr>
         <w:t>源程序修改替换题</w:t>
       </w:r>
-      <w:bookmarkEnd w:id="33"/>
+      <w:bookmarkEnd w:id="32"/>
     </w:p>
     <w:p>
       <w:pPr>
         <w:pStyle w:val="CExperimentReport"/>
-        <w:rPr>
-          <w:rFonts w:hint="eastAsia"/>
-        </w:rPr>
       </w:pPr>
       <w:r>
         <w:rPr>
@@ -20498,9 +20121,6 @@
     <w:p>
       <w:pPr>
         <w:pStyle w:val="CExperimentReport"/>
-        <w:rPr>
-          <w:rFonts w:hint="eastAsia"/>
-        </w:rPr>
       </w:pPr>
       <w:r>
         <w:rPr>
@@ -20562,7 +20182,6 @@
       <w:pPr>
         <w:pStyle w:val="CExperimentReport"/>
         <w:rPr>
-          <w:rFonts w:hint="eastAsia"/>
           <w:b/>
         </w:rPr>
       </w:pPr>
@@ -20849,7 +20468,6 @@
       <w:pPr>
         <w:pStyle w:val="CExperimentReport"/>
         <w:rPr>
-          <w:rFonts w:hint="eastAsia"/>
           <w:b/>
         </w:rPr>
       </w:pPr>
@@ -20971,19 +20589,13 @@
     <w:p>
       <w:pPr>
         <w:pStyle w:val="CExperimentReport"/>
-        <w:rPr>
-          <w:rFonts w:hint="eastAsia"/>
-        </w:rPr>
       </w:pPr>
     </w:p>
     <w:p>
       <w:pPr>
         <w:pStyle w:val="CExperimentReport-2ndSubtitle"/>
-        <w:rPr>
-          <w:rFonts w:hint="eastAsia"/>
-        </w:rPr>
-      </w:pPr>
-      <w:bookmarkStart w:id="34" w:name="_Toc484598860"/>
+      </w:pPr>
+      <w:bookmarkStart w:id="33" w:name="_Toc484598860"/>
       <w:r>
         <w:rPr>
           <w:rFonts w:hint="eastAsia"/>
@@ -20999,14 +20611,11 @@
         </w:rPr>
         <w:t>跟踪调试题</w:t>
       </w:r>
-      <w:bookmarkEnd w:id="34"/>
+      <w:bookmarkEnd w:id="33"/>
     </w:p>
     <w:p>
       <w:pPr>
         <w:pStyle w:val="CExperimentReport"/>
-        <w:rPr>
-          <w:rFonts w:hint="eastAsia"/>
-        </w:rPr>
       </w:pPr>
       <w:r>
         <w:rPr>
@@ -21247,9 +20856,6 @@
     <w:p>
       <w:pPr>
         <w:pStyle w:val="CExperimentReport"/>
-        <w:rPr>
-          <w:rFonts w:hint="eastAsia"/>
-        </w:rPr>
       </w:pPr>
       <w:r>
         <w:rPr>
@@ -21267,9 +20873,6 @@
     <w:p>
       <w:pPr>
         <w:pStyle w:val="CExperimentReport"/>
-        <w:rPr>
-          <w:rFonts w:hint="eastAsia"/>
-        </w:rPr>
       </w:pPr>
       <w:r>
         <w:rPr>
@@ -21368,9 +20971,6 @@
     <w:p>
       <w:pPr>
         <w:pStyle w:val="CExperimentReport"/>
-        <w:rPr>
-          <w:rFonts w:hint="eastAsia"/>
-        </w:rPr>
       </w:pPr>
       <w:r>
         <w:rPr>
@@ -21413,7 +21013,6 @@
       <w:pPr>
         <w:pStyle w:val="CExperimentReport"/>
         <w:rPr>
-          <w:rFonts w:hint="eastAsia"/>
           <w:b/>
         </w:rPr>
       </w:pPr>
@@ -21607,9 +21206,6 @@
           <w:numId w:val="4"/>
         </w:numPr>
         <w:jc w:val="left"/>
-        <w:rPr>
-          <w:rFonts w:hint="eastAsia"/>
-        </w:rPr>
       </w:pPr>
       <w:r>
         <w:rPr>
@@ -21689,9 +21285,6 @@
     <w:p>
       <w:pPr>
         <w:jc w:val="center"/>
-        <w:rPr>
-          <w:rFonts w:hint="eastAsia"/>
-        </w:rPr>
       </w:pPr>
       <w:r>
         <w:rPr>
@@ -21750,19 +21343,13 @@
     <w:p>
       <w:pPr>
         <w:pStyle w:val="CExperimentReport"/>
-        <w:rPr>
-          <w:rFonts w:hint="eastAsia"/>
-        </w:rPr>
       </w:pPr>
     </w:p>
     <w:p>
       <w:pPr>
         <w:pStyle w:val="CExperimentReport-2ndSubtitle"/>
-        <w:rPr>
-          <w:rFonts w:hint="eastAsia"/>
-        </w:rPr>
-      </w:pPr>
-      <w:bookmarkStart w:id="35" w:name="_Toc484598861"/>
+      </w:pPr>
+      <w:bookmarkStart w:id="34" w:name="_Toc484598861"/>
       <w:r>
         <w:rPr>
           <w:rFonts w:hint="eastAsia"/>
@@ -21778,7 +21365,7 @@
         </w:rPr>
         <w:t>编程设计题</w:t>
       </w:r>
-      <w:bookmarkEnd w:id="35"/>
+      <w:bookmarkEnd w:id="34"/>
     </w:p>
     <w:p>
       <w:pPr>
@@ -21807,10 +21394,10 @@
           <w:position w:val="-10"/>
         </w:rPr>
         <w:object w:dxaOrig="3620" w:dyaOrig="400">
-          <v:shape id="_x0000_i1054" type="#_x0000_t75" style="width:181.1pt;height:20.2pt" o:ole="">
+          <v:shape id="_x0000_i1030" type="#_x0000_t75" style="width:181.1pt;height:20.2pt" o:ole="">
             <v:imagedata r:id="rId42" o:title=""/>
           </v:shape>
-          <o:OLEObject Type="Embed" ProgID="Equation.3" ShapeID="_x0000_i1054" DrawAspect="Content" ObjectID="_1558342762" r:id="rId43"/>
+          <o:OLEObject Type="Embed" ProgID="Equation.3" ShapeID="_x0000_i1030" DrawAspect="Content" ObjectID="_1558347380" r:id="rId43"/>
         </w:object>
       </w:r>
       <w:r>
@@ -21824,10 +21411,10 @@
           <w:position w:val="-8"/>
         </w:rPr>
         <w:object w:dxaOrig="2100" w:dyaOrig="320">
-          <v:shape id="_x0000_i1055" type="#_x0000_t75" style="width:105.25pt;height:15.8pt" o:ole="">
+          <v:shape id="_x0000_i1031" type="#_x0000_t75" style="width:105.25pt;height:15.8pt" o:ole="">
             <v:imagedata r:id="rId44" o:title=""/>
           </v:shape>
-          <o:OLEObject Type="Embed" ProgID="Equation.3" ShapeID="_x0000_i1055" DrawAspect="Content" ObjectID="_1558342763" r:id="rId45"/>
+          <o:OLEObject Type="Embed" ProgID="Equation.3" ShapeID="_x0000_i1031" DrawAspect="Content" ObjectID="_1558347381" r:id="rId45"/>
         </w:object>
       </w:r>
       <w:r>
@@ -21892,9 +21479,6 @@
     <w:p>
       <w:pPr>
         <w:pStyle w:val="CExperimentReport-ListItem"/>
-        <w:rPr>
-          <w:rFonts w:hint="eastAsia"/>
-        </w:rPr>
       </w:pPr>
       <w:r>
         <w:rPr>
@@ -22130,7 +21714,6 @@
       <w:pPr>
         <w:pStyle w:val="CExperimentReport"/>
         <w:rPr>
-          <w:rFonts w:hint="eastAsia"/>
           <w:b/>
         </w:rPr>
       </w:pPr>
@@ -22206,9 +21789,6 @@
     <w:p>
       <w:pPr>
         <w:pStyle w:val="CExperimentReport"/>
-        <w:rPr>
-          <w:rFonts w:hint="eastAsia"/>
-        </w:rPr>
       </w:pPr>
     </w:p>
     <w:p>
@@ -22338,9 +21918,6 @@
         <w:pStyle w:val="CExperimentReport"/>
         <w:ind w:firstLine="0"/>
         <w:jc w:val="center"/>
-        <w:rPr>
-          <w:rFonts w:hint="eastAsia"/>
-        </w:rPr>
       </w:pPr>
       <w:r>
         <w:rPr>
@@ -22992,7 +22569,7 @@
       <w:pPr>
         <w:jc w:val="center"/>
         <w:rPr>
-          <w:rFonts w:ascii="宋体" w:hAnsi="宋体" w:hint="eastAsia"/>
+          <w:rFonts w:ascii="宋体" w:hAnsi="宋体"/>
         </w:rPr>
       </w:pPr>
       <w:r>
@@ -23057,11 +22634,8 @@
     <w:p>
       <w:pPr>
         <w:pStyle w:val="CExperimentReport-Subtitle"/>
-        <w:rPr>
-          <w:rFonts w:hint="eastAsia"/>
-        </w:rPr>
-      </w:pPr>
-      <w:bookmarkStart w:id="36" w:name="_Toc484598862"/>
+      </w:pPr>
+      <w:bookmarkStart w:id="35" w:name="_Toc484598862"/>
       <w:r>
         <w:rPr>
           <w:rFonts w:hint="eastAsia"/>
@@ -23077,7 +22651,7 @@
         </w:rPr>
         <w:t>自设题</w:t>
       </w:r>
-      <w:bookmarkEnd w:id="36"/>
+      <w:bookmarkEnd w:id="35"/>
     </w:p>
     <w:p>
       <w:pPr>
@@ -23121,9 +22695,6 @@
     <w:p>
       <w:pPr>
         <w:pStyle w:val="CExperimentReport"/>
-        <w:rPr>
-          <w:rFonts w:hint="eastAsia"/>
-        </w:rPr>
       </w:pPr>
       <w:r>
         <w:rPr>
@@ -23541,7 +23112,7 @@
       <w:pPr>
         <w:jc w:val="center"/>
         <w:rPr>
-          <w:rFonts w:ascii="宋体" w:hAnsi="宋体" w:hint="eastAsia"/>
+          <w:rFonts w:ascii="宋体" w:hAnsi="宋体"/>
         </w:rPr>
       </w:pPr>
       <w:r>
@@ -23613,7 +23184,7 @@
       <w:pPr>
         <w:jc w:val="center"/>
         <w:rPr>
-          <w:rFonts w:ascii="宋体" w:hAnsi="宋体" w:hint="eastAsia"/>
+          <w:rFonts w:ascii="宋体" w:hAnsi="宋体"/>
         </w:rPr>
       </w:pPr>
       <w:r>
@@ -23680,11 +23251,8 @@
     <w:p>
       <w:pPr>
         <w:pStyle w:val="CExperimentReport-Subtitle"/>
-        <w:rPr>
-          <w:rFonts w:hint="eastAsia"/>
-        </w:rPr>
-      </w:pPr>
-      <w:bookmarkStart w:id="37" w:name="_Toc484598863"/>
+      </w:pPr>
+      <w:bookmarkStart w:id="36" w:name="_Toc484598863"/>
       <w:r>
         <w:rPr>
           <w:rFonts w:hint="eastAsia"/>
@@ -23700,14 +23268,11 @@
         </w:rPr>
         <w:t>实验小结</w:t>
       </w:r>
-      <w:bookmarkEnd w:id="37"/>
+      <w:bookmarkEnd w:id="36"/>
     </w:p>
     <w:p>
       <w:pPr>
         <w:pStyle w:val="CExperimentReport"/>
-        <w:rPr>
-          <w:rFonts w:hint="eastAsia"/>
-        </w:rPr>
       </w:pPr>
       <w:r>
         <w:rPr>
@@ -23789,7 +23354,7 @@
       <w:pPr>
         <w:pStyle w:val="CExperimentReport-Title"/>
       </w:pPr>
-      <w:bookmarkStart w:id="38" w:name="_Toc484598864"/>
+      <w:bookmarkStart w:id="37" w:name="_Toc484598864"/>
       <w:r>
         <w:rPr>
           <w:rFonts w:hint="eastAsia"/>
@@ -23812,17 +23377,180 @@
         </w:rPr>
         <w:t>数组实验</w:t>
       </w:r>
-      <w:bookmarkStart w:id="39" w:name="_Toc223233097"/>
+      <w:bookmarkStart w:id="38" w:name="_Toc223233097"/>
+      <w:bookmarkEnd w:id="37"/>
+    </w:p>
+    <w:p>
+      <w:pPr>
+        <w:pStyle w:val="CExperimentReport-Subtitle"/>
+        <w:rPr>
+          <w:rFonts w:hAnsi="宋体"/>
+        </w:rPr>
+      </w:pPr>
+      <w:bookmarkStart w:id="39" w:name="_Toc484598865"/>
+      <w:r>
+        <w:rPr>
+          <w:rFonts w:hint="eastAsia"/>
+        </w:rPr>
+        <w:t>5.</w:t>
+      </w:r>
+      <w:r>
+        <w:t xml:space="preserve">1 </w:t>
+      </w:r>
+      <w:r>
+        <w:rPr>
+          <w:rFonts w:hint="eastAsia"/>
+        </w:rPr>
+        <w:t>实验目的</w:t>
+      </w:r>
       <w:bookmarkEnd w:id="38"/>
+      <w:bookmarkEnd w:id="39"/>
+    </w:p>
+    <w:p>
+      <w:pPr>
+        <w:pStyle w:val="CExperimentReport"/>
+      </w:pPr>
+      <w:r>
+        <w:rPr>
+          <w:rFonts w:hint="eastAsia"/>
+        </w:rPr>
+        <w:t>（</w:t>
+      </w:r>
+      <w:r>
+        <w:rPr>
+          <w:rFonts w:hint="eastAsia"/>
+        </w:rPr>
+        <w:t>1</w:t>
+      </w:r>
+      <w:r>
+        <w:rPr>
+          <w:rFonts w:hint="eastAsia"/>
+        </w:rPr>
+        <w:t>）掌握数组的说明、初始化和使用。</w:t>
+      </w:r>
+    </w:p>
+    <w:p>
+      <w:pPr>
+        <w:pStyle w:val="CExperimentReport"/>
+      </w:pPr>
+      <w:r>
+        <w:rPr>
+          <w:rFonts w:hint="eastAsia"/>
+        </w:rPr>
+        <w:t>（</w:t>
+      </w:r>
+      <w:r>
+        <w:rPr>
+          <w:rFonts w:hint="eastAsia"/>
+        </w:rPr>
+        <w:t>2</w:t>
+      </w:r>
+      <w:r>
+        <w:rPr>
+          <w:rFonts w:hint="eastAsia"/>
+        </w:rPr>
+        <w:t>）掌握一维数组作为函数参数时实参和形参的用法。</w:t>
+      </w:r>
+    </w:p>
+    <w:p>
+      <w:pPr>
+        <w:pStyle w:val="CExperimentReport"/>
+        <w:rPr>
+          <w:color w:val="0000FF"/>
+        </w:rPr>
+      </w:pPr>
+      <w:r>
+        <w:rPr>
+          <w:rFonts w:hint="eastAsia"/>
+        </w:rPr>
+        <w:t>（</w:t>
+      </w:r>
+      <w:r>
+        <w:rPr>
+          <w:rFonts w:hint="eastAsia"/>
+        </w:rPr>
+        <w:t>3</w:t>
+      </w:r>
+      <w:r>
+        <w:rPr>
+          <w:rFonts w:hint="eastAsia"/>
+        </w:rPr>
+        <w:t>）掌握字符串处理函数的设计，包括串操作函数及数字串与数之间转换函数实现算法。</w:t>
+      </w:r>
+    </w:p>
+    <w:p>
+      <w:pPr>
+        <w:pStyle w:val="CExperimentReport"/>
+      </w:pPr>
+      <w:r>
+        <w:rPr>
+          <w:rFonts w:hint="eastAsia"/>
+        </w:rPr>
+        <w:t>（</w:t>
+      </w:r>
+      <w:r>
+        <w:rPr>
+          <w:rFonts w:hint="eastAsia"/>
+        </w:rPr>
+        <w:t>4</w:t>
+      </w:r>
+      <w:r>
+        <w:rPr>
+          <w:rFonts w:hint="eastAsia"/>
+        </w:rPr>
+        <w:t>）掌握基于分治策略的二分查找算法和选择法排序算法的思想，以及相关算法的实现。</w:t>
+      </w:r>
+      <w:bookmarkStart w:id="40" w:name="_Toc223233098"/>
+    </w:p>
+    <w:p>
+      <w:pPr>
+        <w:pStyle w:val="CExperimentReport"/>
+      </w:pPr>
     </w:p>
     <w:p>
       <w:pPr>
         <w:pStyle w:val="CExperimentReport-Subtitle"/>
+      </w:pPr>
+      <w:bookmarkStart w:id="41" w:name="_Toc484598866"/>
+      <w:r>
+        <w:rPr>
+          <w:rFonts w:hint="eastAsia"/>
+        </w:rPr>
+        <w:t>5.</w:t>
+      </w:r>
+      <w:r>
+        <w:t xml:space="preserve">2 </w:t>
+      </w:r>
+      <w:r>
+        <w:rPr>
+          <w:rFonts w:hint="eastAsia"/>
+        </w:rPr>
+        <w:t>实验</w:t>
+      </w:r>
+      <w:r>
+        <w:rPr>
+          <w:rFonts w:hAnsi="宋体" w:hint="eastAsia"/>
+        </w:rPr>
+        <w:t>内容</w:t>
+      </w:r>
+      <w:r>
+        <w:rPr>
+          <w:rFonts w:hint="eastAsia"/>
+        </w:rPr>
+        <w:t>及要求</w:t>
+      </w:r>
+      <w:bookmarkStart w:id="42" w:name="_Toc223233099"/>
+      <w:bookmarkEnd w:id="40"/>
+      <w:bookmarkEnd w:id="41"/>
+    </w:p>
+    <w:p>
+      <w:pPr>
+        <w:pStyle w:val="CExperimentReport-2ndSubtitle"/>
         <w:rPr>
           <w:rFonts w:hAnsi="宋体"/>
         </w:rPr>
       </w:pPr>
-      <w:bookmarkStart w:id="40" w:name="_Toc484598865"/>
+      <w:bookmarkStart w:id="43" w:name="_Toc484598867"/>
       <w:r>
         <w:rPr>
           <w:rFonts w:hint="eastAsia"/>
@@ -23830,188 +23558,25 @@
         <w:t>5.</w:t>
       </w:r>
       <w:r>
+        <w:t>2</w:t>
+      </w:r>
+      <w:r>
+        <w:rPr>
+          <w:rFonts w:hint="eastAsia"/>
+        </w:rPr>
+        <w:t>.</w:t>
+      </w:r>
+      <w:r>
         <w:t xml:space="preserve">1 </w:t>
       </w:r>
       <w:r>
         <w:rPr>
           <w:rFonts w:hint="eastAsia"/>
         </w:rPr>
-        <w:t>实验目的</w:t>
-      </w:r>
-      <w:bookmarkEnd w:id="39"/>
-      <w:bookmarkEnd w:id="40"/>
-    </w:p>
-    <w:p>
-      <w:pPr>
-        <w:pStyle w:val="CExperimentReport"/>
-      </w:pPr>
-      <w:r>
-        <w:rPr>
-          <w:rFonts w:hint="eastAsia"/>
-        </w:rPr>
-        <w:t>（</w:t>
-      </w:r>
-      <w:r>
-        <w:rPr>
-          <w:rFonts w:hint="eastAsia"/>
-        </w:rPr>
-        <w:t>1</w:t>
-      </w:r>
-      <w:r>
-        <w:rPr>
-          <w:rFonts w:hint="eastAsia"/>
-        </w:rPr>
-        <w:t>）掌握数组的说明、初始化和使用。</w:t>
-      </w:r>
-    </w:p>
-    <w:p>
-      <w:pPr>
-        <w:pStyle w:val="CExperimentReport"/>
-      </w:pPr>
-      <w:r>
-        <w:rPr>
-          <w:rFonts w:hint="eastAsia"/>
-        </w:rPr>
-        <w:t>（</w:t>
-      </w:r>
-      <w:r>
-        <w:rPr>
-          <w:rFonts w:hint="eastAsia"/>
-        </w:rPr>
-        <w:t>2</w:t>
-      </w:r>
-      <w:r>
-        <w:rPr>
-          <w:rFonts w:hint="eastAsia"/>
-        </w:rPr>
-        <w:t>）掌握一维数组作为函数参数时实参和形参的用法。</w:t>
-      </w:r>
-    </w:p>
-    <w:p>
-      <w:pPr>
-        <w:pStyle w:val="CExperimentReport"/>
-        <w:rPr>
-          <w:color w:val="0000FF"/>
-        </w:rPr>
-      </w:pPr>
-      <w:r>
-        <w:rPr>
-          <w:rFonts w:hint="eastAsia"/>
-        </w:rPr>
-        <w:t>（</w:t>
-      </w:r>
-      <w:r>
-        <w:rPr>
-          <w:rFonts w:hint="eastAsia"/>
-        </w:rPr>
-        <w:t>3</w:t>
-      </w:r>
-      <w:r>
-        <w:rPr>
-          <w:rFonts w:hint="eastAsia"/>
-        </w:rPr>
-        <w:t>）掌握字符串处理函数的设计，包括串操作函数及数字串与数之间转换函数实现算法。</w:t>
-      </w:r>
-    </w:p>
-    <w:p>
-      <w:pPr>
-        <w:pStyle w:val="CExperimentReport"/>
-      </w:pPr>
-      <w:r>
-        <w:rPr>
-          <w:rFonts w:hint="eastAsia"/>
-        </w:rPr>
-        <w:t>（</w:t>
-      </w:r>
-      <w:r>
-        <w:rPr>
-          <w:rFonts w:hint="eastAsia"/>
-        </w:rPr>
-        <w:t>4</w:t>
-      </w:r>
-      <w:r>
-        <w:rPr>
-          <w:rFonts w:hint="eastAsia"/>
-        </w:rPr>
-        <w:t>）掌握基于分治策略的二分查找算法和选择法排序算法的思想，以及相关算法的实现。</w:t>
-      </w:r>
-      <w:bookmarkStart w:id="41" w:name="_Toc223233098"/>
-    </w:p>
-    <w:p>
-      <w:pPr>
-        <w:pStyle w:val="CExperimentReport"/>
-      </w:pPr>
-    </w:p>
-    <w:p>
-      <w:pPr>
-        <w:pStyle w:val="CExperimentReport-Subtitle"/>
-      </w:pPr>
-      <w:bookmarkStart w:id="42" w:name="_Toc484598866"/>
-      <w:r>
-        <w:rPr>
-          <w:rFonts w:hint="eastAsia"/>
-        </w:rPr>
-        <w:t>5.</w:t>
-      </w:r>
-      <w:r>
-        <w:t xml:space="preserve">2 </w:t>
-      </w:r>
-      <w:r>
-        <w:rPr>
-          <w:rFonts w:hint="eastAsia"/>
-        </w:rPr>
-        <w:t>实验</w:t>
-      </w:r>
-      <w:r>
-        <w:rPr>
-          <w:rFonts w:hAnsi="宋体" w:hint="eastAsia"/>
-        </w:rPr>
-        <w:t>内容</w:t>
-      </w:r>
-      <w:r>
-        <w:rPr>
-          <w:rFonts w:hint="eastAsia"/>
-        </w:rPr>
-        <w:t>及要求</w:t>
-      </w:r>
-      <w:bookmarkStart w:id="43" w:name="_Toc223233099"/>
-      <w:bookmarkEnd w:id="41"/>
+        <w:t>源程序改错</w:t>
+      </w:r>
       <w:bookmarkEnd w:id="42"/>
-    </w:p>
-    <w:p>
-      <w:pPr>
-        <w:pStyle w:val="CExperimentReport-2ndSubtitle"/>
-        <w:rPr>
-          <w:rFonts w:hAnsi="宋体"/>
-        </w:rPr>
-      </w:pPr>
-      <w:bookmarkStart w:id="44" w:name="_Toc484598867"/>
-      <w:r>
-        <w:rPr>
-          <w:rFonts w:hint="eastAsia"/>
-        </w:rPr>
-        <w:t>5.</w:t>
-      </w:r>
-      <w:r>
-        <w:t>2</w:t>
-      </w:r>
-      <w:r>
-        <w:rPr>
-          <w:rFonts w:hint="eastAsia"/>
-        </w:rPr>
-        <w:t>.</w:t>
-      </w:r>
-      <w:r>
-        <w:t xml:space="preserve">1 </w:t>
-      </w:r>
-      <w:r>
-        <w:rPr>
-          <w:rFonts w:hint="eastAsia"/>
-        </w:rPr>
-        <w:t>源程序改错</w:t>
-      </w:r>
       <w:bookmarkEnd w:id="43"/>
-      <w:bookmarkEnd w:id="44"/>
     </w:p>
     <w:p>
       <w:pPr>
@@ -24457,7 +24022,7 @@
         </w:rPr>
         <w:t>}</w:t>
       </w:r>
-      <w:bookmarkStart w:id="45" w:name="_Toc223233100"/>
+      <w:bookmarkStart w:id="44" w:name="_Toc223233100"/>
     </w:p>
     <w:p>
       <w:pPr>
@@ -24522,12 +24087,20 @@
     </w:p>
     <w:p>
       <w:pPr>
+        <w:pStyle w:val="CExperimentReport"/>
+        <w:rPr>
+          <w:rFonts w:hint="eastAsia"/>
+        </w:rPr>
+      </w:pPr>
+    </w:p>
+    <w:p>
+      <w:pPr>
         <w:pStyle w:val="CExperimentReport-2ndSubtitle"/>
         <w:rPr>
           <w:rFonts w:cs="宋体"/>
         </w:rPr>
       </w:pPr>
-      <w:bookmarkStart w:id="46" w:name="_Toc484598868"/>
+      <w:bookmarkStart w:id="45" w:name="_Toc484598868"/>
       <w:r>
         <w:rPr>
           <w:rFonts w:cs="宋体" w:hint="eastAsia"/>
@@ -24558,8 +24131,8 @@
         </w:rPr>
         <w:t>源程序完善、修改、替换</w:t>
       </w:r>
+      <w:bookmarkEnd w:id="44"/>
       <w:bookmarkEnd w:id="45"/>
-      <w:bookmarkEnd w:id="46"/>
     </w:p>
     <w:p>
       <w:pPr>
@@ -24569,6 +24142,7 @@
         <w:rPr>
           <w:rFonts w:hint="eastAsia"/>
         </w:rPr>
+        <w:lastRenderedPageBreak/>
         <w:t xml:space="preserve">(1) </w:t>
       </w:r>
       <w:r>
@@ -24611,7 +24185,6 @@
         <w:rPr>
           <w:rFonts w:hint="eastAsia"/>
         </w:rPr>
-        <w:lastRenderedPageBreak/>
         <w:t>循环报数，每当报数为</w:t>
       </w:r>
       <w:r>
@@ -25449,7 +25022,7 @@
         </w:rPr>
         <w:t>）中的程序具有相同的功能。</w:t>
       </w:r>
-      <w:bookmarkStart w:id="47" w:name="_Toc223233101"/>
+      <w:bookmarkStart w:id="46" w:name="_Toc223233101"/>
     </w:p>
     <w:p>
       <w:pPr>
@@ -25628,6 +25201,7 @@
         <w:pStyle w:val="CExperimentReport-Code"/>
       </w:pPr>
       <w:r>
+        <w:lastRenderedPageBreak/>
         <w:t xml:space="preserve">    }</w:t>
       </w:r>
     </w:p>
@@ -25644,7 +25218,6 @@
         <w:pStyle w:val="CExperimentReport-Code"/>
       </w:pPr>
       <w:r>
-        <w:lastRenderedPageBreak/>
         <w:t xml:space="preserve">    while (k != M) {</w:t>
       </w:r>
     </w:p>
@@ -25944,52 +25517,41 @@
         <w:pStyle w:val="CExperimentReport-2ndSubtitle"/>
         <w:rPr>
           <w:rFonts w:cs="宋体"/>
-          <w:b w:val="0"/>
-        </w:rPr>
-      </w:pPr>
-      <w:bookmarkStart w:id="48" w:name="_Toc484598869"/>
-      <w:r>
-        <w:rPr>
-          <w:rFonts w:hint="eastAsia"/>
-          <w:b w:val="0"/>
+        </w:rPr>
+      </w:pPr>
+      <w:bookmarkStart w:id="47" w:name="_Toc484598869"/>
+      <w:r>
+        <w:rPr>
+          <w:rFonts w:hint="eastAsia"/>
         </w:rPr>
         <w:t>5.</w:t>
       </w:r>
       <w:r>
-        <w:rPr>
-          <w:b w:val="0"/>
-        </w:rPr>
         <w:t>2</w:t>
       </w:r>
       <w:r>
         <w:rPr>
           <w:rFonts w:hint="eastAsia"/>
-          <w:b w:val="0"/>
         </w:rPr>
         <w:t>.</w:t>
       </w:r>
       <w:r>
-        <w:rPr>
-          <w:b w:val="0"/>
-        </w:rPr>
         <w:t xml:space="preserve">3 </w:t>
       </w:r>
       <w:r>
         <w:rPr>
           <w:rFonts w:hint="eastAsia"/>
-          <w:b w:val="0"/>
         </w:rPr>
         <w:t>跟踪调试</w:t>
       </w:r>
+      <w:bookmarkEnd w:id="46"/>
+      <w:r>
+        <w:rPr>
+          <w:rFonts w:hint="eastAsia"/>
+        </w:rPr>
+        <w:t>源程序</w:t>
+      </w:r>
       <w:bookmarkEnd w:id="47"/>
-      <w:r>
-        <w:rPr>
-          <w:rFonts w:hint="eastAsia"/>
-          <w:b w:val="0"/>
-        </w:rPr>
-        <w:t>源程序</w:t>
-      </w:r>
-      <w:bookmarkEnd w:id="48"/>
     </w:p>
     <w:p>
       <w:pPr>
@@ -26506,6 +26068,7 @@
           <w:rStyle w:val="af4"/>
           <w:rFonts w:hint="eastAsia"/>
         </w:rPr>
+        <w:lastRenderedPageBreak/>
         <w:t>源程序</w:t>
       </w:r>
     </w:p>
@@ -26517,7 +26080,6 @@
         <w:rPr>
           <w:rFonts w:hint="eastAsia"/>
         </w:rPr>
-        <w:lastRenderedPageBreak/>
         <w:t>#include&lt;stdio.h&gt;</w:t>
       </w:r>
     </w:p>
@@ -26800,7 +26362,7 @@
       <w:pPr>
         <w:pStyle w:val="CExperimentReport"/>
       </w:pPr>
-      <w:bookmarkStart w:id="49" w:name="_Toc223233102"/>
+      <w:bookmarkStart w:id="48" w:name="_Toc223233102"/>
     </w:p>
     <w:p>
       <w:pPr>
@@ -26809,7 +26371,7 @@
           <w:rFonts w:cs="宋体"/>
         </w:rPr>
       </w:pPr>
-      <w:bookmarkStart w:id="50" w:name="_Toc484598870"/>
+      <w:bookmarkStart w:id="49" w:name="_Toc484598870"/>
       <w:r>
         <w:t>5</w:t>
       </w:r>
@@ -26834,8 +26396,8 @@
         </w:rPr>
         <w:t>程序设计</w:t>
       </w:r>
+      <w:bookmarkEnd w:id="48"/>
       <w:bookmarkEnd w:id="49"/>
-      <w:bookmarkEnd w:id="50"/>
     </w:p>
     <w:p>
       <w:pPr>
@@ -27113,6 +26675,7 @@
         <w:pStyle w:val="CExperimentReport-Code"/>
       </w:pPr>
       <w:r>
+        <w:lastRenderedPageBreak/>
         <w:t>void entrMatrix(int [ROW][COL]);</w:t>
       </w:r>
     </w:p>
@@ -27129,7 +26692,6 @@
         <w:pStyle w:val="CExperimentReport-Code"/>
       </w:pPr>
       <w:r>
-        <w:lastRenderedPageBreak/>
         <w:t>void reprTransposed(int [ROW][COL]);</w:t>
       </w:r>
     </w:p>
@@ -27490,7 +27052,7 @@
       <w:pPr>
         <w:pStyle w:val="CExperimentReport"/>
       </w:pPr>
-      <w:bookmarkStart w:id="51" w:name="_Toc223233103"/>
+      <w:bookmarkStart w:id="50" w:name="_Toc223233103"/>
       <w:r>
         <w:rPr>
           <w:rFonts w:hint="eastAsia"/>
@@ -27987,7 +27549,7 @@
         </w:rPr>
         <w:t>”。</w:t>
       </w:r>
-      <w:bookmarkEnd w:id="51"/>
+      <w:bookmarkEnd w:id="50"/>
     </w:p>
     <w:p>
       <w:pPr>
@@ -28710,7 +28272,7 @@
       <w:pPr>
         <w:pStyle w:val="CExperimentReport-2ndSubtitle"/>
       </w:pPr>
-      <w:bookmarkStart w:id="52" w:name="_Toc484598871"/>
+      <w:bookmarkStart w:id="51" w:name="_Toc484598871"/>
       <w:r>
         <w:rPr>
           <w:rFonts w:hint="eastAsia"/>
@@ -28726,7 +28288,7 @@
         </w:rPr>
         <w:t>选做题</w:t>
       </w:r>
-      <w:bookmarkEnd w:id="52"/>
+      <w:bookmarkEnd w:id="51"/>
     </w:p>
     <w:p>
       <w:pPr>
@@ -30198,7 +29760,7 @@
       <w:pPr>
         <w:pStyle w:val="CExperimentReport-Subtitle"/>
       </w:pPr>
-      <w:bookmarkStart w:id="53" w:name="_Toc484598872"/>
+      <w:bookmarkStart w:id="52" w:name="_Toc484598872"/>
       <w:r>
         <w:t>5.</w:t>
       </w:r>
@@ -30217,7 +29779,7 @@
         </w:rPr>
         <w:t>自设题</w:t>
       </w:r>
-      <w:bookmarkEnd w:id="53"/>
+      <w:bookmarkEnd w:id="52"/>
     </w:p>
     <w:p>
       <w:pPr>
@@ -30725,7 +30287,7 @@
       <w:pPr>
         <w:pStyle w:val="CExperimentReport-Subtitle"/>
       </w:pPr>
-      <w:bookmarkStart w:id="54" w:name="_Toc484598873"/>
+      <w:bookmarkStart w:id="53" w:name="_Toc484598873"/>
       <w:r>
         <w:t>5.</w:t>
       </w:r>
@@ -30744,7 +30306,7 @@
         </w:rPr>
         <w:t>实验小结</w:t>
       </w:r>
-      <w:bookmarkEnd w:id="54"/>
+      <w:bookmarkEnd w:id="53"/>
     </w:p>
     <w:p>
       <w:pPr>
@@ -30814,11 +30376,8 @@
     <w:p>
       <w:pPr>
         <w:pStyle w:val="CExperimentReport-Title"/>
-        <w:rPr>
-          <w:rFonts w:hint="eastAsia"/>
-        </w:rPr>
-      </w:pPr>
-      <w:bookmarkStart w:id="55" w:name="_Toc484598874"/>
+      </w:pPr>
+      <w:bookmarkStart w:id="54" w:name="_Toc484598874"/>
       <w:r>
         <w:rPr>
           <w:rFonts w:hint="eastAsia"/>
@@ -30841,21 +30400,142 @@
         </w:rPr>
         <w:t>指针实验</w:t>
       </w:r>
+      <w:bookmarkEnd w:id="54"/>
+    </w:p>
+    <w:p>
+      <w:pPr>
+        <w:pStyle w:val="CExperimentReport-Subtitle"/>
+      </w:pPr>
+      <w:bookmarkStart w:id="55" w:name="_Toc484598875"/>
+      <w:r>
+        <w:rPr>
+          <w:rFonts w:hint="eastAsia"/>
+        </w:rPr>
+        <w:t>6.1</w:t>
+      </w:r>
+      <w:r>
+        <w:t xml:space="preserve"> </w:t>
+      </w:r>
+      <w:r>
+        <w:rPr>
+          <w:rFonts w:hint="eastAsia"/>
+        </w:rPr>
+        <w:t>实验目的</w:t>
+      </w:r>
       <w:bookmarkEnd w:id="55"/>
     </w:p>
     <w:p>
       <w:pPr>
+        <w:pStyle w:val="CExperimentReport"/>
+      </w:pPr>
+      <w:r>
+        <w:rPr>
+          <w:rFonts w:hint="eastAsia"/>
+        </w:rPr>
+        <w:t>1</w:t>
+      </w:r>
+      <w:r>
+        <w:rPr>
+          <w:rFonts w:hint="eastAsia"/>
+        </w:rPr>
+        <w:t>．熟练掌握指针的说明、赋值、使用。</w:t>
+      </w:r>
+    </w:p>
+    <w:p>
+      <w:pPr>
+        <w:pStyle w:val="CExperimentReport"/>
+      </w:pPr>
+      <w:r>
+        <w:rPr>
+          <w:rFonts w:hint="eastAsia"/>
+        </w:rPr>
+        <w:t>2</w:t>
+      </w:r>
+      <w:r>
+        <w:rPr>
+          <w:rFonts w:hint="eastAsia"/>
+        </w:rPr>
+        <w:t>．掌握用指针引用数组的元素，熟悉指向数组的指针的使用。</w:t>
+      </w:r>
+    </w:p>
+    <w:p>
+      <w:pPr>
+        <w:pStyle w:val="CExperimentReport"/>
+      </w:pPr>
+      <w:r>
+        <w:rPr>
+          <w:rFonts w:hint="eastAsia"/>
+        </w:rPr>
+        <w:t>3</w:t>
+      </w:r>
+      <w:r>
+        <w:rPr>
+          <w:rFonts w:hint="eastAsia"/>
+        </w:rPr>
+        <w:t>．熟练掌握字符数组与字符串的使用，掌握指针数组及字符指针数组的用法。</w:t>
+      </w:r>
+    </w:p>
+    <w:p>
+      <w:pPr>
+        <w:pStyle w:val="CExperimentReport"/>
+      </w:pPr>
+      <w:r>
+        <w:rPr>
+          <w:rFonts w:hint="eastAsia"/>
+        </w:rPr>
+        <w:t>4</w:t>
+      </w:r>
+      <w:r>
+        <w:rPr>
+          <w:rFonts w:hint="eastAsia"/>
+        </w:rPr>
+        <w:t>．掌握指针函数与函数指针的用法。</w:t>
+      </w:r>
+    </w:p>
+    <w:p>
+      <w:pPr>
+        <w:pStyle w:val="CExperimentReport"/>
+      </w:pPr>
+      <w:r>
+        <w:rPr>
+          <w:rFonts w:hint="eastAsia"/>
+        </w:rPr>
+        <w:t>5</w:t>
+      </w:r>
+      <w:r>
+        <w:rPr>
+          <w:rFonts w:hint="eastAsia"/>
+        </w:rPr>
+        <w:t>．掌握带有参数的</w:t>
+      </w:r>
+      <w:r>
+        <w:rPr>
+          <w:rFonts w:hint="eastAsia"/>
+        </w:rPr>
+        <w:t>main</w:t>
+      </w:r>
+      <w:r>
+        <w:rPr>
+          <w:rFonts w:hint="eastAsia"/>
+        </w:rPr>
+        <w:t>函数的用法。</w:t>
+      </w:r>
+    </w:p>
+    <w:p>
+      <w:pPr>
+        <w:pStyle w:val="CExperimentReport"/>
+      </w:pPr>
+    </w:p>
+    <w:p>
+      <w:pPr>
         <w:pStyle w:val="CExperimentReport-Subtitle"/>
-        <w:rPr>
-          <w:rFonts w:hint="eastAsia"/>
-        </w:rPr>
-      </w:pPr>
-      <w:bookmarkStart w:id="56" w:name="_Toc484598875"/>
-      <w:r>
-        <w:rPr>
-          <w:rFonts w:hint="eastAsia"/>
-        </w:rPr>
-        <w:t>6.1</w:t>
+      </w:pPr>
+      <w:bookmarkStart w:id="56" w:name="_Toc484598876"/>
+      <w:r>
+        <w:rPr>
+          <w:rFonts w:hint="eastAsia"/>
+        </w:rPr>
+        <w:t>6.2</w:t>
       </w:r>
       <w:r>
         <w:t xml:space="preserve"> </w:t>
@@ -30864,193 +30544,154 @@
         <w:rPr>
           <w:rFonts w:hint="eastAsia"/>
         </w:rPr>
-        <w:t>实验目的</w:t>
+        <w:t>实验题目及要求</w:t>
       </w:r>
       <w:bookmarkEnd w:id="56"/>
     </w:p>
     <w:p>
       <w:pPr>
+        <w:pStyle w:val="CExperimentReport-2ndSubtitle"/>
+      </w:pPr>
+      <w:bookmarkStart w:id="57" w:name="_Toc484598877"/>
+      <w:r>
+        <w:rPr>
+          <w:rFonts w:hint="eastAsia"/>
+        </w:rPr>
+        <w:t>6.2.1</w:t>
+      </w:r>
+      <w:r>
+        <w:t xml:space="preserve"> </w:t>
+      </w:r>
+      <w:r>
+        <w:rPr>
+          <w:rFonts w:hint="eastAsia"/>
+        </w:rPr>
+        <w:t>源程序改错题</w:t>
+      </w:r>
+      <w:bookmarkEnd w:id="57"/>
+    </w:p>
+    <w:p>
+      <w:pPr>
         <w:pStyle w:val="CExperimentReport"/>
-        <w:rPr>
-          <w:rFonts w:hint="eastAsia"/>
-        </w:rPr>
-      </w:pPr>
-      <w:r>
-        <w:rPr>
-          <w:rFonts w:hint="eastAsia"/>
-        </w:rPr>
-        <w:t>1</w:t>
-      </w:r>
-      <w:r>
-        <w:rPr>
-          <w:rFonts w:hint="eastAsia"/>
-        </w:rPr>
-        <w:t>．熟练掌握指针的说明、赋值、使用。</w:t>
+      </w:pPr>
+      <w:r>
+        <w:rPr>
+          <w:rFonts w:hint="eastAsia"/>
+        </w:rPr>
+        <w:t>下面程序是否存在错误？如果存在，原因是什么？如果存在错误，要求在计算机上对这个例子程序进行调试修改，使之能够正确执行。</w:t>
       </w:r>
     </w:p>
     <w:p>
       <w:pPr>
         <w:pStyle w:val="CExperimentReport"/>
         <w:rPr>
-          <w:rFonts w:hint="eastAsia"/>
-        </w:rPr>
-      </w:pPr>
-      <w:r>
-        <w:rPr>
-          <w:rFonts w:hint="eastAsia"/>
-        </w:rPr>
-        <w:t>2</w:t>
-      </w:r>
-      <w:r>
-        <w:rPr>
-          <w:rFonts w:hint="eastAsia"/>
-        </w:rPr>
-        <w:t>．掌握用指针引用数组的元素，熟悉指向数组的指针的使用。</w:t>
+          <w:b/>
+        </w:rPr>
+      </w:pPr>
+      <w:r>
+        <w:rPr>
+          <w:rFonts w:hint="eastAsia"/>
+          <w:b/>
+        </w:rPr>
+        <w:t>源程序</w:t>
+      </w:r>
+    </w:p>
+    <w:p>
+      <w:pPr>
+        <w:pStyle w:val="CExperimentReport-Code"/>
+      </w:pPr>
+      <w:r>
+        <w:t>#include "stdio.h"</w:t>
+      </w:r>
+    </w:p>
+    <w:p>
+      <w:pPr>
+        <w:pStyle w:val="CExperimentReport-Code"/>
+      </w:pPr>
+      <w:r>
+        <w:t>void main(void)</w:t>
+      </w:r>
+    </w:p>
+    <w:p>
+      <w:pPr>
+        <w:pStyle w:val="CExperimentReport-Code"/>
+      </w:pPr>
+      <w:r>
+        <w:t>{</w:t>
+      </w:r>
+    </w:p>
+    <w:p>
+      <w:pPr>
+        <w:pStyle w:val="CExperimentReport-Code"/>
+        <w:rPr>
+          <w:b/>
+        </w:rPr>
+      </w:pPr>
+      <w:r>
+        <w:rPr>
+          <w:b/>
+        </w:rPr>
+        <w:t xml:space="preserve">    </w:t>
+      </w:r>
+      <w:r>
+        <w:rPr>
+          <w:rFonts w:hint="eastAsia"/>
+          <w:b/>
+        </w:rPr>
+        <w:t>//</w:t>
+      </w:r>
+      <w:r>
+        <w:rPr>
+          <w:b/>
+        </w:rPr>
+        <w:t xml:space="preserve"> float f;</w:t>
+      </w:r>
+    </w:p>
+    <w:p>
+      <w:pPr>
+        <w:pStyle w:val="CExperimentReport-Code"/>
+      </w:pPr>
+      <w:r>
+        <w:t xml:space="preserve">    float *p;</w:t>
+      </w:r>
+      <w:r>
+        <w:t xml:space="preserve">       </w:t>
+      </w:r>
+      <w:r>
+        <w:rPr>
+          <w:b/>
+        </w:rPr>
+        <w:t>// float *p = &amp;f;</w:t>
+      </w:r>
+    </w:p>
+    <w:p>
+      <w:pPr>
+        <w:pStyle w:val="CExperimentReport-Code"/>
+      </w:pPr>
+      <w:r>
+        <w:t xml:space="preserve">    scanf("%f",p);</w:t>
+      </w:r>
+    </w:p>
+    <w:p>
+      <w:pPr>
+        <w:pStyle w:val="CExperimentReport-Code"/>
+      </w:pPr>
+      <w:r>
+        <w:t xml:space="preserve">    printf("%f\n",*p);</w:t>
+      </w:r>
+    </w:p>
+    <w:p>
+      <w:pPr>
+        <w:pStyle w:val="CExperimentReport-Code"/>
+      </w:pPr>
+      <w:r>
+        <w:t>}</w:t>
       </w:r>
     </w:p>
     <w:p>
       <w:pPr>
         <w:pStyle w:val="CExperimentReport"/>
         <w:rPr>
-          <w:rFonts w:hint="eastAsia"/>
-        </w:rPr>
-      </w:pPr>
-      <w:r>
-        <w:rPr>
-          <w:rFonts w:hint="eastAsia"/>
-        </w:rPr>
-        <w:t>3</w:t>
-      </w:r>
-      <w:r>
-        <w:rPr>
-          <w:rFonts w:hint="eastAsia"/>
-        </w:rPr>
-        <w:t>．熟练掌握字符数组与字符串的使用，掌握指针数组及字符指针数组的用法。</w:t>
-      </w:r>
-    </w:p>
-    <w:p>
-      <w:pPr>
-        <w:pStyle w:val="CExperimentReport"/>
-        <w:rPr>
-          <w:rFonts w:hint="eastAsia"/>
-        </w:rPr>
-      </w:pPr>
-      <w:r>
-        <w:rPr>
-          <w:rFonts w:hint="eastAsia"/>
-        </w:rPr>
-        <w:t>4</w:t>
-      </w:r>
-      <w:r>
-        <w:rPr>
-          <w:rFonts w:hint="eastAsia"/>
-        </w:rPr>
-        <w:t>．掌握指针函数与函数指针的用法。</w:t>
-      </w:r>
-    </w:p>
-    <w:p>
-      <w:pPr>
-        <w:pStyle w:val="CExperimentReport"/>
-      </w:pPr>
-      <w:r>
-        <w:rPr>
-          <w:rFonts w:hint="eastAsia"/>
-        </w:rPr>
-        <w:t>5</w:t>
-      </w:r>
-      <w:r>
-        <w:rPr>
-          <w:rFonts w:hint="eastAsia"/>
-        </w:rPr>
-        <w:t>．掌握带有参数的</w:t>
-      </w:r>
-      <w:r>
-        <w:rPr>
-          <w:rFonts w:hint="eastAsia"/>
-        </w:rPr>
-        <w:t>main</w:t>
-      </w:r>
-      <w:r>
-        <w:rPr>
-          <w:rFonts w:hint="eastAsia"/>
-        </w:rPr>
-        <w:t>函数的用法。</w:t>
-      </w:r>
-    </w:p>
-    <w:p>
-      <w:pPr>
-        <w:pStyle w:val="CExperimentReport"/>
-        <w:rPr>
-          <w:rFonts w:hint="eastAsia"/>
-        </w:rPr>
-      </w:pPr>
-    </w:p>
-    <w:p>
-      <w:pPr>
-        <w:pStyle w:val="CExperimentReport-Subtitle"/>
-        <w:rPr>
-          <w:rFonts w:hint="eastAsia"/>
-        </w:rPr>
-      </w:pPr>
-      <w:bookmarkStart w:id="57" w:name="_Toc484598876"/>
-      <w:r>
-        <w:rPr>
-          <w:rFonts w:hint="eastAsia"/>
-        </w:rPr>
-        <w:t>6.2</w:t>
-      </w:r>
-      <w:r>
-        <w:t xml:space="preserve"> </w:t>
-      </w:r>
-      <w:r>
-        <w:rPr>
-          <w:rFonts w:hint="eastAsia"/>
-        </w:rPr>
-        <w:t>实验题目及要求</w:t>
-      </w:r>
-      <w:bookmarkEnd w:id="57"/>
-    </w:p>
-    <w:p>
-      <w:pPr>
-        <w:pStyle w:val="CExperimentReport-2ndSubtitle"/>
-        <w:rPr>
-          <w:rFonts w:hint="eastAsia"/>
-        </w:rPr>
-      </w:pPr>
-      <w:bookmarkStart w:id="58" w:name="_Toc484598877"/>
-      <w:r>
-        <w:rPr>
-          <w:rFonts w:hint="eastAsia"/>
-        </w:rPr>
-        <w:t>6.2.1</w:t>
-      </w:r>
-      <w:r>
-        <w:t xml:space="preserve"> </w:t>
-      </w:r>
-      <w:r>
-        <w:rPr>
-          <w:rFonts w:hint="eastAsia"/>
-        </w:rPr>
-        <w:t>源程序改错题</w:t>
-      </w:r>
-      <w:bookmarkEnd w:id="58"/>
-    </w:p>
-    <w:p>
-      <w:pPr>
-        <w:pStyle w:val="CExperimentReport"/>
-      </w:pPr>
-      <w:r>
-        <w:rPr>
-          <w:rFonts w:hint="eastAsia"/>
-        </w:rPr>
-        <w:t>下面程序是否存在错误？如果存在，原因是什么？如果存在错误，要求在计算机上对这个例子程序进行调试修改，使之能够正确执行。</w:t>
-      </w:r>
-    </w:p>
-    <w:p>
-      <w:pPr>
-        <w:pStyle w:val="CExperimentReport"/>
-        <w:rPr>
-          <w:rFonts w:hint="eastAsia"/>
           <w:b/>
         </w:rPr>
       </w:pPr>
@@ -31058,109 +30699,6 @@
         <w:rPr>
           <w:rFonts w:hint="eastAsia"/>
           <w:b/>
-        </w:rPr>
-        <w:t>源程序</w:t>
-      </w:r>
-    </w:p>
-    <w:p>
-      <w:pPr>
-        <w:pStyle w:val="CExperimentReport-Code"/>
-      </w:pPr>
-      <w:r>
-        <w:t>#include "stdio.h"</w:t>
-      </w:r>
-    </w:p>
-    <w:p>
-      <w:pPr>
-        <w:pStyle w:val="CExperimentReport-Code"/>
-      </w:pPr>
-      <w:r>
-        <w:t>void main(void)</w:t>
-      </w:r>
-    </w:p>
-    <w:p>
-      <w:pPr>
-        <w:pStyle w:val="CExperimentReport-Code"/>
-      </w:pPr>
-      <w:r>
-        <w:t>{</w:t>
-      </w:r>
-    </w:p>
-    <w:p>
-      <w:pPr>
-        <w:pStyle w:val="CExperimentReport-Code"/>
-        <w:rPr>
-          <w:b/>
-        </w:rPr>
-      </w:pPr>
-      <w:r>
-        <w:rPr>
-          <w:b/>
-        </w:rPr>
-        <w:t xml:space="preserve">    </w:t>
-      </w:r>
-      <w:r>
-        <w:rPr>
-          <w:rFonts w:hint="eastAsia"/>
-          <w:b/>
-        </w:rPr>
-        <w:t>//</w:t>
-      </w:r>
-      <w:r>
-        <w:rPr>
-          <w:b/>
-        </w:rPr>
-        <w:t xml:space="preserve"> float f;</w:t>
-      </w:r>
-    </w:p>
-    <w:p>
-      <w:pPr>
-        <w:pStyle w:val="CExperimentReport-Code"/>
-      </w:pPr>
-      <w:r>
-        <w:t xml:space="preserve">    float *p;</w:t>
-      </w:r>
-      <w:r>
-        <w:t xml:space="preserve">       </w:t>
-      </w:r>
-      <w:r>
-        <w:rPr>
-          <w:b/>
-        </w:rPr>
-        <w:t>// float *p = &amp;f;</w:t>
-      </w:r>
-    </w:p>
-    <w:p>
-      <w:pPr>
-        <w:pStyle w:val="CExperimentReport-Code"/>
-      </w:pPr>
-      <w:r>
-        <w:t xml:space="preserve">    scanf("%f",p);</w:t>
-      </w:r>
-    </w:p>
-    <w:p>
-      <w:pPr>
-        <w:pStyle w:val="CExperimentReport-Code"/>
-      </w:pPr>
-      <w:r>
-        <w:t xml:space="preserve">    printf("%f\n",*p);</w:t>
-      </w:r>
-    </w:p>
-    <w:p>
-      <w:pPr>
-        <w:pStyle w:val="CExperimentReport-Code"/>
-      </w:pPr>
-      <w:r>
-        <w:t>}</w:t>
-      </w:r>
-    </w:p>
-    <w:p>
-      <w:pPr>
-        <w:pStyle w:val="CExperimentReport"/>
-      </w:pPr>
-      <w:r>
-        <w:rPr>
-          <w:rFonts w:hint="eastAsia"/>
         </w:rPr>
         <w:t>运行结果截图</w:t>
       </w:r>
@@ -31232,19 +30770,13 @@
     <w:p>
       <w:pPr>
         <w:pStyle w:val="CExperimentReport"/>
-        <w:rPr>
-          <w:rFonts w:hint="eastAsia"/>
-        </w:rPr>
       </w:pPr>
     </w:p>
     <w:p>
       <w:pPr>
         <w:pStyle w:val="CExperimentReport-2ndSubtitle"/>
-        <w:rPr>
-          <w:rFonts w:hint="eastAsia"/>
-        </w:rPr>
-      </w:pPr>
-      <w:bookmarkStart w:id="59" w:name="_Toc484598878"/>
+      </w:pPr>
+      <w:bookmarkStart w:id="58" w:name="_Toc484598878"/>
       <w:r>
         <w:rPr>
           <w:rFonts w:hint="eastAsia"/>
@@ -31284,66 +30816,65 @@
         </w:rPr>
         <w:t>替换题</w:t>
       </w:r>
+      <w:bookmarkEnd w:id="58"/>
+    </w:p>
+    <w:p>
+      <w:pPr>
+        <w:pStyle w:val="CExperimentReport"/>
+      </w:pPr>
+      <w:r>
+        <w:rPr>
+          <w:rFonts w:hint="eastAsia"/>
+        </w:rPr>
+        <w:t>（</w:t>
+      </w:r>
+      <w:r>
+        <w:rPr>
+          <w:rFonts w:hint="eastAsia"/>
+        </w:rPr>
+        <w:t>1</w:t>
+      </w:r>
+      <w:r>
+        <w:rPr>
+          <w:rFonts w:hint="eastAsia"/>
+        </w:rPr>
+        <w:t>）</w:t>
+      </w:r>
+      <w:r>
+        <w:rPr>
+          <w:rFonts w:hint="eastAsia"/>
+        </w:rPr>
+        <w:t>下面的程序通过函数指针和菜单选择来调用字符串拷贝函数或字符串连接函数，请在下划线处填写合适的表达式、语句、或代码片段来完善该程序。</w:t>
+      </w:r>
+    </w:p>
+    <w:p>
+      <w:pPr>
+        <w:pStyle w:val="CExperimentReport-Code"/>
+      </w:pPr>
+      <w:r>
+        <w:t>#include "stdio.h"</w:t>
+      </w:r>
+    </w:p>
+    <w:p>
+      <w:pPr>
+        <w:pStyle w:val="CExperimentReport-Code"/>
+      </w:pPr>
+      <w:r>
+        <w:t>#include "string.h"</w:t>
+      </w:r>
+    </w:p>
+    <w:p>
+      <w:pPr>
+        <w:pStyle w:val="CExperimentReport-Code"/>
+      </w:pPr>
+      <w:r>
+        <w:t>void main(void)</w:t>
+      </w:r>
+      <w:bookmarkStart w:id="59" w:name="_GoBack"/>
       <w:bookmarkEnd w:id="59"/>
     </w:p>
     <w:p>
       <w:pPr>
-        <w:pStyle w:val="CExperimentReport"/>
-        <w:rPr>
-          <w:rFonts w:hint="eastAsia"/>
-        </w:rPr>
-      </w:pPr>
-      <w:r>
-        <w:rPr>
-          <w:rFonts w:hint="eastAsia"/>
-        </w:rPr>
-        <w:t>（</w:t>
-      </w:r>
-      <w:r>
-        <w:rPr>
-          <w:rFonts w:hint="eastAsia"/>
-        </w:rPr>
-        <w:t>1</w:t>
-      </w:r>
-      <w:r>
-        <w:rPr>
-          <w:rFonts w:hint="eastAsia"/>
-        </w:rPr>
-        <w:t>）</w:t>
-      </w:r>
-      <w:r>
-        <w:rPr>
-          <w:rFonts w:hint="eastAsia"/>
-        </w:rPr>
-        <w:t>下面的程序通过函数指针和菜单选择来调用字符串拷贝函数或字符串连接函数，请在下划线处填写合适的表达式、语句、或代码片段来完善该程序。</w:t>
-      </w:r>
-    </w:p>
-    <w:p>
-      <w:pPr>
-        <w:pStyle w:val="CExperimentReport-Code"/>
-      </w:pPr>
-      <w:r>
-        <w:t>#include "stdio.h"</w:t>
-      </w:r>
-    </w:p>
-    <w:p>
-      <w:pPr>
-        <w:pStyle w:val="CExperimentReport-Code"/>
-      </w:pPr>
-      <w:r>
-        <w:t>#include "string.h"</w:t>
-      </w:r>
-    </w:p>
-    <w:p>
-      <w:pPr>
-        <w:pStyle w:val="CExperimentReport-Code"/>
-      </w:pPr>
-      <w:r>
-        <w:t>void main(void)</w:t>
-      </w:r>
-    </w:p>
-    <w:p>
-      <w:pPr>
         <w:pStyle w:val="CExperimentReport-Code"/>
       </w:pPr>
       <w:r>
@@ -31354,7 +30885,6 @@
       <w:pPr>
         <w:pStyle w:val="CExperimentReport-Code"/>
         <w:rPr>
-          <w:rFonts w:hint="eastAsia"/>
           <w:u w:val="single"/>
         </w:rPr>
       </w:pPr>
@@ -31534,9 +31064,6 @@
     <w:p>
       <w:pPr>
         <w:pStyle w:val="CExperimentReport-Code"/>
-        <w:rPr>
-          <w:rFonts w:hint="eastAsia"/>
-        </w:rPr>
       </w:pPr>
       <w:r>
         <w:tab/>
@@ -31714,9 +31241,6 @@
     <w:p>
       <w:pPr>
         <w:pStyle w:val="CExperimentReport-Code"/>
-        <w:rPr>
-          <w:rFonts w:hint="eastAsia"/>
-        </w:rPr>
       </w:pPr>
       <w:r>
         <w:t>}</w:t>
@@ -31725,9 +31249,6 @@
     <w:p>
       <w:pPr>
         <w:pStyle w:val="CExperimentReport"/>
-        <w:rPr>
-          <w:rFonts w:hint="eastAsia"/>
-        </w:rPr>
       </w:pPr>
       <w:r>
         <w:rPr>
@@ -31831,9 +31352,6 @@
     <w:p>
       <w:pPr>
         <w:pStyle w:val="CExperimentReport-Code"/>
-        <w:rPr>
-          <w:rFonts w:hint="eastAsia"/>
-        </w:rPr>
       </w:pPr>
       <w:r>
         <w:t>2</w:t>
@@ -31862,9 +31380,6 @@
     <w:p>
       <w:pPr>
         <w:pStyle w:val="CExperimentReport-Code"/>
-        <w:rPr>
-          <w:rFonts w:hint="eastAsia"/>
-        </w:rPr>
       </w:pPr>
       <w:r>
         <w:t>the more you learn,</w:t>
@@ -31893,9 +31408,6 @@
     <w:p>
       <w:pPr>
         <w:pStyle w:val="CExperimentReport-Code"/>
-        <w:rPr>
-          <w:rFonts w:hint="eastAsia"/>
-        </w:rPr>
       </w:pPr>
       <w:r>
         <w:t>the more you get.</w:t>
@@ -31916,9 +31428,6 @@
     <w:p>
       <w:pPr>
         <w:pStyle w:val="CExperimentReport-Code"/>
-        <w:rPr>
-          <w:rFonts w:hint="eastAsia"/>
-        </w:rPr>
       </w:pPr>
       <w:r>
         <w:t>the result is the more you learn,the more you get.</w:t>
@@ -32350,9 +31859,6 @@
     <w:p>
       <w:pPr>
         <w:jc w:val="center"/>
-        <w:rPr>
-          <w:rFonts w:hint="eastAsia"/>
-        </w:rPr>
       </w:pPr>
       <w:r>
         <w:rPr>
@@ -32411,17 +31917,11 @@
     <w:p>
       <w:pPr>
         <w:pStyle w:val="CExperimentReport"/>
-        <w:rPr>
-          <w:rFonts w:hint="eastAsia"/>
-        </w:rPr>
       </w:pPr>
     </w:p>
     <w:p>
       <w:pPr>
         <w:pStyle w:val="CExperimentReport-2ndSubtitle"/>
-        <w:rPr>
-          <w:rFonts w:hint="eastAsia"/>
-        </w:rPr>
       </w:pPr>
       <w:bookmarkStart w:id="60" w:name="_Toc484598879"/>
       <w:r>
@@ -32551,9 +32051,6 @@
     <w:p>
       <w:pPr>
         <w:pStyle w:val="CExperimentReport-Code"/>
-        <w:rPr>
-          <w:rFonts w:hint="eastAsia"/>
-        </w:rPr>
       </w:pPr>
       <w:r>
         <w:t>}</w:t>
@@ -32562,9 +32059,6 @@
     <w:p>
       <w:pPr>
         <w:pStyle w:val="CExperimentReport"/>
-        <w:rPr>
-          <w:rFonts w:hint="eastAsia"/>
-        </w:rPr>
       </w:pPr>
       <w:r>
         <w:rPr>
@@ -32669,9 +32163,6 @@
     <w:p>
       <w:pPr>
         <w:pStyle w:val="CExperimentReport"/>
-        <w:rPr>
-          <w:rFonts w:hint="eastAsia"/>
-        </w:rPr>
       </w:pPr>
       <w:r>
         <w:rPr>
@@ -32696,9 +32187,6 @@
     <w:p>
       <w:pPr>
         <w:pStyle w:val="CExperimentReport-Code"/>
-        <w:rPr>
-          <w:rFonts w:hint="eastAsia"/>
-        </w:rPr>
       </w:pPr>
       <w:r>
         <w:t>there is a boat on the lake.</w:t>
@@ -33069,7 +32557,6 @@
       <w:pPr>
         <w:pStyle w:val="CExperimentReport"/>
         <w:rPr>
-          <w:rFonts w:hint="eastAsia"/>
           <w:b/>
         </w:rPr>
       </w:pPr>
@@ -33085,7 +32572,7 @@
       <w:pPr>
         <w:jc w:val="center"/>
         <w:rPr>
-          <w:rFonts w:ascii="宋体" w:cs="宋体" w:hint="eastAsia"/>
+          <w:rFonts w:ascii="宋体" w:cs="宋体"/>
           <w:b/>
           <w:szCs w:val="21"/>
         </w:rPr>
@@ -33147,9 +32634,6 @@
     <w:p>
       <w:pPr>
         <w:pStyle w:val="CExperimentReport"/>
-        <w:rPr>
-          <w:rFonts w:hint="eastAsia"/>
-        </w:rPr>
       </w:pPr>
       <w:r>
         <w:rPr>
@@ -33233,17 +32717,11 @@
     <w:p>
       <w:pPr>
         <w:pStyle w:val="CExperimentReport"/>
-        <w:rPr>
-          <w:rFonts w:hint="eastAsia"/>
-        </w:rPr>
       </w:pPr>
     </w:p>
     <w:p>
       <w:pPr>
         <w:pStyle w:val="CExperimentReport-2ndSubtitle"/>
-        <w:rPr>
-          <w:rFonts w:hint="eastAsia"/>
-        </w:rPr>
       </w:pPr>
       <w:bookmarkStart w:id="61" w:name="_Toc484598880"/>
       <w:r>
@@ -33531,9 +33009,6 @@
           <w:numId w:val="10"/>
         </w:numPr>
         <w:jc w:val="left"/>
-        <w:rPr>
-          <w:rFonts w:hint="eastAsia"/>
-        </w:rPr>
       </w:pPr>
       <w:r>
         <w:rPr>
@@ -33572,9 +33047,6 @@
           <w:numId w:val="10"/>
         </w:numPr>
         <w:jc w:val="left"/>
-        <w:rPr>
-          <w:rFonts w:hint="eastAsia"/>
-        </w:rPr>
       </w:pPr>
       <w:r>
         <w:rPr>
@@ -33939,7 +33411,7 @@
       <w:pPr>
         <w:jc w:val="center"/>
         <w:rPr>
-          <w:rFonts w:ascii="宋体" w:cs="宋体" w:hint="eastAsia"/>
+          <w:rFonts w:ascii="宋体" w:cs="宋体"/>
           <w:szCs w:val="21"/>
         </w:rPr>
       </w:pPr>
@@ -34000,9 +33472,6 @@
     <w:p>
       <w:pPr>
         <w:pStyle w:val="CExperimentReport"/>
-        <w:rPr>
-          <w:rFonts w:hint="eastAsia"/>
-        </w:rPr>
       </w:pPr>
     </w:p>
     <w:p>
@@ -34555,7 +34024,7 @@
       <w:pPr>
         <w:jc w:val="center"/>
         <w:rPr>
-          <w:rFonts w:ascii="宋体" w:cs="宋体" w:hint="eastAsia"/>
+          <w:rFonts w:ascii="宋体" w:cs="宋体"/>
           <w:szCs w:val="21"/>
         </w:rPr>
       </w:pPr>
@@ -34616,17 +34085,11 @@
     <w:p>
       <w:pPr>
         <w:pStyle w:val="CExperimentReport"/>
-        <w:rPr>
-          <w:rFonts w:hint="eastAsia"/>
-        </w:rPr>
       </w:pPr>
     </w:p>
     <w:p>
       <w:pPr>
         <w:pStyle w:val="CExperimentReport"/>
-        <w:rPr>
-          <w:rFonts w:hint="eastAsia"/>
-        </w:rPr>
       </w:pPr>
       <w:r>
         <w:rPr>
@@ -34746,9 +34209,6 @@
     <w:p>
       <w:pPr>
         <w:pStyle w:val="CExperimentReport"/>
-        <w:rPr>
-          <w:rFonts w:hint="eastAsia"/>
-        </w:rPr>
       </w:pPr>
       <w:r>
         <w:t>a.</w:t>
@@ -34763,9 +34223,6 @@
     <w:p>
       <w:pPr>
         <w:pStyle w:val="CExperimentReport"/>
-        <w:rPr>
-          <w:rFonts w:hint="eastAsia"/>
-        </w:rPr>
       </w:pPr>
       <w:r>
         <w:rPr>
@@ -34783,9 +34240,6 @@
     <w:p>
       <w:pPr>
         <w:pStyle w:val="CExperimentReport"/>
-        <w:rPr>
-          <w:rFonts w:hint="eastAsia"/>
-        </w:rPr>
       </w:pPr>
       <w:r>
         <w:rPr>
@@ -34803,9 +34257,6 @@
     <w:p>
       <w:pPr>
         <w:pStyle w:val="CExperimentReport"/>
-        <w:rPr>
-          <w:rFonts w:hint="eastAsia"/>
-        </w:rPr>
       </w:pPr>
       <w:r>
         <w:rPr>
@@ -34891,7 +34342,6 @@
       <w:pPr>
         <w:pStyle w:val="CExperimentReport"/>
         <w:rPr>
-          <w:rFonts w:hint="eastAsia"/>
           <w:b/>
         </w:rPr>
       </w:pPr>
@@ -35051,9 +34501,6 @@
     <w:p>
       <w:pPr>
         <w:pStyle w:val="CExperimentReport-Code"/>
-        <w:rPr>
-          <w:rFonts w:hint="eastAsia"/>
-        </w:rPr>
       </w:pPr>
       <w:r>
         <w:rPr>
@@ -35157,9 +34604,6 @@
     <w:p>
       <w:pPr>
         <w:pStyle w:val="CExperimentReport-Code"/>
-        <w:rPr>
-          <w:rFonts w:hint="eastAsia"/>
-        </w:rPr>
       </w:pPr>
       <w:r>
         <w:rPr>
@@ -35287,9 +34731,6 @@
     <w:p>
       <w:pPr>
         <w:pStyle w:val="CExperimentReport-Code"/>
-        <w:rPr>
-          <w:rFonts w:hint="eastAsia"/>
-        </w:rPr>
       </w:pPr>
       <w:r>
         <w:rPr>
@@ -35410,9 +34851,6 @@
     <w:p>
       <w:pPr>
         <w:pStyle w:val="CExperimentReport-Code"/>
-        <w:rPr>
-          <w:rFonts w:hint="eastAsia"/>
-        </w:rPr>
       </w:pPr>
       <w:r>
         <w:rPr>
@@ -35532,9 +34970,6 @@
     <w:p>
       <w:pPr>
         <w:pStyle w:val="CExperimentReport-Code"/>
-        <w:rPr>
-          <w:rFonts w:hint="eastAsia"/>
-        </w:rPr>
       </w:pPr>
       <w:r>
         <w:rPr>
@@ -36008,9 +35443,6 @@
         <w:pStyle w:val="CExperimentReport"/>
         <w:ind w:firstLine="0"/>
         <w:jc w:val="center"/>
-        <w:rPr>
-          <w:rFonts w:hint="eastAsia"/>
-        </w:rPr>
       </w:pPr>
       <w:r>
         <w:rPr>
@@ -36540,7 +35972,7 @@
       <w:pPr>
         <w:jc w:val="center"/>
         <w:rPr>
-          <w:rFonts w:ascii="宋体" w:hAnsi="宋体" w:cs="宋体" w:hint="eastAsia"/>
+          <w:rFonts w:ascii="宋体" w:hAnsi="宋体" w:cs="宋体"/>
           <w:szCs w:val="21"/>
         </w:rPr>
       </w:pPr>
@@ -36601,17 +36033,11 @@
     <w:p>
       <w:pPr>
         <w:pStyle w:val="CExperimentReport"/>
-        <w:rPr>
-          <w:rFonts w:hint="eastAsia"/>
-        </w:rPr>
       </w:pPr>
     </w:p>
     <w:p>
       <w:pPr>
         <w:pStyle w:val="CExperimentReport-2ndSubtitle"/>
-        <w:rPr>
-          <w:rFonts w:hint="eastAsia"/>
-        </w:rPr>
       </w:pPr>
       <w:bookmarkStart w:id="62" w:name="_Toc484598881"/>
       <w:r>
@@ -36634,9 +36060,6 @@
     <w:p>
       <w:pPr>
         <w:pStyle w:val="CExperimentReport"/>
-        <w:rPr>
-          <w:rFonts w:hint="eastAsia"/>
-        </w:rPr>
       </w:pPr>
       <w:r>
         <w:rPr>
@@ -36792,9 +36215,6 @@
         <w:pStyle w:val="CExperimentReport"/>
         <w:ind w:firstLine="0"/>
         <w:jc w:val="center"/>
-        <w:rPr>
-          <w:rFonts w:hint="eastAsia"/>
-        </w:rPr>
       </w:pPr>
       <w:r>
         <w:rPr>
@@ -36856,7 +36276,6 @@
       <w:pPr>
         <w:pStyle w:val="CExperimentReport"/>
         <w:rPr>
-          <w:rFonts w:hint="eastAsia"/>
           <w:b/>
         </w:rPr>
       </w:pPr>
@@ -36911,9 +36330,6 @@
     <w:p>
       <w:pPr>
         <w:pStyle w:val="CExperimentReport-Code"/>
-        <w:rPr>
-          <w:rFonts w:hint="eastAsia"/>
-        </w:rPr>
       </w:pPr>
       <w:r>
         <w:rPr>
@@ -36931,9 +36347,6 @@
     <w:p>
       <w:pPr>
         <w:pStyle w:val="CExperimentReport-Code"/>
-        <w:rPr>
-          <w:rFonts w:hint="eastAsia"/>
-        </w:rPr>
       </w:pPr>
       <w:r>
         <w:rPr>
@@ -36967,9 +36380,6 @@
     <w:p>
       <w:pPr>
         <w:pStyle w:val="CExperimentReport-Code"/>
-        <w:rPr>
-          <w:rFonts w:hint="eastAsia"/>
-        </w:rPr>
       </w:pPr>
       <w:r>
         <w:rPr>
@@ -37005,9 +36415,6 @@
     <w:p>
       <w:pPr>
         <w:pStyle w:val="CExperimentReport-Code"/>
-        <w:rPr>
-          <w:rFonts w:hint="eastAsia"/>
-        </w:rPr>
       </w:pPr>
       <w:r>
         <w:rPr>
@@ -37053,9 +36460,6 @@
     <w:p>
       <w:pPr>
         <w:pStyle w:val="CExperimentReport-Code"/>
-        <w:rPr>
-          <w:rFonts w:hint="eastAsia"/>
-        </w:rPr>
       </w:pPr>
       <w:r>
         <w:rPr>
@@ -37101,9 +36505,6 @@
     <w:p>
       <w:pPr>
         <w:pStyle w:val="CExperimentReport-Code"/>
-        <w:rPr>
-          <w:rFonts w:hint="eastAsia"/>
-        </w:rPr>
       </w:pPr>
       <w:r>
         <w:rPr>
@@ -37500,17 +36901,11 @@
     <w:p>
       <w:pPr>
         <w:pStyle w:val="CExperimentReport"/>
-        <w:rPr>
-          <w:rFonts w:hint="eastAsia"/>
-        </w:rPr>
       </w:pPr>
     </w:p>
     <w:p>
       <w:pPr>
         <w:pStyle w:val="CExperimentReport"/>
-        <w:rPr>
-          <w:rFonts w:hint="eastAsia"/>
-        </w:rPr>
       </w:pPr>
       <w:r>
         <w:rPr>
@@ -37779,9 +37174,6 @@
       <w:pPr>
         <w:ind w:left="525" w:hangingChars="250" w:hanging="525"/>
         <w:jc w:val="center"/>
-        <w:rPr>
-          <w:rFonts w:hint="eastAsia"/>
-        </w:rPr>
       </w:pPr>
       <w:r>
         <w:rPr>
@@ -37840,9 +37232,6 @@
     <w:p>
       <w:pPr>
         <w:pStyle w:val="CExperimentReport"/>
-        <w:rPr>
-          <w:rFonts w:hint="eastAsia"/>
-        </w:rPr>
       </w:pPr>
     </w:p>
     <w:p>
@@ -37905,9 +37294,6 @@
     <w:p>
       <w:pPr>
         <w:pStyle w:val="CExperimentReport"/>
-        <w:rPr>
-          <w:rFonts w:hint="eastAsia"/>
-        </w:rPr>
       </w:pPr>
       <w:r>
         <w:rPr>
@@ -38326,9 +37712,6 @@
     <w:p>
       <w:pPr>
         <w:pStyle w:val="CExperimentReport-Subtitle"/>
-        <w:rPr>
-          <w:rFonts w:hint="eastAsia"/>
-        </w:rPr>
       </w:pPr>
       <w:bookmarkStart w:id="64" w:name="_Toc484598883"/>
       <w:r>
@@ -38418,9 +37801,6 @@
     <w:p>
       <w:pPr>
         <w:pStyle w:val="CExperimentReport-Title"/>
-        <w:rPr>
-          <w:rFonts w:hint="eastAsia"/>
-        </w:rPr>
       </w:pPr>
       <w:bookmarkStart w:id="65" w:name="_Toc484598884"/>
       <w:r>
@@ -38450,9 +37830,6 @@
     <w:p>
       <w:pPr>
         <w:pStyle w:val="CExperimentReport-Subtitle"/>
-        <w:rPr>
-          <w:rFonts w:hint="eastAsia"/>
-        </w:rPr>
       </w:pPr>
       <w:bookmarkStart w:id="66" w:name="_Toc484598885"/>
       <w:r>
@@ -38472,9 +37849,6 @@
     <w:p>
       <w:pPr>
         <w:pStyle w:val="CExperimentReport"/>
-        <w:rPr>
-          <w:rFonts w:hint="eastAsia"/>
-        </w:rPr>
       </w:pPr>
       <w:r>
         <w:rPr>
@@ -38540,9 +37914,6 @@
     <w:p>
       <w:pPr>
         <w:pStyle w:val="CExperimentReport"/>
-        <w:rPr>
-          <w:rFonts w:hint="eastAsia"/>
-        </w:rPr>
       </w:pPr>
       <w:r>
         <w:rPr>
@@ -38572,9 +37943,6 @@
     <w:p>
       <w:pPr>
         <w:pStyle w:val="CExperimentReport"/>
-        <w:rPr>
-          <w:rFonts w:hint="eastAsia"/>
-        </w:rPr>
       </w:pPr>
       <w:r>
         <w:rPr>
@@ -38616,17 +37984,11 @@
     <w:p>
       <w:pPr>
         <w:pStyle w:val="CExperimentReport"/>
-        <w:rPr>
-          <w:rFonts w:hint="eastAsia"/>
-        </w:rPr>
       </w:pPr>
     </w:p>
     <w:p>
       <w:pPr>
         <w:pStyle w:val="CExperimentReport-Subtitle"/>
-        <w:rPr>
-          <w:rFonts w:hint="eastAsia"/>
-        </w:rPr>
       </w:pPr>
       <w:bookmarkStart w:id="67" w:name="_Toc484598886"/>
       <w:r>
@@ -38649,9 +38011,6 @@
     <w:p>
       <w:pPr>
         <w:pStyle w:val="CExperimentReport-2ndSubtitle"/>
-        <w:rPr>
-          <w:rFonts w:hint="eastAsia"/>
-        </w:rPr>
       </w:pPr>
       <w:bookmarkStart w:id="68" w:name="_Toc484598887"/>
       <w:r>
@@ -38699,7 +38058,6 @@
       <w:pPr>
         <w:pStyle w:val="CExperimentReport"/>
         <w:rPr>
-          <w:rFonts w:hint="eastAsia"/>
           <w:bCs/>
           <w:lang w:val="pt-BR"/>
         </w:rPr>
@@ -38785,9 +38143,6 @@
     <w:p>
       <w:pPr>
         <w:pStyle w:val="CExperimentReport"/>
-        <w:rPr>
-          <w:rFonts w:hint="eastAsia"/>
-        </w:rPr>
       </w:pPr>
       <w:r>
         <w:rPr>
@@ -38841,9 +38196,6 @@
           <w:p>
             <w:pPr>
               <w:pStyle w:val="CExperimentReport-TableTitle"/>
-              <w:rPr>
-                <w:rFonts w:hint="eastAsia"/>
-              </w:rPr>
             </w:pPr>
             <w:r>
               <w:rPr>
@@ -38861,9 +38213,6 @@
           <w:p>
             <w:pPr>
               <w:pStyle w:val="CExperimentReport-TableTitle"/>
-              <w:rPr>
-                <w:rFonts w:hint="eastAsia"/>
-              </w:rPr>
             </w:pPr>
             <w:r>
               <w:rPr>
@@ -38881,9 +38230,6 @@
           <w:p>
             <w:pPr>
               <w:pStyle w:val="CExperimentReport-TableTitle"/>
-              <w:rPr>
-                <w:rFonts w:hint="eastAsia"/>
-              </w:rPr>
             </w:pPr>
             <w:r>
               <w:rPr>
@@ -38901,9 +38247,6 @@
           <w:p>
             <w:pPr>
               <w:pStyle w:val="CExperimentReport-TableTitle"/>
-              <w:rPr>
-                <w:rFonts w:hint="eastAsia"/>
-              </w:rPr>
             </w:pPr>
             <w:r>
               <w:rPr>
@@ -38922,9 +38265,6 @@
           <w:p>
             <w:pPr>
               <w:pStyle w:val="CExperimentReport-TableContent"/>
-              <w:rPr>
-                <w:rFonts w:hint="eastAsia"/>
-              </w:rPr>
             </w:pPr>
             <w:r>
               <w:rPr>
@@ -38943,7 +38283,6 @@
             <w:pPr>
               <w:pStyle w:val="CExperimentReport-TableContent"/>
               <w:rPr>
-                <w:rFonts w:hint="eastAsia"/>
                 <w:bCs/>
               </w:rPr>
             </w:pPr>
@@ -38961,7 +38300,6 @@
             <w:pPr>
               <w:pStyle w:val="CExperimentReport-TableContent"/>
               <w:rPr>
-                <w:rFonts w:hint="eastAsia"/>
                 <w:bCs/>
               </w:rPr>
             </w:pPr>
@@ -38983,7 +38321,6 @@
             <w:pPr>
               <w:pStyle w:val="CExperimentReport-TableContent"/>
               <w:rPr>
-                <w:rFonts w:hint="eastAsia"/>
                 <w:bCs/>
               </w:rPr>
             </w:pPr>
@@ -39006,7 +38343,6 @@
             <w:pPr>
               <w:pStyle w:val="CExperimentReport-TableContent"/>
               <w:rPr>
-                <w:rFonts w:hint="eastAsia"/>
                 <w:bCs/>
               </w:rPr>
             </w:pPr>
@@ -39028,7 +38364,6 @@
             <w:pPr>
               <w:pStyle w:val="CExperimentReport-TableContent"/>
               <w:rPr>
-                <w:rFonts w:hint="eastAsia"/>
                 <w:bCs/>
               </w:rPr>
             </w:pPr>
@@ -39052,7 +38387,6 @@
             <w:pPr>
               <w:pStyle w:val="CExperimentReport-TableContent"/>
               <w:rPr>
-                <w:rFonts w:hint="eastAsia"/>
                 <w:bCs/>
               </w:rPr>
             </w:pPr>
@@ -39074,7 +38408,6 @@
             <w:pPr>
               <w:pStyle w:val="CExperimentReport-TableContent"/>
               <w:rPr>
-                <w:rFonts w:hint="eastAsia"/>
                 <w:bCs/>
               </w:rPr>
             </w:pPr>
@@ -39097,7 +38430,6 @@
             <w:pPr>
               <w:pStyle w:val="CExperimentReport-TableContent"/>
               <w:rPr>
-                <w:rFonts w:hint="eastAsia"/>
                 <w:bCs/>
               </w:rPr>
             </w:pPr>
@@ -39119,7 +38451,6 @@
             <w:pPr>
               <w:pStyle w:val="CExperimentReport-TableContent"/>
               <w:rPr>
-                <w:rFonts w:hint="eastAsia"/>
                 <w:bCs/>
               </w:rPr>
             </w:pPr>
@@ -39146,7 +38477,6 @@
             <w:pPr>
               <w:pStyle w:val="CExperimentReport-TableContent"/>
               <w:rPr>
-                <w:rFonts w:hint="eastAsia"/>
                 <w:bCs/>
               </w:rPr>
             </w:pPr>
@@ -39168,7 +38498,6 @@
             <w:pPr>
               <w:pStyle w:val="CExperimentReport-TableContent"/>
               <w:rPr>
-                <w:rFonts w:hint="eastAsia"/>
                 <w:bCs/>
               </w:rPr>
             </w:pPr>
@@ -39191,7 +38520,6 @@
             <w:pPr>
               <w:pStyle w:val="CExperimentReport-TableContent"/>
               <w:rPr>
-                <w:rFonts w:hint="eastAsia"/>
                 <w:bCs/>
               </w:rPr>
             </w:pPr>
@@ -39213,7 +38541,6 @@
             <w:pPr>
               <w:pStyle w:val="CExperimentReport-TableContent"/>
               <w:rPr>
-                <w:rFonts w:hint="eastAsia"/>
                 <w:bCs/>
               </w:rPr>
             </w:pPr>
@@ -39234,7 +38561,6 @@
             <w:pPr>
               <w:pStyle w:val="CExperimentReport-TableContent"/>
               <w:rPr>
-                <w:rFonts w:hint="eastAsia"/>
                 <w:bCs/>
               </w:rPr>
             </w:pPr>
@@ -39256,7 +38582,6 @@
             <w:pPr>
               <w:pStyle w:val="CExperimentReport-TableContent"/>
               <w:rPr>
-                <w:rFonts w:hint="eastAsia"/>
                 <w:bCs/>
               </w:rPr>
             </w:pPr>
@@ -39279,7 +38604,6 @@
             <w:pPr>
               <w:pStyle w:val="CExperimentReport-TableContent"/>
               <w:rPr>
-                <w:rFonts w:hint="eastAsia"/>
                 <w:bCs/>
               </w:rPr>
             </w:pPr>
@@ -39301,7 +38625,6 @@
             <w:pPr>
               <w:pStyle w:val="CExperimentReport-TableContent"/>
               <w:rPr>
-                <w:rFonts w:hint="eastAsia"/>
                 <w:bCs/>
               </w:rPr>
             </w:pPr>
@@ -39319,7 +38642,6 @@
             <w:pPr>
               <w:pStyle w:val="CExperimentReport-TableContent"/>
               <w:rPr>
-                <w:rFonts w:hint="eastAsia"/>
                 <w:bCs/>
               </w:rPr>
             </w:pPr>
@@ -39341,7 +38663,6 @@
             <w:pPr>
               <w:pStyle w:val="CExperimentReport-TableContent"/>
               <w:rPr>
-                <w:rFonts w:hint="eastAsia"/>
                 <w:bCs/>
               </w:rPr>
             </w:pPr>
@@ -39364,7 +38685,6 @@
             <w:pPr>
               <w:pStyle w:val="CExperimentReport-TableContent"/>
               <w:rPr>
-                <w:rFonts w:hint="eastAsia"/>
                 <w:bCs/>
               </w:rPr>
             </w:pPr>
@@ -39386,7 +38706,6 @@
             <w:pPr>
               <w:pStyle w:val="CExperimentReport-TableContent"/>
               <w:rPr>
-                <w:rFonts w:hint="eastAsia"/>
                 <w:bCs/>
               </w:rPr>
             </w:pPr>
@@ -39404,7 +38723,6 @@
             <w:pPr>
               <w:pStyle w:val="CExperimentReport-TableContent"/>
               <w:rPr>
-                <w:rFonts w:hint="eastAsia"/>
                 <w:bCs/>
               </w:rPr>
             </w:pPr>
@@ -39426,7 +38744,6 @@
             <w:pPr>
               <w:pStyle w:val="CExperimentReport-TableContent"/>
               <w:rPr>
-                <w:rFonts w:hint="eastAsia"/>
                 <w:bCs/>
               </w:rPr>
             </w:pPr>
@@ -39444,17 +38761,11 @@
     <w:p>
       <w:pPr>
         <w:pStyle w:val="CExperimentReport"/>
-        <w:rPr>
-          <w:rFonts w:hint="eastAsia"/>
-        </w:rPr>
       </w:pPr>
     </w:p>
     <w:p>
       <w:pPr>
         <w:pStyle w:val="CExperimentReport-2ndSubtitle"/>
-        <w:rPr>
-          <w:rFonts w:hint="eastAsia"/>
-        </w:rPr>
       </w:pPr>
       <w:bookmarkStart w:id="69" w:name="_Toc484598888"/>
       <w:r>
@@ -39471,9 +38782,6 @@
     <w:p>
       <w:pPr>
         <w:pStyle w:val="CExperimentReport"/>
-        <w:rPr>
-          <w:rFonts w:hint="eastAsia"/>
-        </w:rPr>
       </w:pPr>
       <w:r>
         <w:rPr>
@@ -39497,9 +38805,6 @@
     <w:p>
       <w:pPr>
         <w:pStyle w:val="CExperimentReport"/>
-        <w:rPr>
-          <w:rFonts w:hint="eastAsia"/>
-        </w:rPr>
       </w:pPr>
       <w:r>
         <w:rPr>
@@ -39511,9 +38816,6 @@
     <w:p>
       <w:pPr>
         <w:pStyle w:val="CExperimentReport"/>
-        <w:rPr>
-          <w:rFonts w:hint="eastAsia"/>
-        </w:rPr>
       </w:pPr>
       <w:r>
         <w:rPr>
@@ -39661,7 +38963,6 @@
       <w:pPr>
         <w:pStyle w:val="CExperimentReport-Code"/>
         <w:rPr>
-          <w:rFonts w:hint="eastAsia"/>
           <w:b/>
         </w:rPr>
       </w:pPr>
@@ -40088,9 +39389,6 @@
     <w:p>
       <w:pPr>
         <w:pStyle w:val="CExperimentReport-Code"/>
-        <w:rPr>
-          <w:rFonts w:hint="eastAsia"/>
-        </w:rPr>
       </w:pPr>
       <w:r>
         <w:t>}</w:t>
@@ -40177,9 +39475,6 @@
     <w:p>
       <w:pPr>
         <w:pStyle w:val="CExperimentReport"/>
-        <w:rPr>
-          <w:rFonts w:hint="eastAsia"/>
-        </w:rPr>
       </w:pPr>
     </w:p>
     <w:p>
@@ -40362,9 +39657,6 @@
     <w:p>
       <w:pPr>
         <w:pStyle w:val="CExperimentReport-Code"/>
-        <w:rPr>
-          <w:rFonts w:hint="eastAsia"/>
-        </w:rPr>
       </w:pPr>
       <w:r>
         <w:rPr>
@@ -40377,7 +39669,6 @@
       <w:pPr>
         <w:pStyle w:val="CExperimentReport"/>
         <w:rPr>
-          <w:rFonts w:hint="eastAsia"/>
           <w:b/>
           <w:bCs/>
         </w:rPr>
@@ -40401,9 +39692,6 @@
     <w:p>
       <w:pPr>
         <w:jc w:val="center"/>
-        <w:rPr>
-          <w:rFonts w:hint="eastAsia"/>
-        </w:rPr>
       </w:pPr>
       <w:r>
         <w:rPr>
@@ -40462,17 +39750,11 @@
     <w:p>
       <w:pPr>
         <w:pStyle w:val="CExperimentReport"/>
-        <w:rPr>
-          <w:rFonts w:hint="eastAsia"/>
-        </w:rPr>
       </w:pPr>
     </w:p>
     <w:p>
       <w:pPr>
         <w:pStyle w:val="CExperimentReport-2ndSubtitle"/>
-        <w:rPr>
-          <w:rFonts w:hint="eastAsia"/>
-        </w:rPr>
       </w:pPr>
       <w:bookmarkStart w:id="70" w:name="_Toc484598889"/>
       <w:r>
@@ -40492,9 +39774,6 @@
     <w:p>
       <w:pPr>
         <w:pStyle w:val="CExperimentReport"/>
-        <w:rPr>
-          <w:rFonts w:hint="eastAsia"/>
-        </w:rPr>
       </w:pPr>
       <w:r>
         <w:rPr>
@@ -40776,9 +40055,6 @@
     <w:p>
       <w:pPr>
         <w:pStyle w:val="CExperimentReport-Code"/>
-        <w:rPr>
-          <w:rFonts w:hint="eastAsia"/>
-        </w:rPr>
       </w:pPr>
       <w:r>
         <w:rPr>
@@ -40799,9 +40075,6 @@
     <w:p>
       <w:pPr>
         <w:pStyle w:val="CExperimentReport-Code"/>
-        <w:rPr>
-          <w:rFonts w:hint="eastAsia"/>
-        </w:rPr>
       </w:pPr>
       <w:r>
         <w:rPr>
@@ -40813,9 +40086,6 @@
     <w:p>
       <w:pPr>
         <w:pStyle w:val="CExperimentReport-Code"/>
-        <w:rPr>
-          <w:rFonts w:hint="eastAsia"/>
-        </w:rPr>
       </w:pPr>
       <w:r>
         <w:rPr>
@@ -40956,9 +40226,6 @@
           <w:numId w:val="11"/>
         </w:numPr>
         <w:jc w:val="left"/>
-        <w:rPr>
-          <w:rFonts w:hint="eastAsia"/>
-        </w:rPr>
       </w:pPr>
       <w:r>
         <w:rPr>
@@ -40995,7 +40262,6 @@
       <w:pPr>
         <w:pStyle w:val="CExperimentReport"/>
         <w:rPr>
-          <w:rFonts w:hint="eastAsia"/>
           <w:b/>
           <w:bCs/>
         </w:rPr>
@@ -41768,13 +41034,13 @@
       <w:pPr>
         <w:pStyle w:val="CExperimentReport-Code"/>
         <w:rPr>
-          <w:rFonts w:cs="Courier New" w:hint="eastAsia"/>
-        </w:rPr>
-      </w:pPr>
-      <w:r>
-        <w:rPr>
           <w:rFonts w:cs="Courier New"/>
         </w:rPr>
+      </w:pPr>
+      <w:r>
+        <w:rPr>
+          <w:rFonts w:cs="Courier New"/>
+        </w:rPr>
         <w:t>}</w:t>
       </w:r>
     </w:p>
@@ -41782,7 +41048,6 @@
       <w:pPr>
         <w:pStyle w:val="CExperimentReport"/>
         <w:rPr>
-          <w:rFonts w:hint="eastAsia"/>
           <w:b/>
           <w:bCs/>
         </w:rPr>
@@ -41801,7 +41066,7 @@
       <w:pPr>
         <w:jc w:val="center"/>
         <w:rPr>
-          <w:rFonts w:ascii="宋体" w:hAnsi="宋体" w:hint="eastAsia"/>
+          <w:rFonts w:ascii="宋体" w:hAnsi="宋体"/>
         </w:rPr>
       </w:pPr>
       <w:r>
@@ -41861,17 +41126,11 @@
     <w:p>
       <w:pPr>
         <w:pStyle w:val="CExperimentReport"/>
-        <w:rPr>
-          <w:rFonts w:hint="eastAsia"/>
-        </w:rPr>
       </w:pPr>
     </w:p>
     <w:p>
       <w:pPr>
         <w:pStyle w:val="CExperimentReport"/>
-        <w:rPr>
-          <w:rFonts w:hint="eastAsia"/>
-        </w:rPr>
       </w:pPr>
       <w:r>
         <w:rPr>
@@ -41937,9 +41196,6 @@
     <w:p>
       <w:pPr>
         <w:pStyle w:val="CExperimentReport"/>
-        <w:rPr>
-          <w:rFonts w:hint="eastAsia"/>
-        </w:rPr>
       </w:pPr>
       <w:r>
         <w:rPr>
@@ -41963,9 +41219,6 @@
     <w:p>
       <w:pPr>
         <w:pStyle w:val="CExperimentReport"/>
-        <w:rPr>
-          <w:rFonts w:hint="eastAsia"/>
-        </w:rPr>
       </w:pPr>
       <w:r>
         <w:rPr>
@@ -41983,9 +41236,6 @@
     <w:p>
       <w:pPr>
         <w:pStyle w:val="CExperimentReport"/>
-        <w:rPr>
-          <w:rFonts w:hint="eastAsia"/>
-        </w:rPr>
       </w:pPr>
       <w:r>
         <w:rPr>
@@ -42003,9 +41253,6 @@
     <w:p>
       <w:pPr>
         <w:pStyle w:val="CExperimentReport"/>
-        <w:rPr>
-          <w:rFonts w:hint="eastAsia"/>
-        </w:rPr>
       </w:pPr>
       <w:r>
         <w:rPr>
@@ -42318,9 +41565,6 @@
     <w:p>
       <w:pPr>
         <w:pStyle w:val="CExperimentReport"/>
-        <w:rPr>
-          <w:rFonts w:hint="eastAsia"/>
-        </w:rPr>
       </w:pPr>
       <w:r>
         <w:rPr>
@@ -42374,7 +41618,6 @@
       <w:pPr>
         <w:pStyle w:val="CExperimentReport"/>
         <w:rPr>
-          <w:rFonts w:hint="eastAsia"/>
           <w:b/>
         </w:rPr>
       </w:pPr>
@@ -44638,7 +43881,7 @@
       <w:pPr>
         <w:jc w:val="center"/>
         <w:rPr>
-          <w:rFonts w:ascii="宋体" w:hAnsi="宋体" w:hint="eastAsia"/>
+          <w:rFonts w:ascii="宋体" w:hAnsi="宋体"/>
         </w:rPr>
       </w:pPr>
       <w:r>
@@ -44698,17 +43941,11 @@
     <w:p>
       <w:pPr>
         <w:pStyle w:val="CExperimentReport"/>
-        <w:rPr>
-          <w:rFonts w:hint="eastAsia"/>
-        </w:rPr>
       </w:pPr>
     </w:p>
     <w:p>
       <w:pPr>
         <w:pStyle w:val="CExperimentReport-2ndSubtitle"/>
-        <w:rPr>
-          <w:rFonts w:hint="eastAsia"/>
-        </w:rPr>
       </w:pPr>
       <w:bookmarkStart w:id="71" w:name="_Toc484598890"/>
       <w:r>
@@ -44728,9 +43965,6 @@
     <w:p>
       <w:pPr>
         <w:pStyle w:val="CExperimentReport"/>
-        <w:rPr>
-          <w:rFonts w:hint="eastAsia"/>
-        </w:rPr>
       </w:pPr>
       <w:r>
         <w:rPr>
@@ -44815,9 +44049,6 @@
     <w:p>
       <w:pPr>
         <w:pStyle w:val="CExperimentReport"/>
-        <w:rPr>
-          <w:rFonts w:hint="eastAsia"/>
-        </w:rPr>
       </w:pPr>
       <w:r>
         <w:tab/>
@@ -44850,9 +44081,6 @@
     <w:p>
       <w:pPr>
         <w:pStyle w:val="CExperimentReport"/>
-        <w:rPr>
-          <w:rFonts w:hint="eastAsia"/>
-        </w:rPr>
       </w:pPr>
       <w:r>
         <w:rPr>
@@ -44906,9 +44134,6 @@
     <w:p>
       <w:pPr>
         <w:pStyle w:val="CExperimentReport"/>
-        <w:rPr>
-          <w:rFonts w:hint="eastAsia"/>
-        </w:rPr>
       </w:pPr>
       <w:r>
         <w:tab/>
@@ -45014,9 +44239,6 @@
     <w:p>
       <w:pPr>
         <w:pStyle w:val="CExperimentReport-Subtitle"/>
-        <w:rPr>
-          <w:rFonts w:hint="eastAsia"/>
-        </w:rPr>
       </w:pPr>
       <w:bookmarkStart w:id="72" w:name="_Toc484598891"/>
       <w:r>
@@ -47031,7 +46253,7 @@
         <w:widowControl/>
         <w:jc w:val="left"/>
         <w:rPr>
-          <w:rFonts w:cs="Arial Unicode MS" w:hint="eastAsia"/>
+          <w:rFonts w:cs="Arial Unicode MS"/>
           <w:kern w:val="0"/>
           <w:sz w:val="24"/>
           <w:lang w:bidi="hi-IN"/>
@@ -47111,6 +46333,7 @@
         <w:docPartUnique/>
       </w:docPartObj>
     </w:sdtPr>
+    <w:sdtEndPr/>
     <w:sdtContent>
       <w:p>
         <w:pPr>
@@ -47131,7 +46354,7 @@
             <w:noProof/>
             <w:lang w:val="zh-CN"/>
           </w:rPr>
-          <w:t>4</w:t>
+          <w:t>82</w:t>
         </w:r>
         <w:r>
           <w:fldChar w:fldCharType="end"/>
@@ -49149,6 +48372,7 @@
   <w:style w:type="character" w:default="1" w:styleId="a0">
     <w:name w:val="Default Paragraph Font"/>
     <w:uiPriority w:val="1"/>
+    <w:semiHidden/>
     <w:unhideWhenUsed/>
   </w:style>
   <w:style w:type="table" w:default="1" w:styleId="a1">
@@ -50028,7 +49252,7 @@
 </file>
 
 <file path=customXml/itemProps1.xml><?xml version="1.0" encoding="utf-8"?>
-<ds:datastoreItem xmlns:ds="http://schemas.openxmlformats.org/officeDocument/2006/customXml" ds:itemID="{4881087C-1AD2-4921-84AB-C275C117595E}">
+<ds:datastoreItem xmlns:ds="http://schemas.openxmlformats.org/officeDocument/2006/customXml" ds:itemID="{224433A3-2E85-4970-A451-FC177EC9C0B4}">
   <ds:schemaRefs>
     <ds:schemaRef ds:uri="http://schemas.openxmlformats.org/officeDocument/2006/bibliography"/>
   </ds:schemaRefs>
